--- a/lecture7._testing,cicd.docx
+++ b/lecture7._testing,cicd.docx
@@ -617,7 +617,49 @@
           <w:sz w:val="21"/>
           <w:szCs w:val="36"/>
         </w:rPr>
-        <w:t>The name of the functions begin with test_. This is necessary for the functions to be run automatically with the call to unittest.main().</w:t>
+        <w:t xml:space="preserve">The name of the functions </w:t>
+      </w:r>
+      <w:proofErr w:type="gramStart"/>
+      <w:r>
+        <w:rPr>
+          <w:rFonts w:ascii="맑은 고딕" w:eastAsia="맑은 고딕" w:hAnsi="맑은 고딕" w:cs="Microsoft GothicNeo"/>
+          <w:bCs/>
+          <w:sz w:val="21"/>
+          <w:szCs w:val="36"/>
+        </w:rPr>
+        <w:t>begin</w:t>
+      </w:r>
+      <w:proofErr w:type="gramEnd"/>
+      <w:r>
+        <w:rPr>
+          <w:rFonts w:ascii="맑은 고딕" w:eastAsia="맑은 고딕" w:hAnsi="맑은 고딕" w:cs="Microsoft GothicNeo"/>
+          <w:bCs/>
+          <w:sz w:val="21"/>
+          <w:szCs w:val="36"/>
+        </w:rPr>
+        <w:t xml:space="preserve"> with test_. This is necessary for the functions to be run automatically with the call to </w:t>
+      </w:r>
+      <w:proofErr w:type="spellStart"/>
+      <w:proofErr w:type="gramStart"/>
+      <w:r>
+        <w:rPr>
+          <w:rFonts w:ascii="맑은 고딕" w:eastAsia="맑은 고딕" w:hAnsi="맑은 고딕" w:cs="Microsoft GothicNeo"/>
+          <w:bCs/>
+          <w:sz w:val="21"/>
+          <w:szCs w:val="36"/>
+        </w:rPr>
+        <w:t>unittest.main</w:t>
+      </w:r>
+      <w:proofErr w:type="spellEnd"/>
+      <w:proofErr w:type="gramEnd"/>
+      <w:r>
+        <w:rPr>
+          <w:rFonts w:ascii="맑은 고딕" w:eastAsia="맑은 고딕" w:hAnsi="맑은 고딕" w:cs="Microsoft GothicNeo"/>
+          <w:bCs/>
+          <w:sz w:val="21"/>
+          <w:szCs w:val="36"/>
+        </w:rPr>
+        <w:t>().</w:t>
       </w:r>
     </w:p>
     <w:p>
@@ -642,7 +684,27 @@
           <w:sz w:val="21"/>
           <w:szCs w:val="36"/>
         </w:rPr>
-        <w:t>Each test takes in the self argument. This is standard when writing methods within Python classes.</w:t>
+        <w:t xml:space="preserve">Each test takes in the </w:t>
+      </w:r>
+      <w:proofErr w:type="spellStart"/>
+      <w:r>
+        <w:rPr>
+          <w:rFonts w:ascii="맑은 고딕" w:eastAsia="맑은 고딕" w:hAnsi="맑은 고딕" w:cs="Microsoft GothicNeo"/>
+          <w:bCs/>
+          <w:sz w:val="21"/>
+          <w:szCs w:val="36"/>
+        </w:rPr>
+        <w:t>self argument</w:t>
+      </w:r>
+      <w:proofErr w:type="spellEnd"/>
+      <w:r>
+        <w:rPr>
+          <w:rFonts w:ascii="맑은 고딕" w:eastAsia="맑은 고딕" w:hAnsi="맑은 고딕" w:cs="Microsoft GothicNeo"/>
+          <w:bCs/>
+          <w:sz w:val="21"/>
+          <w:szCs w:val="36"/>
+        </w:rPr>
+        <w:t>. This is standard when writing methods within Python classes.</w:t>
       </w:r>
     </w:p>
     <w:p>
@@ -667,7 +729,47 @@
           <w:sz w:val="21"/>
           <w:szCs w:val="36"/>
         </w:rPr>
-        <w:t>The first line of each function contains a docstring surrounded by three quotation marks. These are not just for the code’s readability. When the tests are run, the comment will be displayed as a discription of the test if it fails.</w:t>
+        <w:t xml:space="preserve">The first line of each function contains a </w:t>
+      </w:r>
+      <w:proofErr w:type="spellStart"/>
+      <w:r>
+        <w:rPr>
+          <w:rFonts w:ascii="맑은 고딕" w:eastAsia="맑은 고딕" w:hAnsi="맑은 고딕" w:cs="Microsoft GothicNeo"/>
+          <w:bCs/>
+          <w:sz w:val="21"/>
+          <w:szCs w:val="36"/>
+        </w:rPr>
+        <w:t>docstring</w:t>
+      </w:r>
+      <w:proofErr w:type="spellEnd"/>
+      <w:r>
+        <w:rPr>
+          <w:rFonts w:ascii="맑은 고딕" w:eastAsia="맑은 고딕" w:hAnsi="맑은 고딕" w:cs="Microsoft GothicNeo"/>
+          <w:bCs/>
+          <w:sz w:val="21"/>
+          <w:szCs w:val="36"/>
+        </w:rPr>
+        <w:t xml:space="preserve"> surrounded by three quotation marks. These are not just for the code’s readability. When the tests are run, the comment will be displayed as a </w:t>
+      </w:r>
+      <w:proofErr w:type="spellStart"/>
+      <w:r>
+        <w:rPr>
+          <w:rFonts w:ascii="맑은 고딕" w:eastAsia="맑은 고딕" w:hAnsi="맑은 고딕" w:cs="Microsoft GothicNeo"/>
+          <w:bCs/>
+          <w:sz w:val="21"/>
+          <w:szCs w:val="36"/>
+        </w:rPr>
+        <w:t>discription</w:t>
+      </w:r>
+      <w:proofErr w:type="spellEnd"/>
+      <w:r>
+        <w:rPr>
+          <w:rFonts w:ascii="맑은 고딕" w:eastAsia="맑은 고딕" w:hAnsi="맑은 고딕" w:cs="Microsoft GothicNeo"/>
+          <w:bCs/>
+          <w:sz w:val="21"/>
+          <w:szCs w:val="36"/>
+        </w:rPr>
+        <w:t xml:space="preserve"> of the test if it fails.</w:t>
       </w:r>
     </w:p>
     <w:p>
@@ -692,7 +794,109 @@
           <w:sz w:val="21"/>
           <w:szCs w:val="36"/>
         </w:rPr>
-        <w:t>The next line of each of the functions contained an assertion in the form self.assertSOMETHING. There are many different assertions you can make including assertTrue, assertFalse, assertEqual, and assertGreater. You can find these ones and more by checking out the documentation.</w:t>
+        <w:t xml:space="preserve">The next line of each of the functions contained an assertion in the form </w:t>
+      </w:r>
+      <w:proofErr w:type="spellStart"/>
+      <w:proofErr w:type="gramStart"/>
+      <w:r>
+        <w:rPr>
+          <w:rFonts w:ascii="맑은 고딕" w:eastAsia="맑은 고딕" w:hAnsi="맑은 고딕" w:cs="Microsoft GothicNeo"/>
+          <w:bCs/>
+          <w:sz w:val="21"/>
+          <w:szCs w:val="36"/>
+        </w:rPr>
+        <w:t>self.assertSOMETHING</w:t>
+      </w:r>
+      <w:proofErr w:type="spellEnd"/>
+      <w:proofErr w:type="gramEnd"/>
+      <w:r>
+        <w:rPr>
+          <w:rFonts w:ascii="맑은 고딕" w:eastAsia="맑은 고딕" w:hAnsi="맑은 고딕" w:cs="Microsoft GothicNeo"/>
+          <w:bCs/>
+          <w:sz w:val="21"/>
+          <w:szCs w:val="36"/>
+        </w:rPr>
+        <w:t xml:space="preserve">. There are many different assertions you can make including </w:t>
+      </w:r>
+      <w:proofErr w:type="spellStart"/>
+      <w:r>
+        <w:rPr>
+          <w:rFonts w:ascii="맑은 고딕" w:eastAsia="맑은 고딕" w:hAnsi="맑은 고딕" w:cs="Microsoft GothicNeo"/>
+          <w:bCs/>
+          <w:sz w:val="21"/>
+          <w:szCs w:val="36"/>
+        </w:rPr>
+        <w:t>assertTrue</w:t>
+      </w:r>
+      <w:proofErr w:type="spellEnd"/>
+      <w:r>
+        <w:rPr>
+          <w:rFonts w:ascii="맑은 고딕" w:eastAsia="맑은 고딕" w:hAnsi="맑은 고딕" w:cs="Microsoft GothicNeo"/>
+          <w:bCs/>
+          <w:sz w:val="21"/>
+          <w:szCs w:val="36"/>
+        </w:rPr>
+        <w:t xml:space="preserve">, </w:t>
+      </w:r>
+      <w:proofErr w:type="spellStart"/>
+      <w:r>
+        <w:rPr>
+          <w:rFonts w:ascii="맑은 고딕" w:eastAsia="맑은 고딕" w:hAnsi="맑은 고딕" w:cs="Microsoft GothicNeo"/>
+          <w:bCs/>
+          <w:sz w:val="21"/>
+          <w:szCs w:val="36"/>
+        </w:rPr>
+        <w:t>assertFalse</w:t>
+      </w:r>
+      <w:proofErr w:type="spellEnd"/>
+      <w:r>
+        <w:rPr>
+          <w:rFonts w:ascii="맑은 고딕" w:eastAsia="맑은 고딕" w:hAnsi="맑은 고딕" w:cs="Microsoft GothicNeo"/>
+          <w:bCs/>
+          <w:sz w:val="21"/>
+          <w:szCs w:val="36"/>
+        </w:rPr>
+        <w:t xml:space="preserve">, </w:t>
+      </w:r>
+      <w:proofErr w:type="spellStart"/>
+      <w:r>
+        <w:rPr>
+          <w:rFonts w:ascii="맑은 고딕" w:eastAsia="맑은 고딕" w:hAnsi="맑은 고딕" w:cs="Microsoft GothicNeo"/>
+          <w:bCs/>
+          <w:sz w:val="21"/>
+          <w:szCs w:val="36"/>
+        </w:rPr>
+        <w:t>assertEqual</w:t>
+      </w:r>
+      <w:proofErr w:type="spellEnd"/>
+      <w:r>
+        <w:rPr>
+          <w:rFonts w:ascii="맑은 고딕" w:eastAsia="맑은 고딕" w:hAnsi="맑은 고딕" w:cs="Microsoft GothicNeo"/>
+          <w:bCs/>
+          <w:sz w:val="21"/>
+          <w:szCs w:val="36"/>
+        </w:rPr>
+        <w:t xml:space="preserve">, and </w:t>
+      </w:r>
+      <w:proofErr w:type="spellStart"/>
+      <w:r>
+        <w:rPr>
+          <w:rFonts w:ascii="맑은 고딕" w:eastAsia="맑은 고딕" w:hAnsi="맑은 고딕" w:cs="Microsoft GothicNeo"/>
+          <w:bCs/>
+          <w:sz w:val="21"/>
+          <w:szCs w:val="36"/>
+        </w:rPr>
+        <w:t>assertGreater</w:t>
+      </w:r>
+      <w:proofErr w:type="spellEnd"/>
+      <w:r>
+        <w:rPr>
+          <w:rFonts w:ascii="맑은 고딕" w:eastAsia="맑은 고딕" w:hAnsi="맑은 고딕" w:cs="Microsoft GothicNeo"/>
+          <w:bCs/>
+          <w:sz w:val="21"/>
+          <w:szCs w:val="36"/>
+        </w:rPr>
+        <w:t>. You can find these ones and more by checking out the documentation.</w:t>
       </w:r>
       <w:r>
         <w:t xml:space="preserve"> </w:t>
@@ -1056,7 +1260,27 @@
           <w:sz w:val="21"/>
           <w:szCs w:val="36"/>
         </w:rPr>
-        <w:t>we will probably want to check not just whether or not specific functions work, but also whether or not individual web pages load as intended. We can do this by creating a Client object in our Django testing class, and then making requests using that object. To do this, we’ll first have to add Client to our imports:</w:t>
+        <w:t xml:space="preserve">we will probably want to check not just whether or not specific functions work, but also whether or not individual web </w:t>
+      </w:r>
+      <w:proofErr w:type="gramStart"/>
+      <w:r>
+        <w:rPr>
+          <w:rFonts w:ascii="맑은 고딕" w:eastAsia="맑은 고딕" w:hAnsi="맑은 고딕" w:cs="Microsoft GothicNeo"/>
+          <w:bCs/>
+          <w:sz w:val="21"/>
+          <w:szCs w:val="36"/>
+        </w:rPr>
+        <w:t>pages</w:t>
+      </w:r>
+      <w:proofErr w:type="gramEnd"/>
+      <w:r>
+        <w:rPr>
+          <w:rFonts w:ascii="맑은 고딕" w:eastAsia="맑은 고딕" w:hAnsi="맑은 고딕" w:cs="Microsoft GothicNeo"/>
+          <w:bCs/>
+          <w:sz w:val="21"/>
+          <w:szCs w:val="36"/>
+        </w:rPr>
+        <w:t xml:space="preserve"> load as intended. We can do this by creating a Client object in our Django testing class, and then making requests using that object. To do this, we’ll first have to add Client to our imports:</w:t>
       </w:r>
     </w:p>
     <w:p>
@@ -1158,8 +1382,59 @@
           <w:sz w:val="21"/>
           <w:szCs w:val="36"/>
         </w:rPr>
-        <w:t>Using Selenium, we’ll be able to define a testing file in Python where we can simulate a user opening a web browser, navigating to our page, and interacting with it. Our main tool when doing this is known as a Web Driver, which will open up a web browser on your computer. Let’s take a look at how we could start using this library to begin interacting with pages. Note that below we use both selenium and ChromeDriver. Selenium can be installed for python by running pip install selenium, and ChromeDriver can be installed by running pip install chromedriver-py</w:t>
-      </w:r>
+        <w:t xml:space="preserve">Using Selenium, we’ll be able to define a testing file in Python where we can simulate a user opening a web browser, navigating to our page, and interacting with it. Our main tool when doing this is known as a Web Driver, which will open up a web browser on your computer. Let’s take a look at how we could start using this library to begin interacting with pages. Note that below we use both selenium and </w:t>
+      </w:r>
+      <w:proofErr w:type="spellStart"/>
+      <w:r>
+        <w:rPr>
+          <w:rFonts w:ascii="맑은 고딕" w:eastAsia="맑은 고딕" w:hAnsi="맑은 고딕" w:cs="Microsoft GothicNeo"/>
+          <w:bCs/>
+          <w:sz w:val="21"/>
+          <w:szCs w:val="36"/>
+        </w:rPr>
+        <w:t>ChromeDriver</w:t>
+      </w:r>
+      <w:proofErr w:type="spellEnd"/>
+      <w:r>
+        <w:rPr>
+          <w:rFonts w:ascii="맑은 고딕" w:eastAsia="맑은 고딕" w:hAnsi="맑은 고딕" w:cs="Microsoft GothicNeo"/>
+          <w:bCs/>
+          <w:sz w:val="21"/>
+          <w:szCs w:val="36"/>
+        </w:rPr>
+        <w:t xml:space="preserve">. Selenium can be installed for python by running pip install selenium, and </w:t>
+      </w:r>
+      <w:proofErr w:type="spellStart"/>
+      <w:r>
+        <w:rPr>
+          <w:rFonts w:ascii="맑은 고딕" w:eastAsia="맑은 고딕" w:hAnsi="맑은 고딕" w:cs="Microsoft GothicNeo"/>
+          <w:bCs/>
+          <w:sz w:val="21"/>
+          <w:szCs w:val="36"/>
+        </w:rPr>
+        <w:t>ChromeDriver</w:t>
+      </w:r>
+      <w:proofErr w:type="spellEnd"/>
+      <w:r>
+        <w:rPr>
+          <w:rFonts w:ascii="맑은 고딕" w:eastAsia="맑은 고딕" w:hAnsi="맑은 고딕" w:cs="Microsoft GothicNeo"/>
+          <w:bCs/>
+          <w:sz w:val="21"/>
+          <w:szCs w:val="36"/>
+        </w:rPr>
+        <w:t xml:space="preserve"> can be installed by running pip install </w:t>
+      </w:r>
+      <w:proofErr w:type="spellStart"/>
+      <w:r>
+        <w:rPr>
+          <w:rFonts w:ascii="맑은 고딕" w:eastAsia="맑은 고딕" w:hAnsi="맑은 고딕" w:cs="Microsoft GothicNeo"/>
+          <w:bCs/>
+          <w:sz w:val="21"/>
+          <w:szCs w:val="36"/>
+        </w:rPr>
+        <w:t>chromedriver-py</w:t>
+      </w:r>
+      <w:proofErr w:type="spellEnd"/>
     </w:p>
     <w:p>
       <w:pPr>
@@ -1306,7 +1581,47 @@
           <w:sz w:val="21"/>
           <w:szCs w:val="36"/>
         </w:rPr>
-        <w:t xml:space="preserve"> uri = file_uri("counter.html")</w:t>
+        <w:t xml:space="preserve"> </w:t>
+      </w:r>
+      <w:proofErr w:type="spellStart"/>
+      <w:r>
+        <w:rPr>
+          <w:rFonts w:ascii="맑은 고딕" w:eastAsia="맑은 고딕" w:hAnsi="맑은 고딕" w:cs="Microsoft GothicNeo"/>
+          <w:bCs/>
+          <w:sz w:val="21"/>
+          <w:szCs w:val="36"/>
+        </w:rPr>
+        <w:t>uri</w:t>
+      </w:r>
+      <w:proofErr w:type="spellEnd"/>
+      <w:r>
+        <w:rPr>
+          <w:rFonts w:ascii="맑은 고딕" w:eastAsia="맑은 고딕" w:hAnsi="맑은 고딕" w:cs="Microsoft GothicNeo"/>
+          <w:bCs/>
+          <w:sz w:val="21"/>
+          <w:szCs w:val="36"/>
+        </w:rPr>
+        <w:t xml:space="preserve"> = </w:t>
+      </w:r>
+      <w:proofErr w:type="spellStart"/>
+      <w:r>
+        <w:rPr>
+          <w:rFonts w:ascii="맑은 고딕" w:eastAsia="맑은 고딕" w:hAnsi="맑은 고딕" w:cs="Microsoft GothicNeo"/>
+          <w:bCs/>
+          <w:sz w:val="21"/>
+          <w:szCs w:val="36"/>
+        </w:rPr>
+        <w:t>file_uri</w:t>
+      </w:r>
+      <w:proofErr w:type="spellEnd"/>
+      <w:r>
+        <w:rPr>
+          <w:rFonts w:ascii="맑은 고딕" w:eastAsia="맑은 고딕" w:hAnsi="맑은 고딕" w:cs="Microsoft GothicNeo"/>
+          <w:bCs/>
+          <w:sz w:val="21"/>
+          <w:szCs w:val="36"/>
+        </w:rPr>
+        <w:t>("counter.html")</w:t>
       </w:r>
     </w:p>
     <w:p>
@@ -1344,7 +1659,47 @@
           <w:sz w:val="21"/>
           <w:szCs w:val="36"/>
         </w:rPr>
-        <w:t>&gt;&gt;&gt; driver.get(uri)</w:t>
+        <w:t xml:space="preserve">&gt;&gt;&gt; </w:t>
+      </w:r>
+      <w:proofErr w:type="spellStart"/>
+      <w:r>
+        <w:rPr>
+          <w:rFonts w:ascii="맑은 고딕" w:eastAsia="맑은 고딕" w:hAnsi="맑은 고딕" w:cs="Microsoft GothicNeo"/>
+          <w:bCs/>
+          <w:sz w:val="21"/>
+          <w:szCs w:val="36"/>
+        </w:rPr>
+        <w:t>driver.get</w:t>
+      </w:r>
+      <w:proofErr w:type="spellEnd"/>
+      <w:r>
+        <w:rPr>
+          <w:rFonts w:ascii="맑은 고딕" w:eastAsia="맑은 고딕" w:hAnsi="맑은 고딕" w:cs="Microsoft GothicNeo"/>
+          <w:bCs/>
+          <w:sz w:val="21"/>
+          <w:szCs w:val="36"/>
+        </w:rPr>
+        <w:t>(</w:t>
+      </w:r>
+      <w:proofErr w:type="spellStart"/>
+      <w:r>
+        <w:rPr>
+          <w:rFonts w:ascii="맑은 고딕" w:eastAsia="맑은 고딕" w:hAnsi="맑은 고딕" w:cs="Microsoft GothicNeo"/>
+          <w:bCs/>
+          <w:sz w:val="21"/>
+          <w:szCs w:val="36"/>
+        </w:rPr>
+        <w:t>uri</w:t>
+      </w:r>
+      <w:proofErr w:type="spellEnd"/>
+      <w:r>
+        <w:rPr>
+          <w:rFonts w:ascii="맑은 고딕" w:eastAsia="맑은 고딕" w:hAnsi="맑은 고딕" w:cs="Microsoft GothicNeo"/>
+          <w:bCs/>
+          <w:sz w:val="21"/>
+          <w:szCs w:val="36"/>
+        </w:rPr>
+        <w:t>)</w:t>
       </w:r>
     </w:p>
     <w:p>
@@ -1382,8 +1737,21 @@
           <w:sz w:val="21"/>
           <w:szCs w:val="36"/>
         </w:rPr>
-        <w:t>&gt;&gt;&gt; driver.title</w:t>
-      </w:r>
+        <w:t xml:space="preserve">&gt;&gt;&gt; </w:t>
+      </w:r>
+      <w:proofErr w:type="spellStart"/>
+      <w:proofErr w:type="gramStart"/>
+      <w:r>
+        <w:rPr>
+          <w:rFonts w:ascii="맑은 고딕" w:eastAsia="맑은 고딕" w:hAnsi="맑은 고딕" w:cs="Microsoft GothicNeo"/>
+          <w:bCs/>
+          <w:sz w:val="21"/>
+          <w:szCs w:val="36"/>
+        </w:rPr>
+        <w:t>driver.title</w:t>
+      </w:r>
+      <w:proofErr w:type="spellEnd"/>
+      <w:proofErr w:type="gramEnd"/>
     </w:p>
     <w:p>
       <w:pPr>
@@ -1439,8 +1807,30 @@
           <w:sz w:val="21"/>
           <w:szCs w:val="36"/>
         </w:rPr>
-        <w:t>&gt;&gt;&gt; driver.page_source</w:t>
-      </w:r>
+        <w:t xml:space="preserve">&gt;&gt;&gt; </w:t>
+      </w:r>
+      <w:proofErr w:type="spellStart"/>
+      <w:proofErr w:type="gramStart"/>
+      <w:r>
+        <w:rPr>
+          <w:rFonts w:ascii="맑은 고딕" w:eastAsia="맑은 고딕" w:hAnsi="맑은 고딕" w:cs="Microsoft GothicNeo"/>
+          <w:bCs/>
+          <w:sz w:val="21"/>
+          <w:szCs w:val="36"/>
+        </w:rPr>
+        <w:t>driver.page</w:t>
+      </w:r>
+      <w:proofErr w:type="gramEnd"/>
+      <w:r>
+        <w:rPr>
+          <w:rFonts w:ascii="맑은 고딕" w:eastAsia="맑은 고딕" w:hAnsi="맑은 고딕" w:cs="Microsoft GothicNeo"/>
+          <w:bCs/>
+          <w:sz w:val="21"/>
+          <w:szCs w:val="36"/>
+        </w:rPr>
+        <w:t>_source</w:t>
+      </w:r>
+      <w:proofErr w:type="spellEnd"/>
     </w:p>
     <w:p>
       <w:pPr>
@@ -1459,7 +1849,247 @@
           <w:szCs w:val="36"/>
         </w:rPr>
         <w:lastRenderedPageBreak/>
-        <w:t>'&lt;html lang="en"&gt;&lt;head&gt;\n        &lt;title&gt;Counter&lt;/title&gt;\n        &lt;script&gt;\n            \n            // Wait for page to load\n            document.addEventListener(\'DOMContentLoaded\', () =&gt; {\n\n                // Initialize variable to 0\n                let counter = 0;\n\n                // If increase button clicked, increase counter and change inner html\n                document.querySelector(\'#increase\').onclick = () =&gt; {\n                    counter ++;\n                    document.querySelector(\'h1\').innerHTML = counter;\n                }\n\n                // If decrease button clicked, decrease counter and change inner html\n                document.querySelector(\'#decrease\').onclick = () =&gt; {\n                    counter --;\n                    document.querySelector(\'h1\').innerHTML = counter;\n                }\n            })\n        &lt;/script&gt;\n    &lt;/head&gt;\n    &lt;body&gt;\n        &lt;h1&gt;0&lt;/h1&gt;\n        &lt;button id="increase"&gt;+&lt;/button&gt;\n        &lt;button id="decrease"&gt;-&lt;/button&gt;\n    \n&lt;/body&gt;&lt;/html&gt;'</w:t>
+        <w:t xml:space="preserve">'&lt;html </w:t>
+      </w:r>
+      <w:proofErr w:type="spellStart"/>
+      <w:r>
+        <w:rPr>
+          <w:rFonts w:ascii="맑은 고딕" w:eastAsia="맑은 고딕" w:hAnsi="맑은 고딕" w:cs="Microsoft GothicNeo"/>
+          <w:bCs/>
+          <w:sz w:val="21"/>
+          <w:szCs w:val="36"/>
+        </w:rPr>
+        <w:t>lang</w:t>
+      </w:r>
+      <w:proofErr w:type="spellEnd"/>
+      <w:r>
+        <w:rPr>
+          <w:rFonts w:ascii="맑은 고딕" w:eastAsia="맑은 고딕" w:hAnsi="맑은 고딕" w:cs="Microsoft GothicNeo"/>
+          <w:bCs/>
+          <w:sz w:val="21"/>
+          <w:szCs w:val="36"/>
+        </w:rPr>
+        <w:t>="</w:t>
+      </w:r>
+      <w:proofErr w:type="spellStart"/>
+      <w:r>
+        <w:rPr>
+          <w:rFonts w:ascii="맑은 고딕" w:eastAsia="맑은 고딕" w:hAnsi="맑은 고딕" w:cs="Microsoft GothicNeo"/>
+          <w:bCs/>
+          <w:sz w:val="21"/>
+          <w:szCs w:val="36"/>
+        </w:rPr>
+        <w:t>en</w:t>
+      </w:r>
+      <w:proofErr w:type="spellEnd"/>
+      <w:r>
+        <w:rPr>
+          <w:rFonts w:ascii="맑은 고딕" w:eastAsia="맑은 고딕" w:hAnsi="맑은 고딕" w:cs="Microsoft GothicNeo"/>
+          <w:bCs/>
+          <w:sz w:val="21"/>
+          <w:szCs w:val="36"/>
+        </w:rPr>
+        <w:t xml:space="preserve">"&gt;&lt;head&gt;\n        &lt;title&gt;Counter&lt;/title&gt;\n        &lt;script&gt;\n            \n            // Wait for page to load\n            </w:t>
+      </w:r>
+      <w:proofErr w:type="spellStart"/>
+      <w:r>
+        <w:rPr>
+          <w:rFonts w:ascii="맑은 고딕" w:eastAsia="맑은 고딕" w:hAnsi="맑은 고딕" w:cs="Microsoft GothicNeo"/>
+          <w:bCs/>
+          <w:sz w:val="21"/>
+          <w:szCs w:val="36"/>
+        </w:rPr>
+        <w:t>document.addEventListener</w:t>
+      </w:r>
+      <w:proofErr w:type="spellEnd"/>
+      <w:r>
+        <w:rPr>
+          <w:rFonts w:ascii="맑은 고딕" w:eastAsia="맑은 고딕" w:hAnsi="맑은 고딕" w:cs="Microsoft GothicNeo"/>
+          <w:bCs/>
+          <w:sz w:val="21"/>
+          <w:szCs w:val="36"/>
+        </w:rPr>
+        <w:t>(\'</w:t>
+      </w:r>
+      <w:proofErr w:type="spellStart"/>
+      <w:r>
+        <w:rPr>
+          <w:rFonts w:ascii="맑은 고딕" w:eastAsia="맑은 고딕" w:hAnsi="맑은 고딕" w:cs="Microsoft GothicNeo"/>
+          <w:bCs/>
+          <w:sz w:val="21"/>
+          <w:szCs w:val="36"/>
+        </w:rPr>
+        <w:t>DOMContentLoaded</w:t>
+      </w:r>
+      <w:proofErr w:type="spellEnd"/>
+      <w:r>
+        <w:rPr>
+          <w:rFonts w:ascii="맑은 고딕" w:eastAsia="맑은 고딕" w:hAnsi="맑은 고딕" w:cs="Microsoft GothicNeo"/>
+          <w:bCs/>
+          <w:sz w:val="21"/>
+          <w:szCs w:val="36"/>
+        </w:rPr>
+        <w:t xml:space="preserve">\', () =&gt; {\n\n                // Initialize variable to 0\n                let counter = 0;\n\n                // If increase button clicked, increase counter and change inner html\n                </w:t>
+      </w:r>
+      <w:proofErr w:type="spellStart"/>
+      <w:r>
+        <w:rPr>
+          <w:rFonts w:ascii="맑은 고딕" w:eastAsia="맑은 고딕" w:hAnsi="맑은 고딕" w:cs="Microsoft GothicNeo"/>
+          <w:bCs/>
+          <w:sz w:val="21"/>
+          <w:szCs w:val="36"/>
+        </w:rPr>
+        <w:t>document.querySelector</w:t>
+      </w:r>
+      <w:proofErr w:type="spellEnd"/>
+      <w:r>
+        <w:rPr>
+          <w:rFonts w:ascii="맑은 고딕" w:eastAsia="맑은 고딕" w:hAnsi="맑은 고딕" w:cs="Microsoft GothicNeo"/>
+          <w:bCs/>
+          <w:sz w:val="21"/>
+          <w:szCs w:val="36"/>
+        </w:rPr>
+        <w:t>(\'#increase\').</w:t>
+      </w:r>
+      <w:proofErr w:type="spellStart"/>
+      <w:r>
+        <w:rPr>
+          <w:rFonts w:ascii="맑은 고딕" w:eastAsia="맑은 고딕" w:hAnsi="맑은 고딕" w:cs="Microsoft GothicNeo"/>
+          <w:bCs/>
+          <w:sz w:val="21"/>
+          <w:szCs w:val="36"/>
+        </w:rPr>
+        <w:t>onclick</w:t>
+      </w:r>
+      <w:proofErr w:type="spellEnd"/>
+      <w:r>
+        <w:rPr>
+          <w:rFonts w:ascii="맑은 고딕" w:eastAsia="맑은 고딕" w:hAnsi="맑은 고딕" w:cs="Microsoft GothicNeo"/>
+          <w:bCs/>
+          <w:sz w:val="21"/>
+          <w:szCs w:val="36"/>
+        </w:rPr>
+        <w:t xml:space="preserve"> = () =&gt; {\n                    counter ++;\n                    </w:t>
+      </w:r>
+      <w:proofErr w:type="spellStart"/>
+      <w:r>
+        <w:rPr>
+          <w:rFonts w:ascii="맑은 고딕" w:eastAsia="맑은 고딕" w:hAnsi="맑은 고딕" w:cs="Microsoft GothicNeo"/>
+          <w:bCs/>
+          <w:sz w:val="21"/>
+          <w:szCs w:val="36"/>
+        </w:rPr>
+        <w:t>document.querySelector</w:t>
+      </w:r>
+      <w:proofErr w:type="spellEnd"/>
+      <w:r>
+        <w:rPr>
+          <w:rFonts w:ascii="맑은 고딕" w:eastAsia="맑은 고딕" w:hAnsi="맑은 고딕" w:cs="Microsoft GothicNeo"/>
+          <w:bCs/>
+          <w:sz w:val="21"/>
+          <w:szCs w:val="36"/>
+        </w:rPr>
+        <w:t>(\'h1\').</w:t>
+      </w:r>
+      <w:proofErr w:type="spellStart"/>
+      <w:r>
+        <w:rPr>
+          <w:rFonts w:ascii="맑은 고딕" w:eastAsia="맑은 고딕" w:hAnsi="맑은 고딕" w:cs="Microsoft GothicNeo"/>
+          <w:bCs/>
+          <w:sz w:val="21"/>
+          <w:szCs w:val="36"/>
+        </w:rPr>
+        <w:t>innerHTML</w:t>
+      </w:r>
+      <w:proofErr w:type="spellEnd"/>
+      <w:r>
+        <w:rPr>
+          <w:rFonts w:ascii="맑은 고딕" w:eastAsia="맑은 고딕" w:hAnsi="맑은 고딕" w:cs="Microsoft GothicNeo"/>
+          <w:bCs/>
+          <w:sz w:val="21"/>
+          <w:szCs w:val="36"/>
+        </w:rPr>
+        <w:t xml:space="preserve"> = counter;\n                }\n\n                // If decrease button clicked, decrease counter and change inner html\n                </w:t>
+      </w:r>
+      <w:proofErr w:type="spellStart"/>
+      <w:r>
+        <w:rPr>
+          <w:rFonts w:ascii="맑은 고딕" w:eastAsia="맑은 고딕" w:hAnsi="맑은 고딕" w:cs="Microsoft GothicNeo"/>
+          <w:bCs/>
+          <w:sz w:val="21"/>
+          <w:szCs w:val="36"/>
+        </w:rPr>
+        <w:t>document.querySelector</w:t>
+      </w:r>
+      <w:proofErr w:type="spellEnd"/>
+      <w:r>
+        <w:rPr>
+          <w:rFonts w:ascii="맑은 고딕" w:eastAsia="맑은 고딕" w:hAnsi="맑은 고딕" w:cs="Microsoft GothicNeo"/>
+          <w:bCs/>
+          <w:sz w:val="21"/>
+          <w:szCs w:val="36"/>
+        </w:rPr>
+        <w:t>(\'#decrease\').</w:t>
+      </w:r>
+      <w:proofErr w:type="spellStart"/>
+      <w:r>
+        <w:rPr>
+          <w:rFonts w:ascii="맑은 고딕" w:eastAsia="맑은 고딕" w:hAnsi="맑은 고딕" w:cs="Microsoft GothicNeo"/>
+          <w:bCs/>
+          <w:sz w:val="21"/>
+          <w:szCs w:val="36"/>
+        </w:rPr>
+        <w:t>onclick</w:t>
+      </w:r>
+      <w:proofErr w:type="spellEnd"/>
+      <w:r>
+        <w:rPr>
+          <w:rFonts w:ascii="맑은 고딕" w:eastAsia="맑은 고딕" w:hAnsi="맑은 고딕" w:cs="Microsoft GothicNeo"/>
+          <w:bCs/>
+          <w:sz w:val="21"/>
+          <w:szCs w:val="36"/>
+        </w:rPr>
+        <w:t xml:space="preserve"> = () =&gt; {\n                    counter --;\n                    </w:t>
+      </w:r>
+      <w:proofErr w:type="spellStart"/>
+      <w:r>
+        <w:rPr>
+          <w:rFonts w:ascii="맑은 고딕" w:eastAsia="맑은 고딕" w:hAnsi="맑은 고딕" w:cs="Microsoft GothicNeo"/>
+          <w:bCs/>
+          <w:sz w:val="21"/>
+          <w:szCs w:val="36"/>
+        </w:rPr>
+        <w:t>document.querySelector</w:t>
+      </w:r>
+      <w:proofErr w:type="spellEnd"/>
+      <w:r>
+        <w:rPr>
+          <w:rFonts w:ascii="맑은 고딕" w:eastAsia="맑은 고딕" w:hAnsi="맑은 고딕" w:cs="Microsoft GothicNeo"/>
+          <w:bCs/>
+          <w:sz w:val="21"/>
+          <w:szCs w:val="36"/>
+        </w:rPr>
+        <w:t>(\'h1\').</w:t>
+      </w:r>
+      <w:proofErr w:type="spellStart"/>
+      <w:r>
+        <w:rPr>
+          <w:rFonts w:ascii="맑은 고딕" w:eastAsia="맑은 고딕" w:hAnsi="맑은 고딕" w:cs="Microsoft GothicNeo"/>
+          <w:bCs/>
+          <w:sz w:val="21"/>
+          <w:szCs w:val="36"/>
+        </w:rPr>
+        <w:t>innerHTML</w:t>
+      </w:r>
+      <w:proofErr w:type="spellEnd"/>
+      <w:r>
+        <w:rPr>
+          <w:rFonts w:ascii="맑은 고딕" w:eastAsia="맑은 고딕" w:hAnsi="맑은 고딕" w:cs="Microsoft GothicNeo"/>
+          <w:bCs/>
+          <w:sz w:val="21"/>
+          <w:szCs w:val="36"/>
+        </w:rPr>
+        <w:t xml:space="preserve"> = counter;\n                }\n            })\n        &lt;/script&gt;\n    &lt;/head&gt;\n    &lt;body&gt;\n        &lt;h1&gt;0&lt;/h1&gt;\n        &lt;button id="increase"&gt;+&lt;/button&gt;\n        &lt;button id="decrease"&gt;-&lt;/button&gt;\n    \n&lt;/body&gt;&lt;/html&gt;'</w:t>
       </w:r>
     </w:p>
     <w:p>
@@ -1507,7 +2137,38 @@
           <w:sz w:val="21"/>
           <w:szCs w:val="36"/>
         </w:rPr>
-        <w:t>&gt;&gt;&gt; increase = driver.find_element_by_id("increase")</w:t>
+        <w:t xml:space="preserve">&gt;&gt;&gt; increase = </w:t>
+      </w:r>
+      <w:proofErr w:type="spellStart"/>
+      <w:proofErr w:type="gramStart"/>
+      <w:r>
+        <w:rPr>
+          <w:rFonts w:ascii="맑은 고딕" w:eastAsia="맑은 고딕" w:hAnsi="맑은 고딕" w:cs="Microsoft GothicNeo"/>
+          <w:bCs/>
+          <w:sz w:val="21"/>
+          <w:szCs w:val="36"/>
+        </w:rPr>
+        <w:t>driver.find</w:t>
+      </w:r>
+      <w:proofErr w:type="gramEnd"/>
+      <w:r>
+        <w:rPr>
+          <w:rFonts w:ascii="맑은 고딕" w:eastAsia="맑은 고딕" w:hAnsi="맑은 고딕" w:cs="Microsoft GothicNeo"/>
+          <w:bCs/>
+          <w:sz w:val="21"/>
+          <w:szCs w:val="36"/>
+        </w:rPr>
+        <w:t>_element_by_id</w:t>
+      </w:r>
+      <w:proofErr w:type="spellEnd"/>
+      <w:r>
+        <w:rPr>
+          <w:rFonts w:ascii="맑은 고딕" w:eastAsia="맑은 고딕" w:hAnsi="맑은 고딕" w:cs="Microsoft GothicNeo"/>
+          <w:bCs/>
+          <w:sz w:val="21"/>
+          <w:szCs w:val="36"/>
+        </w:rPr>
+        <w:t>("increase")</w:t>
       </w:r>
     </w:p>
     <w:p>
@@ -1526,16 +2187,47 @@
           <w:sz w:val="21"/>
           <w:szCs w:val="36"/>
         </w:rPr>
-        <w:t>&gt;&gt;&gt; decrease = driver</w:t>
-      </w:r>
-      <w:r>
-        <w:rPr>
-          <w:rFonts w:ascii="맑은 고딕" w:eastAsia="맑은 고딕" w:hAnsi="맑은 고딕" w:cs="Microsoft GothicNeo"/>
-          <w:bCs/>
-          <w:sz w:val="21"/>
-          <w:szCs w:val="36"/>
-        </w:rPr>
-        <w:t>.find_element_by_id("decrease")</w:t>
+        <w:t xml:space="preserve">&gt;&gt;&gt; decrease = </w:t>
+      </w:r>
+      <w:proofErr w:type="spellStart"/>
+      <w:proofErr w:type="gramStart"/>
+      <w:r>
+        <w:rPr>
+          <w:rFonts w:ascii="맑은 고딕" w:eastAsia="맑은 고딕" w:hAnsi="맑은 고딕" w:cs="Microsoft GothicNeo"/>
+          <w:bCs/>
+          <w:sz w:val="21"/>
+          <w:szCs w:val="36"/>
+        </w:rPr>
+        <w:t>driver</w:t>
+      </w:r>
+      <w:r>
+        <w:rPr>
+          <w:rFonts w:ascii="맑은 고딕" w:eastAsia="맑은 고딕" w:hAnsi="맑은 고딕" w:cs="Microsoft GothicNeo"/>
+          <w:bCs/>
+          <w:sz w:val="21"/>
+          <w:szCs w:val="36"/>
+        </w:rPr>
+        <w:t>.find</w:t>
+      </w:r>
+      <w:proofErr w:type="gramEnd"/>
+      <w:r>
+        <w:rPr>
+          <w:rFonts w:ascii="맑은 고딕" w:eastAsia="맑은 고딕" w:hAnsi="맑은 고딕" w:cs="Microsoft GothicNeo"/>
+          <w:bCs/>
+          <w:sz w:val="21"/>
+          <w:szCs w:val="36"/>
+        </w:rPr>
+        <w:t>_element_by_id</w:t>
+      </w:r>
+      <w:proofErr w:type="spellEnd"/>
+      <w:r>
+        <w:rPr>
+          <w:rFonts w:ascii="맑은 고딕" w:eastAsia="맑은 고딕" w:hAnsi="맑은 고딕" w:cs="Microsoft GothicNeo"/>
+          <w:bCs/>
+          <w:sz w:val="21"/>
+          <w:szCs w:val="36"/>
+        </w:rPr>
+        <w:t>("decrease")</w:t>
       </w:r>
     </w:p>
     <w:p>
@@ -1573,26 +2265,70 @@
           <w:sz w:val="21"/>
           <w:szCs w:val="36"/>
         </w:rPr>
-        <w:t>&gt;&gt;&gt; increase.click()</w:t>
-      </w:r>
-    </w:p>
-    <w:p>
-      <w:pPr>
-        <w:rPr>
-          <w:rFonts w:ascii="맑은 고딕" w:eastAsia="맑은 고딕" w:hAnsi="맑은 고딕" w:cs="Microsoft GothicNeo"/>
-          <w:bCs/>
-          <w:sz w:val="21"/>
-          <w:szCs w:val="36"/>
-        </w:rPr>
-      </w:pPr>
-      <w:r>
-        <w:rPr>
-          <w:rFonts w:ascii="맑은 고딕" w:eastAsia="맑은 고딕" w:hAnsi="맑은 고딕" w:cs="Microsoft GothicNeo"/>
-          <w:bCs/>
-          <w:sz w:val="21"/>
-          <w:szCs w:val="36"/>
-        </w:rPr>
-        <w:t>&gt;&gt;&gt; increase.click()</w:t>
+        <w:t xml:space="preserve">&gt;&gt;&gt; </w:t>
+      </w:r>
+      <w:proofErr w:type="spellStart"/>
+      <w:proofErr w:type="gramStart"/>
+      <w:r>
+        <w:rPr>
+          <w:rFonts w:ascii="맑은 고딕" w:eastAsia="맑은 고딕" w:hAnsi="맑은 고딕" w:cs="Microsoft GothicNeo"/>
+          <w:bCs/>
+          <w:sz w:val="21"/>
+          <w:szCs w:val="36"/>
+        </w:rPr>
+        <w:t>increase.click</w:t>
+      </w:r>
+      <w:proofErr w:type="spellEnd"/>
+      <w:proofErr w:type="gramEnd"/>
+      <w:r>
+        <w:rPr>
+          <w:rFonts w:ascii="맑은 고딕" w:eastAsia="맑은 고딕" w:hAnsi="맑은 고딕" w:cs="Microsoft GothicNeo"/>
+          <w:bCs/>
+          <w:sz w:val="21"/>
+          <w:szCs w:val="36"/>
+        </w:rPr>
+        <w:t>()</w:t>
+      </w:r>
+    </w:p>
+    <w:p>
+      <w:pPr>
+        <w:rPr>
+          <w:rFonts w:ascii="맑은 고딕" w:eastAsia="맑은 고딕" w:hAnsi="맑은 고딕" w:cs="Microsoft GothicNeo"/>
+          <w:bCs/>
+          <w:sz w:val="21"/>
+          <w:szCs w:val="36"/>
+        </w:rPr>
+      </w:pPr>
+      <w:r>
+        <w:rPr>
+          <w:rFonts w:ascii="맑은 고딕" w:eastAsia="맑은 고딕" w:hAnsi="맑은 고딕" w:cs="Microsoft GothicNeo"/>
+          <w:bCs/>
+          <w:sz w:val="21"/>
+          <w:szCs w:val="36"/>
+        </w:rPr>
+        <w:t xml:space="preserve">&gt;&gt;&gt; </w:t>
+      </w:r>
+      <w:proofErr w:type="spellStart"/>
+      <w:proofErr w:type="gramStart"/>
+      <w:r>
+        <w:rPr>
+          <w:rFonts w:ascii="맑은 고딕" w:eastAsia="맑은 고딕" w:hAnsi="맑은 고딕" w:cs="Microsoft GothicNeo"/>
+          <w:bCs/>
+          <w:sz w:val="21"/>
+          <w:szCs w:val="36"/>
+        </w:rPr>
+        <w:t>increase.click</w:t>
+      </w:r>
+      <w:proofErr w:type="spellEnd"/>
+      <w:proofErr w:type="gramEnd"/>
+      <w:r>
+        <w:rPr>
+          <w:rFonts w:ascii="맑은 고딕" w:eastAsia="맑은 고딕" w:hAnsi="맑은 고딕" w:cs="Microsoft GothicNeo"/>
+          <w:bCs/>
+          <w:sz w:val="21"/>
+          <w:szCs w:val="36"/>
+        </w:rPr>
+        <w:t>()</w:t>
       </w:r>
     </w:p>
     <w:p>
@@ -1611,7 +2347,29 @@
           <w:sz w:val="21"/>
           <w:szCs w:val="36"/>
         </w:rPr>
-        <w:t>&gt;&gt;&gt; decrease.click()</w:t>
+        <w:t xml:space="preserve">&gt;&gt;&gt; </w:t>
+      </w:r>
+      <w:proofErr w:type="spellStart"/>
+      <w:proofErr w:type="gramStart"/>
+      <w:r>
+        <w:rPr>
+          <w:rFonts w:ascii="맑은 고딕" w:eastAsia="맑은 고딕" w:hAnsi="맑은 고딕" w:cs="Microsoft GothicNeo"/>
+          <w:bCs/>
+          <w:sz w:val="21"/>
+          <w:szCs w:val="36"/>
+        </w:rPr>
+        <w:t>decrease.click</w:t>
+      </w:r>
+      <w:proofErr w:type="spellEnd"/>
+      <w:proofErr w:type="gramEnd"/>
+      <w:r>
+        <w:rPr>
+          <w:rFonts w:ascii="맑은 고딕" w:eastAsia="맑은 고딕" w:hAnsi="맑은 고딕" w:cs="Microsoft GothicNeo"/>
+          <w:bCs/>
+          <w:sz w:val="21"/>
+          <w:szCs w:val="36"/>
+        </w:rPr>
+        <w:t>()</w:t>
       </w:r>
     </w:p>
     <w:p>
@@ -1649,26 +2407,88 @@
           <w:sz w:val="21"/>
           <w:szCs w:val="36"/>
         </w:rPr>
-        <w:t>&gt;&gt;&gt; for i in range(25):</w:t>
-      </w:r>
-    </w:p>
-    <w:p>
-      <w:pPr>
-        <w:rPr>
-          <w:rFonts w:ascii="맑은 고딕" w:eastAsia="맑은 고딕" w:hAnsi="맑은 고딕" w:cs="Microsoft GothicNeo"/>
-          <w:bCs/>
-          <w:sz w:val="21"/>
-          <w:szCs w:val="36"/>
-        </w:rPr>
-      </w:pPr>
-      <w:r>
-        <w:rPr>
-          <w:rFonts w:ascii="맑은 고딕" w:eastAsia="맑은 고딕" w:hAnsi="맑은 고딕" w:cs="Microsoft GothicNeo"/>
-          <w:bCs/>
-          <w:sz w:val="21"/>
-          <w:szCs w:val="36"/>
-        </w:rPr>
-        <w:t>...     increase.click()</w:t>
+        <w:t xml:space="preserve">&gt;&gt;&gt; for </w:t>
+      </w:r>
+      <w:proofErr w:type="spellStart"/>
+      <w:r>
+        <w:rPr>
+          <w:rFonts w:ascii="맑은 고딕" w:eastAsia="맑은 고딕" w:hAnsi="맑은 고딕" w:cs="Microsoft GothicNeo"/>
+          <w:bCs/>
+          <w:sz w:val="21"/>
+          <w:szCs w:val="36"/>
+        </w:rPr>
+        <w:t>i</w:t>
+      </w:r>
+      <w:proofErr w:type="spellEnd"/>
+      <w:r>
+        <w:rPr>
+          <w:rFonts w:ascii="맑은 고딕" w:eastAsia="맑은 고딕" w:hAnsi="맑은 고딕" w:cs="Microsoft GothicNeo"/>
+          <w:bCs/>
+          <w:sz w:val="21"/>
+          <w:szCs w:val="36"/>
+        </w:rPr>
+        <w:t xml:space="preserve"> in </w:t>
+      </w:r>
+      <w:proofErr w:type="gramStart"/>
+      <w:r>
+        <w:rPr>
+          <w:rFonts w:ascii="맑은 고딕" w:eastAsia="맑은 고딕" w:hAnsi="맑은 고딕" w:cs="Microsoft GothicNeo"/>
+          <w:bCs/>
+          <w:sz w:val="21"/>
+          <w:szCs w:val="36"/>
+        </w:rPr>
+        <w:t>range(</w:t>
+      </w:r>
+      <w:proofErr w:type="gramEnd"/>
+      <w:r>
+        <w:rPr>
+          <w:rFonts w:ascii="맑은 고딕" w:eastAsia="맑은 고딕" w:hAnsi="맑은 고딕" w:cs="Microsoft GothicNeo"/>
+          <w:bCs/>
+          <w:sz w:val="21"/>
+          <w:szCs w:val="36"/>
+        </w:rPr>
+        <w:t>25):</w:t>
+      </w:r>
+    </w:p>
+    <w:p>
+      <w:pPr>
+        <w:rPr>
+          <w:rFonts w:ascii="맑은 고딕" w:eastAsia="맑은 고딕" w:hAnsi="맑은 고딕" w:cs="Microsoft GothicNeo"/>
+          <w:bCs/>
+          <w:sz w:val="21"/>
+          <w:szCs w:val="36"/>
+        </w:rPr>
+      </w:pPr>
+      <w:r>
+        <w:rPr>
+          <w:rFonts w:ascii="맑은 고딕" w:eastAsia="맑은 고딕" w:hAnsi="맑은 고딕" w:cs="Microsoft GothicNeo"/>
+          <w:bCs/>
+          <w:sz w:val="21"/>
+          <w:szCs w:val="36"/>
+        </w:rPr>
+        <w:t xml:space="preserve">...     </w:t>
+      </w:r>
+      <w:proofErr w:type="spellStart"/>
+      <w:proofErr w:type="gramStart"/>
+      <w:r>
+        <w:rPr>
+          <w:rFonts w:ascii="맑은 고딕" w:eastAsia="맑은 고딕" w:hAnsi="맑은 고딕" w:cs="Microsoft GothicNeo"/>
+          <w:bCs/>
+          <w:sz w:val="21"/>
+          <w:szCs w:val="36"/>
+        </w:rPr>
+        <w:t>increase.click</w:t>
+      </w:r>
+      <w:proofErr w:type="spellEnd"/>
+      <w:proofErr w:type="gramEnd"/>
+      <w:r>
+        <w:rPr>
+          <w:rFonts w:ascii="맑은 고딕" w:eastAsia="맑은 고딕" w:hAnsi="맑은 고딕" w:cs="Microsoft GothicNeo"/>
+          <w:bCs/>
+          <w:sz w:val="21"/>
+          <w:szCs w:val="36"/>
+        </w:rPr>
+        <w:t>()</w:t>
       </w:r>
     </w:p>
     <w:p>
@@ -1697,7 +2517,27 @@
           <w:sz w:val="21"/>
           <w:szCs w:val="36"/>
         </w:rPr>
-        <w:t xml:space="preserve">일일이 클릭하지 않아도 콘솔창에 명령문을 입력하여 기능을 </w:t>
+        <w:t xml:space="preserve">일일이 클릭하지 않아도 </w:t>
+      </w:r>
+      <w:proofErr w:type="spellStart"/>
+      <w:r>
+        <w:rPr>
+          <w:rFonts w:ascii="맑은 고딕" w:eastAsia="맑은 고딕" w:hAnsi="맑은 고딕" w:cs="Microsoft GothicNeo" w:hint="eastAsia"/>
+          <w:bCs/>
+          <w:sz w:val="21"/>
+          <w:szCs w:val="36"/>
+        </w:rPr>
+        <w:t>콘솔창에</w:t>
+      </w:r>
+      <w:proofErr w:type="spellEnd"/>
+      <w:r>
+        <w:rPr>
+          <w:rFonts w:ascii="맑은 고딕" w:eastAsia="맑은 고딕" w:hAnsi="맑은 고딕" w:cs="Microsoft GothicNeo" w:hint="eastAsia"/>
+          <w:bCs/>
+          <w:sz w:val="21"/>
+          <w:szCs w:val="36"/>
+        </w:rPr>
+        <w:t xml:space="preserve"> 명령문을 입력하여 기능을 </w:t>
       </w:r>
       <w:r>
         <w:rPr>
@@ -1887,6 +2727,7 @@
           <w:szCs w:val="36"/>
         </w:rPr>
       </w:pPr>
+      <w:proofErr w:type="spellStart"/>
       <w:r>
         <w:rPr>
           <w:rFonts w:ascii="맑은 고딕" w:eastAsia="맑은 고딕" w:hAnsi="맑은 고딕" w:cs="Microsoft GothicNeo" w:hint="eastAsia"/>
@@ -1905,7 +2746,18 @@
           <w:sz w:val="21"/>
           <w:szCs w:val="36"/>
         </w:rPr>
-        <w:t>test Methods</w:t>
+        <w:t>test</w:t>
+      </w:r>
+      <w:proofErr w:type="spellEnd"/>
+      <w:r>
+        <w:rPr>
+          <w:rFonts w:ascii="맑은 고딕" w:eastAsia="맑은 고딕" w:hAnsi="맑은 고딕" w:cs="Microsoft GothicNeo"/>
+          <w:b/>
+          <w:bCs/>
+          <w:sz w:val="21"/>
+          <w:szCs w:val="36"/>
+        </w:rPr>
+        <w:t xml:space="preserve"> Methods</w:t>
       </w:r>
     </w:p>
     <w:p>
@@ -1921,15 +2773,37 @@
           <w:szCs w:val="36"/>
         </w:rPr>
       </w:pPr>
-      <w:r>
-        <w:rPr>
-          <w:rFonts w:ascii="맑은 고딕" w:eastAsia="맑은 고딕" w:hAnsi="맑은 고딕" w:cs="Microsoft GothicNeo"/>
-          <w:bCs/>
-          <w:sz w:val="21"/>
-          <w:szCs w:val="36"/>
-        </w:rPr>
-        <w:t>assertEqual/NotEqual</w:t>
-      </w:r>
+      <w:proofErr w:type="spellStart"/>
+      <w:r>
+        <w:rPr>
+          <w:rFonts w:ascii="맑은 고딕" w:eastAsia="맑은 고딕" w:hAnsi="맑은 고딕" w:cs="Microsoft GothicNeo"/>
+          <w:bCs/>
+          <w:sz w:val="21"/>
+          <w:szCs w:val="36"/>
+        </w:rPr>
+        <w:t>assertEqual</w:t>
+      </w:r>
+      <w:proofErr w:type="spellEnd"/>
+      <w:r>
+        <w:rPr>
+          <w:rFonts w:ascii="맑은 고딕" w:eastAsia="맑은 고딕" w:hAnsi="맑은 고딕" w:cs="Microsoft GothicNeo"/>
+          <w:bCs/>
+          <w:sz w:val="21"/>
+          <w:szCs w:val="36"/>
+        </w:rPr>
+        <w:t>/</w:t>
+      </w:r>
+      <w:proofErr w:type="spellStart"/>
+      <w:r>
+        <w:rPr>
+          <w:rFonts w:ascii="맑은 고딕" w:eastAsia="맑은 고딕" w:hAnsi="맑은 고딕" w:cs="Microsoft GothicNeo"/>
+          <w:bCs/>
+          <w:sz w:val="21"/>
+          <w:szCs w:val="36"/>
+        </w:rPr>
+        <w:t>NotEqual</w:t>
+      </w:r>
+      <w:proofErr w:type="spellEnd"/>
     </w:p>
     <w:p>
       <w:pPr>
@@ -1944,14 +2818,25 @@
           <w:szCs w:val="36"/>
         </w:rPr>
       </w:pPr>
-      <w:r>
-        <w:rPr>
-          <w:rFonts w:ascii="맑은 고딕" w:eastAsia="맑은 고딕" w:hAnsi="맑은 고딕" w:cs="Microsoft GothicNeo"/>
-          <w:bCs/>
-          <w:sz w:val="21"/>
-          <w:szCs w:val="36"/>
-        </w:rPr>
-        <w:t>assertTrue/False</w:t>
+      <w:proofErr w:type="spellStart"/>
+      <w:r>
+        <w:rPr>
+          <w:rFonts w:ascii="맑은 고딕" w:eastAsia="맑은 고딕" w:hAnsi="맑은 고딕" w:cs="Microsoft GothicNeo"/>
+          <w:bCs/>
+          <w:sz w:val="21"/>
+          <w:szCs w:val="36"/>
+        </w:rPr>
+        <w:t>assertTrue</w:t>
+      </w:r>
+      <w:proofErr w:type="spellEnd"/>
+      <w:r>
+        <w:rPr>
+          <w:rFonts w:ascii="맑은 고딕" w:eastAsia="맑은 고딕" w:hAnsi="맑은 고딕" w:cs="Microsoft GothicNeo"/>
+          <w:bCs/>
+          <w:sz w:val="21"/>
+          <w:szCs w:val="36"/>
+        </w:rPr>
+        <w:t>/False</w:t>
       </w:r>
     </w:p>
     <w:p>
@@ -1967,15 +2852,37 @@
           <w:szCs w:val="36"/>
         </w:rPr>
       </w:pPr>
-      <w:r>
-        <w:rPr>
-          <w:rFonts w:ascii="맑은 고딕" w:eastAsia="맑은 고딕" w:hAnsi="맑은 고딕" w:cs="Microsoft GothicNeo"/>
-          <w:bCs/>
-          <w:sz w:val="21"/>
-          <w:szCs w:val="36"/>
-        </w:rPr>
-        <w:t>assertIn/NotIn</w:t>
-      </w:r>
+      <w:proofErr w:type="spellStart"/>
+      <w:r>
+        <w:rPr>
+          <w:rFonts w:ascii="맑은 고딕" w:eastAsia="맑은 고딕" w:hAnsi="맑은 고딕" w:cs="Microsoft GothicNeo"/>
+          <w:bCs/>
+          <w:sz w:val="21"/>
+          <w:szCs w:val="36"/>
+        </w:rPr>
+        <w:t>assertIn</w:t>
+      </w:r>
+      <w:proofErr w:type="spellEnd"/>
+      <w:r>
+        <w:rPr>
+          <w:rFonts w:ascii="맑은 고딕" w:eastAsia="맑은 고딕" w:hAnsi="맑은 고딕" w:cs="Microsoft GothicNeo"/>
+          <w:bCs/>
+          <w:sz w:val="21"/>
+          <w:szCs w:val="36"/>
+        </w:rPr>
+        <w:t>/</w:t>
+      </w:r>
+      <w:proofErr w:type="spellStart"/>
+      <w:r>
+        <w:rPr>
+          <w:rFonts w:ascii="맑은 고딕" w:eastAsia="맑은 고딕" w:hAnsi="맑은 고딕" w:cs="Microsoft GothicNeo"/>
+          <w:bCs/>
+          <w:sz w:val="21"/>
+          <w:szCs w:val="36"/>
+        </w:rPr>
+        <w:t>NotIn</w:t>
+      </w:r>
+      <w:proofErr w:type="spellEnd"/>
     </w:p>
     <w:p>
       <w:pPr>
@@ -2261,7 +3168,18 @@
           <w:sz w:val="21"/>
           <w:szCs w:val="36"/>
         </w:rPr>
-        <w:t>When different team members are working on different features, many compatibility issues can arise when multiple features are combined at the same time. Continuous integration allows teams to tackle small conflicts as they come.</w:t>
+        <w:t>When different team members are working on different features, many compatibility issues can arise when multiple features are combined at the same time. Continuous i</w:t>
+      </w:r>
+      <w:bookmarkStart w:id="0" w:name="_GoBack"/>
+      <w:bookmarkEnd w:id="0"/>
+      <w:r>
+        <w:rPr>
+          <w:rFonts w:ascii="맑은 고딕" w:eastAsia="맑은 고딕" w:hAnsi="맑은 고딕" w:cs="Microsoft GothicNeo"/>
+          <w:bCs/>
+          <w:sz w:val="21"/>
+          <w:szCs w:val="36"/>
+        </w:rPr>
+        <w:t>ntegration allows teams to tackle small conflicts as they come.</w:t>
       </w:r>
     </w:p>
     <w:p>
@@ -2382,25 +3300,56 @@
     </w:p>
     <w:p>
       <w:pPr>
-        <w:pStyle w:val="a3"/>
         <w:widowControl/>
-        <w:numPr>
-          <w:ilvl w:val="0"/>
-          <w:numId w:val="25"/>
-        </w:numPr>
         <w:wordWrap/>
         <w:autoSpaceDE/>
         <w:autoSpaceDN/>
-        <w:ind w:leftChars="0"/>
+        <w:rPr>
+          <w:rFonts w:ascii="맑은 고딕" w:eastAsia="맑은 고딕" w:hAnsi="맑은 고딕" w:cs="Microsoft GothicNeo"/>
+          <w:bCs/>
+          <w:sz w:val="21"/>
+          <w:szCs w:val="36"/>
+        </w:rPr>
+      </w:pPr>
+    </w:p>
+    <w:p>
+      <w:pPr>
+        <w:widowControl/>
+        <w:wordWrap/>
+        <w:autoSpaceDE/>
+        <w:autoSpaceDN/>
+        <w:rPr>
+          <w:rFonts w:ascii="맑은 고딕" w:eastAsia="맑은 고딕" w:hAnsi="맑은 고딕" w:cs="Microsoft GothicNeo"/>
+          <w:b/>
+          <w:bCs/>
+          <w:sz w:val="24"/>
+          <w:szCs w:val="36"/>
+        </w:rPr>
+      </w:pPr>
+      <w:r>
         <w:rPr>
           <w:rFonts w:ascii="맑은 고딕" w:eastAsia="맑은 고딕" w:hAnsi="맑은 고딕" w:cs="Microsoft GothicNeo" w:hint="eastAsia"/>
-          <w:bCs/>
-          <w:sz w:val="21"/>
-          <w:szCs w:val="36"/>
-        </w:rPr>
-      </w:pPr>
-      <w:bookmarkStart w:id="0" w:name="_GoBack"/>
-      <w:bookmarkEnd w:id="0"/>
+          <w:b/>
+          <w:bCs/>
+          <w:sz w:val="24"/>
+          <w:szCs w:val="36"/>
+        </w:rPr>
+        <w:t>Docker</w:t>
+      </w:r>
+    </w:p>
+    <w:p>
+      <w:pPr>
+        <w:widowControl/>
+        <w:wordWrap/>
+        <w:autoSpaceDE/>
+        <w:autoSpaceDN/>
+        <w:rPr>
+          <w:rFonts w:ascii="맑은 고딕" w:eastAsia="맑은 고딕" w:hAnsi="맑은 고딕" w:cs="Microsoft GothicNeo" w:hint="eastAsia"/>
+          <w:bCs/>
+          <w:sz w:val="21"/>
+          <w:szCs w:val="36"/>
+        </w:rPr>
+      </w:pPr>
     </w:p>
     <w:sectPr>
       <w:pgSz w:w="11906" w:h="16838"/>
@@ -5971,7 +6920,7 @@
 </file>
 
 <file path=customXml/itemProps1.xml><?xml version="1.0" encoding="utf-8"?>
-<ds:datastoreItem xmlns:ds="http://schemas.openxmlformats.org/officeDocument/2006/customXml" ds:itemID="{DDE8B3C6-2F9E-4505-892D-A328B9AC0AB5}">
+<ds:datastoreItem xmlns:ds="http://schemas.openxmlformats.org/officeDocument/2006/customXml" ds:itemID="{7D73610B-366A-4AB1-9283-09F142FF9CA7}">
   <ds:schemaRefs>
     <ds:schemaRef ds:uri="http://schemas.openxmlformats.org/officeDocument/2006/bibliography"/>
   </ds:schemaRefs>

--- a/lecture7._testing,cicd.docx
+++ b/lecture7._testing,cicd.docx
@@ -527,6 +527,7 @@
         <w:rPr>
           <w:rFonts w:ascii="맑은 고딕" w:eastAsia="맑은 고딕" w:hAnsi="맑은 고딕" w:cs="Microsoft GothicNeo"/>
           <w:bCs/>
+          <w:noProof/>
           <w:sz w:val="21"/>
           <w:szCs w:val="36"/>
         </w:rPr>
@@ -570,7 +571,7 @@
     <w:p>
       <w:pPr>
         <w:rPr>
-          <w:rFonts w:ascii="맑은 고딕" w:eastAsia="맑은 고딕" w:hAnsi="맑은 고딕" w:cs="Microsoft GothicNeo" w:hint="eastAsia"/>
+          <w:rFonts w:ascii="맑은 고딕" w:eastAsia="맑은 고딕" w:hAnsi="맑은 고딕" w:cs="Microsoft GothicNeo"/>
           <w:bCs/>
           <w:sz w:val="21"/>
           <w:szCs w:val="36"/>
@@ -924,6 +925,7 @@
         <w:rPr>
           <w:rFonts w:ascii="맑은 고딕" w:eastAsia="맑은 고딕" w:hAnsi="맑은 고딕" w:cs="Microsoft GothicNeo"/>
           <w:bCs/>
+          <w:noProof/>
           <w:sz w:val="21"/>
           <w:szCs w:val="36"/>
         </w:rPr>
@@ -1001,6 +1003,7 @@
           <w:rFonts w:ascii="맑은 고딕" w:eastAsia="맑은 고딕" w:hAnsi="맑은 고딕" w:cs="Microsoft GothicNeo"/>
           <w:b/>
           <w:bCs/>
+          <w:noProof/>
           <w:sz w:val="21"/>
           <w:szCs w:val="36"/>
         </w:rPr>
@@ -1286,7 +1289,7 @@
     <w:p>
       <w:pPr>
         <w:rPr>
-          <w:rFonts w:ascii="맑은 고딕" w:eastAsia="맑은 고딕" w:hAnsi="맑은 고딕" w:cs="Microsoft GothicNeo" w:hint="eastAsia"/>
+          <w:rFonts w:ascii="맑은 고딕" w:eastAsia="맑은 고딕" w:hAnsi="맑은 고딕" w:cs="Microsoft GothicNeo"/>
           <w:bCs/>
           <w:sz w:val="21"/>
           <w:szCs w:val="36"/>
@@ -1449,6 +1452,7 @@
         <w:rPr>
           <w:rFonts w:ascii="맑은 고딕" w:eastAsia="맑은 고딕" w:hAnsi="맑은 고딕" w:cs="Microsoft GothicNeo"/>
           <w:bCs/>
+          <w:noProof/>
           <w:sz w:val="21"/>
           <w:szCs w:val="36"/>
         </w:rPr>
@@ -1521,19 +1525,19 @@
     <w:p>
       <w:pPr>
         <w:rPr>
+          <w:rFonts w:ascii="맑은 고딕" w:eastAsia="맑은 고딕" w:hAnsi="맑은 고딕" w:cs="Microsoft GothicNeo"/>
+          <w:bCs/>
+          <w:sz w:val="21"/>
+          <w:szCs w:val="36"/>
+        </w:rPr>
+      </w:pPr>
+      <w:r>
+        <w:rPr>
           <w:rFonts w:ascii="맑은 고딕" w:eastAsia="맑은 고딕" w:hAnsi="맑은 고딕" w:cs="Microsoft GothicNeo" w:hint="eastAsia"/>
           <w:bCs/>
           <w:sz w:val="21"/>
           <w:szCs w:val="36"/>
         </w:rPr>
-      </w:pPr>
-      <w:r>
-        <w:rPr>
-          <w:rFonts w:ascii="맑은 고딕" w:eastAsia="맑은 고딕" w:hAnsi="맑은 고딕" w:cs="Microsoft GothicNeo" w:hint="eastAsia"/>
-          <w:bCs/>
-          <w:sz w:val="21"/>
-          <w:szCs w:val="36"/>
-        </w:rPr>
         <w:t>&gt;&gt;&gt; from tests import *</w:t>
       </w:r>
     </w:p>
@@ -1559,7 +1563,7 @@
     <w:p>
       <w:pPr>
         <w:rPr>
-          <w:rFonts w:ascii="맑은 고딕" w:eastAsia="맑은 고딕" w:hAnsi="맑은 고딕" w:cs="Microsoft GothicNeo" w:hint="eastAsia"/>
+          <w:rFonts w:ascii="맑은 고딕" w:eastAsia="맑은 고딕" w:hAnsi="맑은 고딕" w:cs="Microsoft GothicNeo"/>
           <w:bCs/>
           <w:sz w:val="21"/>
           <w:szCs w:val="36"/>
@@ -1646,7 +1650,7 @@
     <w:p>
       <w:pPr>
         <w:rPr>
-          <w:rFonts w:ascii="맑은 고딕" w:eastAsia="맑은 고딕" w:hAnsi="맑은 고딕" w:cs="Microsoft GothicNeo" w:hint="eastAsia"/>
+          <w:rFonts w:ascii="맑은 고딕" w:eastAsia="맑은 고딕" w:hAnsi="맑은 고딕" w:cs="Microsoft GothicNeo"/>
           <w:bCs/>
           <w:sz w:val="21"/>
           <w:szCs w:val="36"/>
@@ -1756,7 +1760,7 @@
     <w:p>
       <w:pPr>
         <w:rPr>
-          <w:rFonts w:ascii="맑은 고딕" w:eastAsia="맑은 고딕" w:hAnsi="맑은 고딕" w:cs="Microsoft GothicNeo" w:hint="eastAsia"/>
+          <w:rFonts w:ascii="맑은 고딕" w:eastAsia="맑은 고딕" w:hAnsi="맑은 고딕" w:cs="Microsoft GothicNeo"/>
           <w:bCs/>
           <w:sz w:val="21"/>
           <w:szCs w:val="36"/>
@@ -2174,7 +2178,7 @@
     <w:p>
       <w:pPr>
         <w:rPr>
-          <w:rFonts w:ascii="맑은 고딕" w:eastAsia="맑은 고딕" w:hAnsi="맑은 고딕" w:cs="Microsoft GothicNeo" w:hint="eastAsia"/>
+          <w:rFonts w:ascii="맑은 고딕" w:eastAsia="맑은 고딕" w:hAnsi="맑은 고딕" w:cs="Microsoft GothicNeo"/>
           <w:bCs/>
           <w:sz w:val="21"/>
           <w:szCs w:val="36"/>
@@ -2334,7 +2338,7 @@
     <w:p>
       <w:pPr>
         <w:rPr>
-          <w:rFonts w:ascii="맑은 고딕" w:eastAsia="맑은 고딕" w:hAnsi="맑은 고딕" w:cs="Microsoft GothicNeo" w:hint="eastAsia"/>
+          <w:rFonts w:ascii="맑은 고딕" w:eastAsia="맑은 고딕" w:hAnsi="맑은 고딕" w:cs="Microsoft GothicNeo"/>
           <w:bCs/>
           <w:sz w:val="21"/>
           <w:szCs w:val="36"/>
@@ -2658,6 +2662,7 @@
           <w:rFonts w:ascii="맑은 고딕" w:eastAsia="맑은 고딕" w:hAnsi="맑은 고딕" w:cs="Microsoft GothicNeo"/>
           <w:b/>
           <w:bCs/>
+          <w:noProof/>
           <w:sz w:val="21"/>
           <w:szCs w:val="36"/>
         </w:rPr>
@@ -2940,7 +2945,7 @@
         <w:autoSpaceDE/>
         <w:autoSpaceDN/>
         <w:rPr>
-          <w:rFonts w:ascii="맑은 고딕" w:eastAsia="맑은 고딕" w:hAnsi="맑은 고딕" w:cs="Microsoft GothicNeo" w:hint="eastAsia"/>
+          <w:rFonts w:ascii="맑은 고딕" w:eastAsia="맑은 고딕" w:hAnsi="맑은 고딕" w:cs="Microsoft GothicNeo"/>
           <w:bCs/>
           <w:sz w:val="21"/>
           <w:szCs w:val="36"/>
@@ -3117,7 +3122,7 @@
         <w:autoSpaceDE/>
         <w:autoSpaceDN/>
         <w:rPr>
-          <w:rFonts w:ascii="맑은 고딕" w:eastAsia="맑은 고딕" w:hAnsi="맑은 고딕" w:cs="Microsoft GothicNeo" w:hint="eastAsia"/>
+          <w:rFonts w:ascii="맑은 고딕" w:eastAsia="맑은 고딕" w:hAnsi="맑은 고딕" w:cs="Microsoft GothicNeo"/>
           <w:bCs/>
           <w:sz w:val="21"/>
           <w:szCs w:val="36"/>
@@ -3168,18 +3173,7 @@
           <w:sz w:val="21"/>
           <w:szCs w:val="36"/>
         </w:rPr>
-        <w:t>When different team members are working on different features, many compatibility issues can arise when multiple features are combined at the same time. Continuous i</w:t>
-      </w:r>
-      <w:bookmarkStart w:id="0" w:name="_GoBack"/>
-      <w:bookmarkEnd w:id="0"/>
-      <w:r>
-        <w:rPr>
-          <w:rFonts w:ascii="맑은 고딕" w:eastAsia="맑은 고딕" w:hAnsi="맑은 고딕" w:cs="Microsoft GothicNeo"/>
-          <w:bCs/>
-          <w:sz w:val="21"/>
-          <w:szCs w:val="36"/>
-        </w:rPr>
-        <w:t>ntegration allows teams to tackle small conflicts as they come.</w:t>
+        <w:t>When different team members are working on different features, many compatibility issues can arise when multiple features are combined at the same time. Continuous integration allows teams to tackle small conflicts as they come.</w:t>
       </w:r>
     </w:p>
     <w:p>
@@ -3320,21 +3314,19 @@
         <w:autoSpaceDN/>
         <w:rPr>
           <w:rFonts w:ascii="맑은 고딕" w:eastAsia="맑은 고딕" w:hAnsi="맑은 고딕" w:cs="Microsoft GothicNeo"/>
-          <w:b/>
-          <w:bCs/>
-          <w:sz w:val="24"/>
-          <w:szCs w:val="36"/>
-        </w:rPr>
-      </w:pPr>
-      <w:r>
-        <w:rPr>
-          <w:rFonts w:ascii="맑은 고딕" w:eastAsia="맑은 고딕" w:hAnsi="맑은 고딕" w:cs="Microsoft GothicNeo" w:hint="eastAsia"/>
-          <w:b/>
-          <w:bCs/>
-          <w:sz w:val="24"/>
-          <w:szCs w:val="36"/>
-        </w:rPr>
-        <w:t>Docker</w:t>
+          <w:bCs/>
+          <w:sz w:val="21"/>
+          <w:szCs w:val="36"/>
+        </w:rPr>
+      </w:pPr>
+      <w:r>
+        <w:rPr>
+          <w:rFonts w:ascii="맑은 고딕" w:eastAsia="맑은 고딕" w:hAnsi="맑은 고딕" w:cs="Microsoft GothicNeo"/>
+          <w:bCs/>
+          <w:sz w:val="21"/>
+          <w:szCs w:val="36"/>
+        </w:rPr>
+        <w:br w:type="page"/>
       </w:r>
     </w:p>
     <w:p>
@@ -3343,13 +3335,1578 @@
         <w:wordWrap/>
         <w:autoSpaceDE/>
         <w:autoSpaceDN/>
+        <w:jc w:val="center"/>
+        <w:rPr>
+          <w:rFonts w:ascii="맑은 고딕" w:eastAsia="맑은 고딕" w:hAnsi="맑은 고딕" w:cs="Microsoft GothicNeo"/>
+          <w:b/>
+          <w:bCs/>
+          <w:sz w:val="28"/>
+          <w:szCs w:val="36"/>
+        </w:rPr>
+      </w:pPr>
+      <w:r>
         <w:rPr>
           <w:rFonts w:ascii="맑은 고딕" w:eastAsia="맑은 고딕" w:hAnsi="맑은 고딕" w:cs="Microsoft GothicNeo" w:hint="eastAsia"/>
-          <w:bCs/>
-          <w:sz w:val="21"/>
-          <w:szCs w:val="36"/>
-        </w:rPr>
-      </w:pPr>
+          <w:b/>
+          <w:bCs/>
+          <w:sz w:val="28"/>
+          <w:szCs w:val="36"/>
+        </w:rPr>
+        <w:lastRenderedPageBreak/>
+        <w:t>&lt;</w:t>
+      </w:r>
+      <w:r>
+        <w:rPr>
+          <w:rFonts w:ascii="맑은 고딕" w:eastAsia="맑은 고딕" w:hAnsi="맑은 고딕" w:cs="Microsoft GothicNeo"/>
+          <w:b/>
+          <w:bCs/>
+          <w:sz w:val="28"/>
+          <w:szCs w:val="36"/>
+        </w:rPr>
+        <w:t>Project 4. Network</w:t>
+      </w:r>
+      <w:r>
+        <w:rPr>
+          <w:rFonts w:ascii="맑은 고딕" w:eastAsia="맑은 고딕" w:hAnsi="맑은 고딕" w:cs="Microsoft GothicNeo" w:hint="eastAsia"/>
+          <w:b/>
+          <w:bCs/>
+          <w:sz w:val="28"/>
+          <w:szCs w:val="36"/>
+        </w:rPr>
+        <w:t>&gt;</w:t>
+      </w:r>
+    </w:p>
+    <w:p>
+      <w:pPr>
+        <w:widowControl/>
+        <w:wordWrap/>
+        <w:autoSpaceDE/>
+        <w:autoSpaceDN/>
+        <w:jc w:val="center"/>
+        <w:rPr>
+          <w:rFonts w:ascii="맑은 고딕" w:eastAsia="맑은 고딕" w:hAnsi="맑은 고딕" w:cs="Microsoft GothicNeo"/>
+          <w:b/>
+          <w:bCs/>
+          <w:sz w:val="24"/>
+          <w:szCs w:val="36"/>
+        </w:rPr>
+      </w:pPr>
+    </w:p>
+    <w:p>
+      <w:pPr>
+        <w:widowControl/>
+        <w:wordWrap/>
+        <w:autoSpaceDE/>
+        <w:autoSpaceDN/>
+        <w:jc w:val="center"/>
+        <w:rPr>
+          <w:rFonts w:ascii="맑은 고딕" w:eastAsia="맑은 고딕" w:hAnsi="맑은 고딕" w:cs="Microsoft GothicNeo" w:hint="eastAsia"/>
+          <w:b/>
+          <w:bCs/>
+          <w:sz w:val="24"/>
+          <w:szCs w:val="36"/>
+        </w:rPr>
+      </w:pPr>
+      <w:r>
+        <w:rPr>
+          <w:rFonts w:ascii="맑은 고딕" w:eastAsia="맑은 고딕" w:hAnsi="맑은 고딕" w:cs="Microsoft GothicNeo"/>
+          <w:b/>
+          <w:bCs/>
+          <w:sz w:val="24"/>
+          <w:szCs w:val="36"/>
+        </w:rPr>
+        <w:drawing>
+          <wp:inline distT="0" distB="0" distL="0" distR="0" wp14:anchorId="47FC837F" wp14:editId="1B1BF2F9">
+            <wp:extent cx="6645910" cy="3390265"/>
+            <wp:effectExtent l="0" t="0" r="2540" b="635"/>
+            <wp:docPr id="5" name="그림 5"/>
+            <wp:cNvGraphicFramePr>
+              <a:graphicFrameLocks xmlns:a="http://schemas.openxmlformats.org/drawingml/2006/main" noChangeAspect="1"/>
+            </wp:cNvGraphicFramePr>
+            <a:graphic xmlns:a="http://schemas.openxmlformats.org/drawingml/2006/main">
+              <a:graphicData uri="http://schemas.openxmlformats.org/drawingml/2006/picture">
+                <pic:pic xmlns:pic="http://schemas.openxmlformats.org/drawingml/2006/picture">
+                  <pic:nvPicPr>
+                    <pic:cNvPr id="1" name=""/>
+                    <pic:cNvPicPr/>
+                  </pic:nvPicPr>
+                  <pic:blipFill>
+                    <a:blip r:embed="rId16"/>
+                    <a:stretch>
+                      <a:fillRect/>
+                    </a:stretch>
+                  </pic:blipFill>
+                  <pic:spPr>
+                    <a:xfrm>
+                      <a:off x="0" y="0"/>
+                      <a:ext cx="6645910" cy="3390265"/>
+                    </a:xfrm>
+                    <a:prstGeom prst="rect">
+                      <a:avLst/>
+                    </a:prstGeom>
+                  </pic:spPr>
+                </pic:pic>
+              </a:graphicData>
+            </a:graphic>
+          </wp:inline>
+        </w:drawing>
+      </w:r>
+    </w:p>
+    <w:p>
+      <w:pPr>
+        <w:widowControl/>
+        <w:wordWrap/>
+        <w:autoSpaceDE/>
+        <w:autoSpaceDN/>
+        <w:rPr>
+          <w:rFonts w:ascii="맑은 고딕" w:eastAsia="맑은 고딕" w:hAnsi="맑은 고딕" w:cs="Microsoft GothicNeo"/>
+          <w:b/>
+          <w:bCs/>
+          <w:sz w:val="24"/>
+          <w:szCs w:val="36"/>
+        </w:rPr>
+      </w:pPr>
+      <w:r>
+        <w:rPr>
+          <w:rFonts w:ascii="맑은 고딕" w:eastAsia="맑은 고딕" w:hAnsi="맑은 고딕" w:cs="Microsoft GothicNeo"/>
+          <w:b/>
+          <w:bCs/>
+          <w:sz w:val="24"/>
+          <w:szCs w:val="36"/>
+        </w:rPr>
+        <w:t>Specification</w:t>
+      </w:r>
+    </w:p>
+    <w:p>
+      <w:pPr>
+        <w:widowControl/>
+        <w:wordWrap/>
+        <w:autoSpaceDE/>
+        <w:autoSpaceDN/>
+        <w:rPr>
+          <w:rFonts w:ascii="맑은 고딕" w:eastAsia="맑은 고딕" w:hAnsi="맑은 고딕" w:cs="Microsoft GothicNeo" w:hint="eastAsia"/>
+          <w:bCs/>
+          <w:sz w:val="21"/>
+          <w:szCs w:val="36"/>
+        </w:rPr>
+      </w:pPr>
+      <w:r>
+        <w:rPr>
+          <w:rFonts w:ascii="맑은 고딕" w:eastAsia="맑은 고딕" w:hAnsi="맑은 고딕" w:cs="Microsoft GothicNeo"/>
+          <w:bCs/>
+          <w:sz w:val="21"/>
+          <w:szCs w:val="36"/>
+        </w:rPr>
+        <w:t>Using Python, JavaScript, HTML, and CSS, complete the implementation of a social network that allows users to make posts, follow other users, and “like” posts. You must fulf</w:t>
+      </w:r>
+      <w:r>
+        <w:rPr>
+          <w:rFonts w:ascii="맑은 고딕" w:eastAsia="맑은 고딕" w:hAnsi="맑은 고딕" w:cs="Microsoft GothicNeo"/>
+          <w:bCs/>
+          <w:sz w:val="21"/>
+          <w:szCs w:val="36"/>
+        </w:rPr>
+        <w:t>ill the following requirements:</w:t>
+      </w:r>
+    </w:p>
+    <w:p>
+      <w:pPr>
+        <w:pStyle w:val="a3"/>
+        <w:widowControl/>
+        <w:numPr>
+          <w:ilvl w:val="0"/>
+          <w:numId w:val="27"/>
+        </w:numPr>
+        <w:wordWrap/>
+        <w:autoSpaceDE/>
+        <w:autoSpaceDN/>
+        <w:ind w:leftChars="0"/>
+        <w:rPr>
+          <w:rFonts w:ascii="맑은 고딕" w:eastAsia="맑은 고딕" w:hAnsi="맑은 고딕" w:cs="Microsoft GothicNeo"/>
+          <w:bCs/>
+          <w:sz w:val="21"/>
+          <w:szCs w:val="36"/>
+        </w:rPr>
+      </w:pPr>
+      <w:r>
+        <w:rPr>
+          <w:rFonts w:ascii="맑은 고딕" w:eastAsia="맑은 고딕" w:hAnsi="맑은 고딕" w:cs="Microsoft GothicNeo"/>
+          <w:bCs/>
+          <w:sz w:val="21"/>
+          <w:szCs w:val="36"/>
+        </w:rPr>
+        <w:t xml:space="preserve">New Post: Users who are signed in should be able to </w:t>
+      </w:r>
+      <w:r>
+        <w:rPr>
+          <w:rFonts w:ascii="맑은 고딕" w:eastAsia="맑은 고딕" w:hAnsi="맑은 고딕" w:cs="Microsoft GothicNeo"/>
+          <w:bCs/>
+          <w:sz w:val="21"/>
+          <w:szCs w:val="36"/>
+          <w:u w:val="single"/>
+        </w:rPr>
+        <w:t>write a new text-based post</w:t>
+      </w:r>
+      <w:r>
+        <w:rPr>
+          <w:rFonts w:ascii="맑은 고딕" w:eastAsia="맑은 고딕" w:hAnsi="맑은 고딕" w:cs="Microsoft GothicNeo"/>
+          <w:bCs/>
+          <w:sz w:val="21"/>
+          <w:szCs w:val="36"/>
+        </w:rPr>
+        <w:t xml:space="preserve"> by filling in text into a text area and then </w:t>
+      </w:r>
+      <w:r>
+        <w:rPr>
+          <w:rFonts w:ascii="맑은 고딕" w:eastAsia="맑은 고딕" w:hAnsi="맑은 고딕" w:cs="Microsoft GothicNeo"/>
+          <w:bCs/>
+          <w:sz w:val="21"/>
+          <w:szCs w:val="36"/>
+          <w:u w:val="single"/>
+        </w:rPr>
+        <w:t>clicking a button to submit the post</w:t>
+      </w:r>
+      <w:r>
+        <w:rPr>
+          <w:rFonts w:ascii="맑은 고딕" w:eastAsia="맑은 고딕" w:hAnsi="맑은 고딕" w:cs="Microsoft GothicNeo"/>
+          <w:bCs/>
+          <w:sz w:val="21"/>
+          <w:szCs w:val="36"/>
+        </w:rPr>
+        <w:t>.</w:t>
+      </w:r>
+    </w:p>
+    <w:p>
+      <w:pPr>
+        <w:pStyle w:val="a3"/>
+        <w:widowControl/>
+        <w:numPr>
+          <w:ilvl w:val="1"/>
+          <w:numId w:val="27"/>
+        </w:numPr>
+        <w:wordWrap/>
+        <w:autoSpaceDE/>
+        <w:autoSpaceDN/>
+        <w:ind w:leftChars="0"/>
+        <w:rPr>
+          <w:rFonts w:ascii="맑은 고딕" w:eastAsia="맑은 고딕" w:hAnsi="맑은 고딕" w:cs="Microsoft GothicNeo"/>
+          <w:bCs/>
+          <w:sz w:val="21"/>
+          <w:szCs w:val="36"/>
+        </w:rPr>
+      </w:pPr>
+      <w:r>
+        <w:rPr>
+          <w:rFonts w:ascii="맑은 고딕" w:eastAsia="맑은 고딕" w:hAnsi="맑은 고딕" w:cs="Microsoft GothicNeo"/>
+          <w:bCs/>
+          <w:sz w:val="21"/>
+          <w:szCs w:val="36"/>
+        </w:rPr>
+        <w:t>The screenshot at the top of this s</w:t>
+      </w:r>
+      <w:bookmarkStart w:id="0" w:name="_GoBack"/>
+      <w:bookmarkEnd w:id="0"/>
+      <w:r>
+        <w:rPr>
+          <w:rFonts w:ascii="맑은 고딕" w:eastAsia="맑은 고딕" w:hAnsi="맑은 고딕" w:cs="Microsoft GothicNeo"/>
+          <w:bCs/>
+          <w:sz w:val="21"/>
+          <w:szCs w:val="36"/>
+        </w:rPr>
+        <w:t xml:space="preserve">pecification shows the </w:t>
+      </w:r>
+      <w:r>
+        <w:rPr>
+          <w:rFonts w:ascii="맑은 고딕" w:eastAsia="맑은 고딕" w:hAnsi="맑은 고딕" w:cs="Microsoft GothicNeo"/>
+          <w:bCs/>
+          <w:sz w:val="21"/>
+          <w:szCs w:val="36"/>
+          <w:u w:val="single"/>
+        </w:rPr>
+        <w:t>“New Post” box at the top of the “All Posts” page</w:t>
+      </w:r>
+      <w:r>
+        <w:rPr>
+          <w:rFonts w:ascii="맑은 고딕" w:eastAsia="맑은 고딕" w:hAnsi="맑은 고딕" w:cs="Microsoft GothicNeo"/>
+          <w:bCs/>
+          <w:sz w:val="21"/>
+          <w:szCs w:val="36"/>
+        </w:rPr>
+        <w:t>. You may choose to do this as well, or you may make the “New Post” feature a separate page.</w:t>
+      </w:r>
+    </w:p>
+    <w:p>
+      <w:pPr>
+        <w:pStyle w:val="a3"/>
+        <w:widowControl/>
+        <w:numPr>
+          <w:ilvl w:val="0"/>
+          <w:numId w:val="27"/>
+        </w:numPr>
+        <w:wordWrap/>
+        <w:autoSpaceDE/>
+        <w:autoSpaceDN/>
+        <w:ind w:leftChars="0"/>
+        <w:rPr>
+          <w:rFonts w:ascii="맑은 고딕" w:eastAsia="맑은 고딕" w:hAnsi="맑은 고딕" w:cs="Microsoft GothicNeo"/>
+          <w:bCs/>
+          <w:sz w:val="21"/>
+          <w:szCs w:val="36"/>
+        </w:rPr>
+      </w:pPr>
+      <w:r>
+        <w:rPr>
+          <w:rFonts w:ascii="맑은 고딕" w:eastAsia="맑은 고딕" w:hAnsi="맑은 고딕" w:cs="Microsoft GothicNeo"/>
+          <w:bCs/>
+          <w:sz w:val="21"/>
+          <w:szCs w:val="36"/>
+        </w:rPr>
+        <w:t xml:space="preserve">All Posts: The “All Posts” link in the navigation bar should take the user to a page where they can see </w:t>
+      </w:r>
+      <w:r>
+        <w:rPr>
+          <w:rFonts w:ascii="맑은 고딕" w:eastAsia="맑은 고딕" w:hAnsi="맑은 고딕" w:cs="Microsoft GothicNeo"/>
+          <w:bCs/>
+          <w:sz w:val="21"/>
+          <w:szCs w:val="36"/>
+          <w:u w:val="single"/>
+        </w:rPr>
+        <w:t>all posts from all users, with the most recent posts first</w:t>
+      </w:r>
+      <w:r>
+        <w:rPr>
+          <w:rFonts w:ascii="맑은 고딕" w:eastAsia="맑은 고딕" w:hAnsi="맑은 고딕" w:cs="Microsoft GothicNeo"/>
+          <w:bCs/>
+          <w:sz w:val="21"/>
+          <w:szCs w:val="36"/>
+        </w:rPr>
+        <w:t>.</w:t>
+      </w:r>
+    </w:p>
+    <w:p>
+      <w:pPr>
+        <w:pStyle w:val="a3"/>
+        <w:widowControl/>
+        <w:numPr>
+          <w:ilvl w:val="1"/>
+          <w:numId w:val="27"/>
+        </w:numPr>
+        <w:wordWrap/>
+        <w:autoSpaceDE/>
+        <w:autoSpaceDN/>
+        <w:ind w:leftChars="0"/>
+        <w:rPr>
+          <w:rFonts w:ascii="맑은 고딕" w:eastAsia="맑은 고딕" w:hAnsi="맑은 고딕" w:cs="Microsoft GothicNeo"/>
+          <w:bCs/>
+          <w:sz w:val="21"/>
+          <w:szCs w:val="36"/>
+        </w:rPr>
+      </w:pPr>
+      <w:r>
+        <w:rPr>
+          <w:rFonts w:ascii="맑은 고딕" w:eastAsia="맑은 고딕" w:hAnsi="맑은 고딕" w:cs="Microsoft GothicNeo"/>
+          <w:bCs/>
+          <w:sz w:val="21"/>
+          <w:szCs w:val="36"/>
+        </w:rPr>
+        <w:t xml:space="preserve">Each post should include the </w:t>
+      </w:r>
+      <w:r>
+        <w:rPr>
+          <w:rFonts w:ascii="맑은 고딕" w:eastAsia="맑은 고딕" w:hAnsi="맑은 고딕" w:cs="Microsoft GothicNeo"/>
+          <w:bCs/>
+          <w:sz w:val="21"/>
+          <w:szCs w:val="36"/>
+          <w:u w:val="single"/>
+        </w:rPr>
+        <w:t>username of the poster</w:t>
+      </w:r>
+      <w:r>
+        <w:rPr>
+          <w:rFonts w:ascii="맑은 고딕" w:eastAsia="맑은 고딕" w:hAnsi="맑은 고딕" w:cs="Microsoft GothicNeo"/>
+          <w:bCs/>
+          <w:sz w:val="21"/>
+          <w:szCs w:val="36"/>
+        </w:rPr>
+        <w:t xml:space="preserve">, the </w:t>
+      </w:r>
+      <w:r>
+        <w:rPr>
+          <w:rFonts w:ascii="맑은 고딕" w:eastAsia="맑은 고딕" w:hAnsi="맑은 고딕" w:cs="Microsoft GothicNeo"/>
+          <w:bCs/>
+          <w:sz w:val="21"/>
+          <w:szCs w:val="36"/>
+          <w:u w:val="single"/>
+        </w:rPr>
+        <w:t>post content itself</w:t>
+      </w:r>
+      <w:r>
+        <w:rPr>
+          <w:rFonts w:ascii="맑은 고딕" w:eastAsia="맑은 고딕" w:hAnsi="맑은 고딕" w:cs="Microsoft GothicNeo"/>
+          <w:bCs/>
+          <w:sz w:val="21"/>
+          <w:szCs w:val="36"/>
+        </w:rPr>
+        <w:t xml:space="preserve">, the </w:t>
+      </w:r>
+      <w:r>
+        <w:rPr>
+          <w:rFonts w:ascii="맑은 고딕" w:eastAsia="맑은 고딕" w:hAnsi="맑은 고딕" w:cs="Microsoft GothicNeo"/>
+          <w:bCs/>
+          <w:sz w:val="21"/>
+          <w:szCs w:val="36"/>
+          <w:u w:val="single"/>
+        </w:rPr>
+        <w:t>date and time</w:t>
+      </w:r>
+      <w:r>
+        <w:rPr>
+          <w:rFonts w:ascii="맑은 고딕" w:eastAsia="맑은 고딕" w:hAnsi="맑은 고딕" w:cs="Microsoft GothicNeo"/>
+          <w:bCs/>
+          <w:sz w:val="21"/>
+          <w:szCs w:val="36"/>
+        </w:rPr>
+        <w:t xml:space="preserve"> at which the post was made, and the number of </w:t>
+      </w:r>
+      <w:r>
+        <w:rPr>
+          <w:rFonts w:ascii="맑은 고딕" w:eastAsia="맑은 고딕" w:hAnsi="맑은 고딕" w:cs="Microsoft GothicNeo"/>
+          <w:bCs/>
+          <w:sz w:val="21"/>
+          <w:szCs w:val="36"/>
+          <w:u w:val="single"/>
+        </w:rPr>
+        <w:t>“likes”</w:t>
+      </w:r>
+      <w:r>
+        <w:rPr>
+          <w:rFonts w:ascii="맑은 고딕" w:eastAsia="맑은 고딕" w:hAnsi="맑은 고딕" w:cs="Microsoft GothicNeo"/>
+          <w:bCs/>
+          <w:sz w:val="21"/>
+          <w:szCs w:val="36"/>
+        </w:rPr>
+        <w:t xml:space="preserve"> the post has (this will be 0 for all posts until you implement the ability to “like” a post later).</w:t>
+      </w:r>
+    </w:p>
+    <w:p>
+      <w:pPr>
+        <w:pStyle w:val="a3"/>
+        <w:widowControl/>
+        <w:numPr>
+          <w:ilvl w:val="0"/>
+          <w:numId w:val="27"/>
+        </w:numPr>
+        <w:wordWrap/>
+        <w:autoSpaceDE/>
+        <w:autoSpaceDN/>
+        <w:ind w:leftChars="0"/>
+        <w:rPr>
+          <w:rFonts w:ascii="맑은 고딕" w:eastAsia="맑은 고딕" w:hAnsi="맑은 고딕" w:cs="Microsoft GothicNeo"/>
+          <w:bCs/>
+          <w:sz w:val="21"/>
+          <w:szCs w:val="36"/>
+        </w:rPr>
+      </w:pPr>
+      <w:r>
+        <w:rPr>
+          <w:rFonts w:ascii="맑은 고딕" w:eastAsia="맑은 고딕" w:hAnsi="맑은 고딕" w:cs="Microsoft GothicNeo"/>
+          <w:bCs/>
+          <w:sz w:val="21"/>
+          <w:szCs w:val="36"/>
+        </w:rPr>
+        <w:t xml:space="preserve">Profile Page: </w:t>
+      </w:r>
+      <w:r>
+        <w:rPr>
+          <w:rFonts w:ascii="맑은 고딕" w:eastAsia="맑은 고딕" w:hAnsi="맑은 고딕" w:cs="Microsoft GothicNeo"/>
+          <w:bCs/>
+          <w:sz w:val="21"/>
+          <w:szCs w:val="36"/>
+          <w:u w:val="single"/>
+        </w:rPr>
+        <w:t>Clicking on a username</w:t>
+      </w:r>
+      <w:r>
+        <w:rPr>
+          <w:rFonts w:ascii="맑은 고딕" w:eastAsia="맑은 고딕" w:hAnsi="맑은 고딕" w:cs="Microsoft GothicNeo"/>
+          <w:bCs/>
+          <w:sz w:val="21"/>
+          <w:szCs w:val="36"/>
+        </w:rPr>
+        <w:t xml:space="preserve"> should load that user’s profile page. This page should:</w:t>
+      </w:r>
+    </w:p>
+    <w:p>
+      <w:pPr>
+        <w:pStyle w:val="a3"/>
+        <w:widowControl/>
+        <w:numPr>
+          <w:ilvl w:val="1"/>
+          <w:numId w:val="27"/>
+        </w:numPr>
+        <w:wordWrap/>
+        <w:autoSpaceDE/>
+        <w:autoSpaceDN/>
+        <w:ind w:leftChars="0"/>
+        <w:rPr>
+          <w:rFonts w:ascii="맑은 고딕" w:eastAsia="맑은 고딕" w:hAnsi="맑은 고딕" w:cs="Microsoft GothicNeo"/>
+          <w:bCs/>
+          <w:sz w:val="21"/>
+          <w:szCs w:val="36"/>
+        </w:rPr>
+      </w:pPr>
+      <w:r>
+        <w:rPr>
+          <w:rFonts w:ascii="맑은 고딕" w:eastAsia="맑은 고딕" w:hAnsi="맑은 고딕" w:cs="Microsoft GothicNeo"/>
+          <w:bCs/>
+          <w:sz w:val="21"/>
+          <w:szCs w:val="36"/>
+        </w:rPr>
+        <w:t xml:space="preserve">Display the </w:t>
+      </w:r>
+      <w:r>
+        <w:rPr>
+          <w:rFonts w:ascii="맑은 고딕" w:eastAsia="맑은 고딕" w:hAnsi="맑은 고딕" w:cs="Microsoft GothicNeo"/>
+          <w:bCs/>
+          <w:sz w:val="21"/>
+          <w:szCs w:val="36"/>
+          <w:u w:val="single"/>
+        </w:rPr>
+        <w:t>number of followers</w:t>
+      </w:r>
+      <w:r>
+        <w:rPr>
+          <w:rFonts w:ascii="맑은 고딕" w:eastAsia="맑은 고딕" w:hAnsi="맑은 고딕" w:cs="Microsoft GothicNeo"/>
+          <w:bCs/>
+          <w:sz w:val="21"/>
+          <w:szCs w:val="36"/>
+        </w:rPr>
+        <w:t xml:space="preserve"> the user has, as well as the </w:t>
+      </w:r>
+      <w:r>
+        <w:rPr>
+          <w:rFonts w:ascii="맑은 고딕" w:eastAsia="맑은 고딕" w:hAnsi="맑은 고딕" w:cs="Microsoft GothicNeo"/>
+          <w:bCs/>
+          <w:sz w:val="21"/>
+          <w:szCs w:val="36"/>
+          <w:u w:val="single"/>
+        </w:rPr>
+        <w:t>number of people that the user follows</w:t>
+      </w:r>
+      <w:r>
+        <w:rPr>
+          <w:rFonts w:ascii="맑은 고딕" w:eastAsia="맑은 고딕" w:hAnsi="맑은 고딕" w:cs="Microsoft GothicNeo"/>
+          <w:bCs/>
+          <w:sz w:val="21"/>
+          <w:szCs w:val="36"/>
+        </w:rPr>
+        <w:t>.</w:t>
+      </w:r>
+    </w:p>
+    <w:p>
+      <w:pPr>
+        <w:pStyle w:val="a3"/>
+        <w:widowControl/>
+        <w:numPr>
+          <w:ilvl w:val="1"/>
+          <w:numId w:val="27"/>
+        </w:numPr>
+        <w:wordWrap/>
+        <w:autoSpaceDE/>
+        <w:autoSpaceDN/>
+        <w:ind w:leftChars="0"/>
+        <w:rPr>
+          <w:rFonts w:ascii="맑은 고딕" w:eastAsia="맑은 고딕" w:hAnsi="맑은 고딕" w:cs="Microsoft GothicNeo"/>
+          <w:bCs/>
+          <w:sz w:val="21"/>
+          <w:szCs w:val="36"/>
+        </w:rPr>
+      </w:pPr>
+      <w:r>
+        <w:rPr>
+          <w:rFonts w:ascii="맑은 고딕" w:eastAsia="맑은 고딕" w:hAnsi="맑은 고딕" w:cs="Microsoft GothicNeo"/>
+          <w:bCs/>
+          <w:sz w:val="21"/>
+          <w:szCs w:val="36"/>
+        </w:rPr>
+        <w:t xml:space="preserve">Display </w:t>
+      </w:r>
+      <w:r>
+        <w:rPr>
+          <w:rFonts w:ascii="맑은 고딕" w:eastAsia="맑은 고딕" w:hAnsi="맑은 고딕" w:cs="Microsoft GothicNeo"/>
+          <w:bCs/>
+          <w:sz w:val="21"/>
+          <w:szCs w:val="36"/>
+          <w:u w:val="single"/>
+        </w:rPr>
+        <w:t>all of the posts for that user</w:t>
+      </w:r>
+      <w:r>
+        <w:rPr>
+          <w:rFonts w:ascii="맑은 고딕" w:eastAsia="맑은 고딕" w:hAnsi="맑은 고딕" w:cs="Microsoft GothicNeo"/>
+          <w:bCs/>
+          <w:sz w:val="21"/>
+          <w:szCs w:val="36"/>
+        </w:rPr>
+        <w:t xml:space="preserve">, in </w:t>
+      </w:r>
+      <w:r>
+        <w:rPr>
+          <w:rFonts w:ascii="맑은 고딕" w:eastAsia="맑은 고딕" w:hAnsi="맑은 고딕" w:cs="Microsoft GothicNeo"/>
+          <w:bCs/>
+          <w:sz w:val="21"/>
+          <w:szCs w:val="36"/>
+          <w:u w:val="single"/>
+        </w:rPr>
+        <w:t>reverse chronological order</w:t>
+      </w:r>
+      <w:r>
+        <w:rPr>
+          <w:rFonts w:ascii="맑은 고딕" w:eastAsia="맑은 고딕" w:hAnsi="맑은 고딕" w:cs="Microsoft GothicNeo"/>
+          <w:bCs/>
+          <w:sz w:val="21"/>
+          <w:szCs w:val="36"/>
+        </w:rPr>
+        <w:t>.</w:t>
+      </w:r>
+    </w:p>
+    <w:p>
+      <w:pPr>
+        <w:pStyle w:val="a3"/>
+        <w:widowControl/>
+        <w:numPr>
+          <w:ilvl w:val="1"/>
+          <w:numId w:val="27"/>
+        </w:numPr>
+        <w:wordWrap/>
+        <w:autoSpaceDE/>
+        <w:autoSpaceDN/>
+        <w:ind w:leftChars="0"/>
+        <w:rPr>
+          <w:rFonts w:ascii="맑은 고딕" w:eastAsia="맑은 고딕" w:hAnsi="맑은 고딕" w:cs="Microsoft GothicNeo"/>
+          <w:bCs/>
+          <w:sz w:val="21"/>
+          <w:szCs w:val="36"/>
+        </w:rPr>
+      </w:pPr>
+      <w:r>
+        <w:rPr>
+          <w:rFonts w:ascii="맑은 고딕" w:eastAsia="맑은 고딕" w:hAnsi="맑은 고딕" w:cs="Microsoft GothicNeo"/>
+          <w:bCs/>
+          <w:sz w:val="21"/>
+          <w:szCs w:val="36"/>
+        </w:rPr>
+        <w:lastRenderedPageBreak/>
+        <w:t xml:space="preserve">For any </w:t>
+      </w:r>
+      <w:r>
+        <w:rPr>
+          <w:rFonts w:ascii="맑은 고딕" w:eastAsia="맑은 고딕" w:hAnsi="맑은 고딕" w:cs="Microsoft GothicNeo"/>
+          <w:bCs/>
+          <w:sz w:val="21"/>
+          <w:szCs w:val="36"/>
+          <w:u w:val="single"/>
+        </w:rPr>
+        <w:t>other user</w:t>
+      </w:r>
+      <w:r>
+        <w:rPr>
+          <w:rFonts w:ascii="맑은 고딕" w:eastAsia="맑은 고딕" w:hAnsi="맑은 고딕" w:cs="Microsoft GothicNeo"/>
+          <w:bCs/>
+          <w:sz w:val="21"/>
+          <w:szCs w:val="36"/>
+        </w:rPr>
+        <w:t xml:space="preserve"> who is signed in, this page should also display a </w:t>
+      </w:r>
+      <w:r>
+        <w:rPr>
+          <w:rFonts w:ascii="맑은 고딕" w:eastAsia="맑은 고딕" w:hAnsi="맑은 고딕" w:cs="Microsoft GothicNeo"/>
+          <w:bCs/>
+          <w:sz w:val="21"/>
+          <w:szCs w:val="36"/>
+          <w:u w:val="single"/>
+        </w:rPr>
+        <w:t>“Follow” or “Unfollow” button</w:t>
+      </w:r>
+      <w:r>
+        <w:rPr>
+          <w:rFonts w:ascii="맑은 고딕" w:eastAsia="맑은 고딕" w:hAnsi="맑은 고딕" w:cs="Microsoft GothicNeo"/>
+          <w:bCs/>
+          <w:sz w:val="21"/>
+          <w:szCs w:val="36"/>
+        </w:rPr>
+        <w:t xml:space="preserve"> that will let the current user toggle whether or not they are following this user’s posts. Note that this only applies to any “other” user: a user should not be able to follow themselves.</w:t>
+      </w:r>
+    </w:p>
+    <w:p>
+      <w:pPr>
+        <w:pStyle w:val="a3"/>
+        <w:widowControl/>
+        <w:numPr>
+          <w:ilvl w:val="0"/>
+          <w:numId w:val="27"/>
+        </w:numPr>
+        <w:wordWrap/>
+        <w:autoSpaceDE/>
+        <w:autoSpaceDN/>
+        <w:ind w:leftChars="0"/>
+        <w:rPr>
+          <w:rFonts w:ascii="맑은 고딕" w:eastAsia="맑은 고딕" w:hAnsi="맑은 고딕" w:cs="Microsoft GothicNeo"/>
+          <w:bCs/>
+          <w:sz w:val="21"/>
+          <w:szCs w:val="36"/>
+        </w:rPr>
+      </w:pPr>
+      <w:r>
+        <w:rPr>
+          <w:rFonts w:ascii="맑은 고딕" w:eastAsia="맑은 고딕" w:hAnsi="맑은 고딕" w:cs="Microsoft GothicNeo"/>
+          <w:bCs/>
+          <w:sz w:val="21"/>
+          <w:szCs w:val="36"/>
+        </w:rPr>
+        <w:t xml:space="preserve">Following: The “Following” link in the navigation bar should take the user to a </w:t>
+      </w:r>
+      <w:r>
+        <w:rPr>
+          <w:rFonts w:ascii="맑은 고딕" w:eastAsia="맑은 고딕" w:hAnsi="맑은 고딕" w:cs="Microsoft GothicNeo"/>
+          <w:bCs/>
+          <w:sz w:val="21"/>
+          <w:szCs w:val="36"/>
+          <w:u w:val="single"/>
+        </w:rPr>
+        <w:t>page where they see all posts made by users that the current user follows</w:t>
+      </w:r>
+      <w:r>
+        <w:rPr>
+          <w:rFonts w:ascii="맑은 고딕" w:eastAsia="맑은 고딕" w:hAnsi="맑은 고딕" w:cs="Microsoft GothicNeo"/>
+          <w:bCs/>
+          <w:sz w:val="21"/>
+          <w:szCs w:val="36"/>
+        </w:rPr>
+        <w:t>.</w:t>
+      </w:r>
+    </w:p>
+    <w:p>
+      <w:pPr>
+        <w:pStyle w:val="a3"/>
+        <w:widowControl/>
+        <w:numPr>
+          <w:ilvl w:val="1"/>
+          <w:numId w:val="27"/>
+        </w:numPr>
+        <w:wordWrap/>
+        <w:autoSpaceDE/>
+        <w:autoSpaceDN/>
+        <w:ind w:leftChars="0"/>
+        <w:rPr>
+          <w:rFonts w:ascii="맑은 고딕" w:eastAsia="맑은 고딕" w:hAnsi="맑은 고딕" w:cs="Microsoft GothicNeo"/>
+          <w:bCs/>
+          <w:sz w:val="21"/>
+          <w:szCs w:val="36"/>
+        </w:rPr>
+      </w:pPr>
+      <w:r>
+        <w:rPr>
+          <w:rFonts w:ascii="맑은 고딕" w:eastAsia="맑은 고딕" w:hAnsi="맑은 고딕" w:cs="Microsoft GothicNeo"/>
+          <w:bCs/>
+          <w:sz w:val="21"/>
+          <w:szCs w:val="36"/>
+        </w:rPr>
+        <w:t xml:space="preserve">This page should </w:t>
+      </w:r>
+      <w:r>
+        <w:rPr>
+          <w:rFonts w:ascii="맑은 고딕" w:eastAsia="맑은 고딕" w:hAnsi="맑은 고딕" w:cs="Microsoft GothicNeo"/>
+          <w:bCs/>
+          <w:sz w:val="21"/>
+          <w:szCs w:val="36"/>
+          <w:u w:val="single"/>
+        </w:rPr>
+        <w:t>behave just as the “All Posts” page</w:t>
+      </w:r>
+      <w:r>
+        <w:rPr>
+          <w:rFonts w:ascii="맑은 고딕" w:eastAsia="맑은 고딕" w:hAnsi="맑은 고딕" w:cs="Microsoft GothicNeo"/>
+          <w:bCs/>
+          <w:sz w:val="21"/>
+          <w:szCs w:val="36"/>
+        </w:rPr>
+        <w:t xml:space="preserve"> does, just with a more limited set of posts.</w:t>
+      </w:r>
+    </w:p>
+    <w:p>
+      <w:pPr>
+        <w:pStyle w:val="a3"/>
+        <w:widowControl/>
+        <w:numPr>
+          <w:ilvl w:val="1"/>
+          <w:numId w:val="27"/>
+        </w:numPr>
+        <w:wordWrap/>
+        <w:autoSpaceDE/>
+        <w:autoSpaceDN/>
+        <w:ind w:leftChars="0"/>
+        <w:rPr>
+          <w:rFonts w:ascii="맑은 고딕" w:eastAsia="맑은 고딕" w:hAnsi="맑은 고딕" w:cs="Microsoft GothicNeo"/>
+          <w:bCs/>
+          <w:sz w:val="21"/>
+          <w:szCs w:val="36"/>
+        </w:rPr>
+      </w:pPr>
+      <w:r>
+        <w:rPr>
+          <w:rFonts w:ascii="맑은 고딕" w:eastAsia="맑은 고딕" w:hAnsi="맑은 고딕" w:cs="Microsoft GothicNeo"/>
+          <w:bCs/>
+          <w:sz w:val="21"/>
+          <w:szCs w:val="36"/>
+        </w:rPr>
+        <w:t xml:space="preserve">This page should only be </w:t>
+      </w:r>
+      <w:r>
+        <w:rPr>
+          <w:rFonts w:ascii="맑은 고딕" w:eastAsia="맑은 고딕" w:hAnsi="맑은 고딕" w:cs="Microsoft GothicNeo"/>
+          <w:bCs/>
+          <w:sz w:val="21"/>
+          <w:szCs w:val="36"/>
+          <w:u w:val="single"/>
+        </w:rPr>
+        <w:t>available to users who are signed in</w:t>
+      </w:r>
+      <w:r>
+        <w:rPr>
+          <w:rFonts w:ascii="맑은 고딕" w:eastAsia="맑은 고딕" w:hAnsi="맑은 고딕" w:cs="Microsoft GothicNeo"/>
+          <w:bCs/>
+          <w:sz w:val="21"/>
+          <w:szCs w:val="36"/>
+        </w:rPr>
+        <w:t>.</w:t>
+      </w:r>
+    </w:p>
+    <w:p>
+      <w:pPr>
+        <w:pStyle w:val="a3"/>
+        <w:widowControl/>
+        <w:numPr>
+          <w:ilvl w:val="0"/>
+          <w:numId w:val="27"/>
+        </w:numPr>
+        <w:wordWrap/>
+        <w:autoSpaceDE/>
+        <w:autoSpaceDN/>
+        <w:ind w:leftChars="0"/>
+        <w:rPr>
+          <w:rFonts w:ascii="맑은 고딕" w:eastAsia="맑은 고딕" w:hAnsi="맑은 고딕" w:cs="Microsoft GothicNeo"/>
+          <w:bCs/>
+          <w:sz w:val="21"/>
+          <w:szCs w:val="36"/>
+        </w:rPr>
+      </w:pPr>
+      <w:r>
+        <w:rPr>
+          <w:rFonts w:ascii="맑은 고딕" w:eastAsia="맑은 고딕" w:hAnsi="맑은 고딕" w:cs="Microsoft GothicNeo"/>
+          <w:bCs/>
+          <w:sz w:val="21"/>
+          <w:szCs w:val="36"/>
+        </w:rPr>
+        <w:t xml:space="preserve">Pagination: On any page that displays posts, </w:t>
+      </w:r>
+      <w:r>
+        <w:rPr>
+          <w:rFonts w:ascii="맑은 고딕" w:eastAsia="맑은 고딕" w:hAnsi="맑은 고딕" w:cs="Microsoft GothicNeo"/>
+          <w:bCs/>
+          <w:sz w:val="21"/>
+          <w:szCs w:val="36"/>
+          <w:u w:val="single"/>
+        </w:rPr>
+        <w:t>posts should only be displayed 10 on a page</w:t>
+      </w:r>
+      <w:r>
+        <w:rPr>
+          <w:rFonts w:ascii="맑은 고딕" w:eastAsia="맑은 고딕" w:hAnsi="맑은 고딕" w:cs="Microsoft GothicNeo"/>
+          <w:bCs/>
+          <w:sz w:val="21"/>
+          <w:szCs w:val="36"/>
+        </w:rPr>
+        <w:t xml:space="preserve">. If there are more than ten posts, a </w:t>
+      </w:r>
+      <w:r>
+        <w:rPr>
+          <w:rFonts w:ascii="맑은 고딕" w:eastAsia="맑은 고딕" w:hAnsi="맑은 고딕" w:cs="Microsoft GothicNeo"/>
+          <w:bCs/>
+          <w:sz w:val="21"/>
+          <w:szCs w:val="36"/>
+          <w:u w:val="single"/>
+        </w:rPr>
+        <w:t>“Next” button should appear</w:t>
+      </w:r>
+      <w:r>
+        <w:rPr>
+          <w:rFonts w:ascii="맑은 고딕" w:eastAsia="맑은 고딕" w:hAnsi="맑은 고딕" w:cs="Microsoft GothicNeo"/>
+          <w:bCs/>
+          <w:sz w:val="21"/>
+          <w:szCs w:val="36"/>
+        </w:rPr>
+        <w:t xml:space="preserve"> to take the user to the next page of posts (which should be older than the current page of posts). </w:t>
+      </w:r>
+      <w:r>
+        <w:rPr>
+          <w:rFonts w:ascii="맑은 고딕" w:eastAsia="맑은 고딕" w:hAnsi="맑은 고딕" w:cs="Microsoft GothicNeo"/>
+          <w:bCs/>
+          <w:sz w:val="21"/>
+          <w:szCs w:val="36"/>
+          <w:u w:val="single"/>
+        </w:rPr>
+        <w:t>If not on the first page, a “Previous” button should appear</w:t>
+      </w:r>
+      <w:r>
+        <w:rPr>
+          <w:rFonts w:ascii="맑은 고딕" w:eastAsia="맑은 고딕" w:hAnsi="맑은 고딕" w:cs="Microsoft GothicNeo"/>
+          <w:bCs/>
+          <w:sz w:val="21"/>
+          <w:szCs w:val="36"/>
+        </w:rPr>
+        <w:t xml:space="preserve"> to take the user to the previous page of posts as well.</w:t>
+      </w:r>
+    </w:p>
+    <w:p>
+      <w:pPr>
+        <w:pStyle w:val="a3"/>
+        <w:widowControl/>
+        <w:numPr>
+          <w:ilvl w:val="1"/>
+          <w:numId w:val="27"/>
+        </w:numPr>
+        <w:wordWrap/>
+        <w:autoSpaceDE/>
+        <w:autoSpaceDN/>
+        <w:ind w:leftChars="0"/>
+        <w:rPr>
+          <w:rFonts w:ascii="맑은 고딕" w:eastAsia="맑은 고딕" w:hAnsi="맑은 고딕" w:cs="Microsoft GothicNeo"/>
+          <w:bCs/>
+          <w:sz w:val="21"/>
+          <w:szCs w:val="36"/>
+        </w:rPr>
+      </w:pPr>
+      <w:r>
+        <w:rPr>
+          <w:rFonts w:ascii="맑은 고딕" w:eastAsia="맑은 고딕" w:hAnsi="맑은 고딕" w:cs="Microsoft GothicNeo"/>
+          <w:bCs/>
+          <w:sz w:val="21"/>
+          <w:szCs w:val="36"/>
+        </w:rPr>
+        <w:t>See the Hints section for some suggestions on how to implement this.</w:t>
+      </w:r>
+    </w:p>
+    <w:p>
+      <w:pPr>
+        <w:pStyle w:val="a3"/>
+        <w:widowControl/>
+        <w:numPr>
+          <w:ilvl w:val="0"/>
+          <w:numId w:val="27"/>
+        </w:numPr>
+        <w:wordWrap/>
+        <w:autoSpaceDE/>
+        <w:autoSpaceDN/>
+        <w:ind w:leftChars="0"/>
+        <w:rPr>
+          <w:rFonts w:ascii="맑은 고딕" w:eastAsia="맑은 고딕" w:hAnsi="맑은 고딕" w:cs="Microsoft GothicNeo"/>
+          <w:bCs/>
+          <w:sz w:val="21"/>
+          <w:szCs w:val="36"/>
+        </w:rPr>
+      </w:pPr>
+      <w:r>
+        <w:rPr>
+          <w:rFonts w:ascii="맑은 고딕" w:eastAsia="맑은 고딕" w:hAnsi="맑은 고딕" w:cs="Microsoft GothicNeo"/>
+          <w:bCs/>
+          <w:sz w:val="21"/>
+          <w:szCs w:val="36"/>
+        </w:rPr>
+        <w:t xml:space="preserve">Edit Post: Users should be able to click an </w:t>
+      </w:r>
+      <w:r>
+        <w:rPr>
+          <w:rFonts w:ascii="맑은 고딕" w:eastAsia="맑은 고딕" w:hAnsi="맑은 고딕" w:cs="Microsoft GothicNeo"/>
+          <w:bCs/>
+          <w:sz w:val="21"/>
+          <w:szCs w:val="36"/>
+          <w:u w:val="single"/>
+        </w:rPr>
+        <w:t>“Edit” button or link</w:t>
+      </w:r>
+      <w:r>
+        <w:rPr>
+          <w:rFonts w:ascii="맑은 고딕" w:eastAsia="맑은 고딕" w:hAnsi="맑은 고딕" w:cs="Microsoft GothicNeo"/>
+          <w:bCs/>
+          <w:sz w:val="21"/>
+          <w:szCs w:val="36"/>
+        </w:rPr>
+        <w:t xml:space="preserve"> on any of their own posts to edit that post.</w:t>
+      </w:r>
+    </w:p>
+    <w:p>
+      <w:pPr>
+        <w:pStyle w:val="a3"/>
+        <w:widowControl/>
+        <w:numPr>
+          <w:ilvl w:val="1"/>
+          <w:numId w:val="27"/>
+        </w:numPr>
+        <w:wordWrap/>
+        <w:autoSpaceDE/>
+        <w:autoSpaceDN/>
+        <w:ind w:leftChars="0"/>
+        <w:rPr>
+          <w:rFonts w:ascii="맑은 고딕" w:eastAsia="맑은 고딕" w:hAnsi="맑은 고딕" w:cs="Microsoft GothicNeo"/>
+          <w:bCs/>
+          <w:sz w:val="21"/>
+          <w:szCs w:val="36"/>
+        </w:rPr>
+      </w:pPr>
+      <w:r>
+        <w:rPr>
+          <w:rFonts w:ascii="맑은 고딕" w:eastAsia="맑은 고딕" w:hAnsi="맑은 고딕" w:cs="Microsoft GothicNeo"/>
+          <w:bCs/>
+          <w:sz w:val="21"/>
+          <w:szCs w:val="36"/>
+        </w:rPr>
+        <w:t xml:space="preserve">When a user </w:t>
+      </w:r>
+      <w:r>
+        <w:rPr>
+          <w:rFonts w:ascii="맑은 고딕" w:eastAsia="맑은 고딕" w:hAnsi="맑은 고딕" w:cs="Microsoft GothicNeo"/>
+          <w:bCs/>
+          <w:sz w:val="21"/>
+          <w:szCs w:val="36"/>
+          <w:u w:val="single"/>
+        </w:rPr>
+        <w:t>clicks “Edit”</w:t>
+      </w:r>
+      <w:r>
+        <w:rPr>
+          <w:rFonts w:ascii="맑은 고딕" w:eastAsia="맑은 고딕" w:hAnsi="맑은 고딕" w:cs="Microsoft GothicNeo"/>
+          <w:bCs/>
+          <w:sz w:val="21"/>
+          <w:szCs w:val="36"/>
+        </w:rPr>
+        <w:t xml:space="preserve"> for one of their own posts, the content of their post should be replaced with a </w:t>
+      </w:r>
+      <w:proofErr w:type="spellStart"/>
+      <w:r>
+        <w:rPr>
+          <w:rFonts w:ascii="맑은 고딕" w:eastAsia="맑은 고딕" w:hAnsi="맑은 고딕" w:cs="Microsoft GothicNeo"/>
+          <w:bCs/>
+          <w:sz w:val="21"/>
+          <w:szCs w:val="36"/>
+        </w:rPr>
+        <w:t>textarea</w:t>
+      </w:r>
+      <w:proofErr w:type="spellEnd"/>
+      <w:r>
+        <w:rPr>
+          <w:rFonts w:ascii="맑은 고딕" w:eastAsia="맑은 고딕" w:hAnsi="맑은 고딕" w:cs="Microsoft GothicNeo"/>
+          <w:bCs/>
+          <w:sz w:val="21"/>
+          <w:szCs w:val="36"/>
+        </w:rPr>
+        <w:t xml:space="preserve"> where the user can edit the content of their post.</w:t>
+      </w:r>
+    </w:p>
+    <w:p>
+      <w:pPr>
+        <w:pStyle w:val="a3"/>
+        <w:widowControl/>
+        <w:numPr>
+          <w:ilvl w:val="1"/>
+          <w:numId w:val="27"/>
+        </w:numPr>
+        <w:wordWrap/>
+        <w:autoSpaceDE/>
+        <w:autoSpaceDN/>
+        <w:ind w:leftChars="0"/>
+        <w:rPr>
+          <w:rFonts w:ascii="맑은 고딕" w:eastAsia="맑은 고딕" w:hAnsi="맑은 고딕" w:cs="Microsoft GothicNeo"/>
+          <w:bCs/>
+          <w:sz w:val="21"/>
+          <w:szCs w:val="36"/>
+        </w:rPr>
+      </w:pPr>
+      <w:r>
+        <w:rPr>
+          <w:rFonts w:ascii="맑은 고딕" w:eastAsia="맑은 고딕" w:hAnsi="맑은 고딕" w:cs="Microsoft GothicNeo"/>
+          <w:bCs/>
+          <w:sz w:val="21"/>
+          <w:szCs w:val="36"/>
+        </w:rPr>
+        <w:t xml:space="preserve">The user should then be able to </w:t>
+      </w:r>
+      <w:r>
+        <w:rPr>
+          <w:rFonts w:ascii="맑은 고딕" w:eastAsia="맑은 고딕" w:hAnsi="맑은 고딕" w:cs="Microsoft GothicNeo"/>
+          <w:bCs/>
+          <w:sz w:val="21"/>
+          <w:szCs w:val="36"/>
+          <w:u w:val="single"/>
+        </w:rPr>
+        <w:t>“Save” the edited post</w:t>
+      </w:r>
+      <w:r>
+        <w:rPr>
+          <w:rFonts w:ascii="맑은 고딕" w:eastAsia="맑은 고딕" w:hAnsi="맑은 고딕" w:cs="Microsoft GothicNeo"/>
+          <w:bCs/>
+          <w:sz w:val="21"/>
+          <w:szCs w:val="36"/>
+        </w:rPr>
+        <w:t xml:space="preserve">. </w:t>
+      </w:r>
+      <w:r>
+        <w:rPr>
+          <w:rFonts w:ascii="맑은 고딕" w:eastAsia="맑은 고딕" w:hAnsi="맑은 고딕" w:cs="Microsoft GothicNeo"/>
+          <w:bCs/>
+          <w:sz w:val="21"/>
+          <w:szCs w:val="36"/>
+          <w:u w:val="single"/>
+        </w:rPr>
+        <w:t>Using JavaScript</w:t>
+      </w:r>
+      <w:r>
+        <w:rPr>
+          <w:rFonts w:ascii="맑은 고딕" w:eastAsia="맑은 고딕" w:hAnsi="맑은 고딕" w:cs="Microsoft GothicNeo"/>
+          <w:bCs/>
+          <w:sz w:val="21"/>
+          <w:szCs w:val="36"/>
+        </w:rPr>
+        <w:t xml:space="preserve">, you should be able to </w:t>
+      </w:r>
+      <w:r>
+        <w:rPr>
+          <w:rFonts w:ascii="맑은 고딕" w:eastAsia="맑은 고딕" w:hAnsi="맑은 고딕" w:cs="Microsoft GothicNeo"/>
+          <w:bCs/>
+          <w:sz w:val="21"/>
+          <w:szCs w:val="36"/>
+          <w:u w:val="single"/>
+        </w:rPr>
+        <w:t>achieve this without requiring a reload of the entire page</w:t>
+      </w:r>
+      <w:r>
+        <w:rPr>
+          <w:rFonts w:ascii="맑은 고딕" w:eastAsia="맑은 고딕" w:hAnsi="맑은 고딕" w:cs="Microsoft GothicNeo"/>
+          <w:bCs/>
+          <w:sz w:val="21"/>
+          <w:szCs w:val="36"/>
+        </w:rPr>
+        <w:t>.</w:t>
+      </w:r>
+    </w:p>
+    <w:p>
+      <w:pPr>
+        <w:pStyle w:val="a3"/>
+        <w:widowControl/>
+        <w:numPr>
+          <w:ilvl w:val="1"/>
+          <w:numId w:val="27"/>
+        </w:numPr>
+        <w:wordWrap/>
+        <w:autoSpaceDE/>
+        <w:autoSpaceDN/>
+        <w:ind w:leftChars="0"/>
+        <w:rPr>
+          <w:rFonts w:ascii="맑은 고딕" w:eastAsia="맑은 고딕" w:hAnsi="맑은 고딕" w:cs="Microsoft GothicNeo"/>
+          <w:bCs/>
+          <w:sz w:val="21"/>
+          <w:szCs w:val="36"/>
+        </w:rPr>
+      </w:pPr>
+      <w:r>
+        <w:rPr>
+          <w:rFonts w:ascii="맑은 고딕" w:eastAsia="맑은 고딕" w:hAnsi="맑은 고딕" w:cs="Microsoft GothicNeo"/>
+          <w:bCs/>
+          <w:sz w:val="21"/>
+          <w:szCs w:val="36"/>
+          <w:u w:val="single"/>
+        </w:rPr>
+        <w:t>For security</w:t>
+      </w:r>
+      <w:r>
+        <w:rPr>
+          <w:rFonts w:ascii="맑은 고딕" w:eastAsia="맑은 고딕" w:hAnsi="맑은 고딕" w:cs="Microsoft GothicNeo"/>
+          <w:bCs/>
+          <w:sz w:val="21"/>
+          <w:szCs w:val="36"/>
+        </w:rPr>
+        <w:t xml:space="preserve">, ensure that your application is designed such that it is </w:t>
+      </w:r>
+      <w:r>
+        <w:rPr>
+          <w:rFonts w:ascii="맑은 고딕" w:eastAsia="맑은 고딕" w:hAnsi="맑은 고딕" w:cs="Microsoft GothicNeo"/>
+          <w:bCs/>
+          <w:sz w:val="21"/>
+          <w:szCs w:val="36"/>
+          <w:u w:val="single"/>
+        </w:rPr>
+        <w:t>not possible for a user</w:t>
+      </w:r>
+      <w:r>
+        <w:rPr>
+          <w:rFonts w:ascii="맑은 고딕" w:eastAsia="맑은 고딕" w:hAnsi="맑은 고딕" w:cs="Microsoft GothicNeo"/>
+          <w:bCs/>
+          <w:sz w:val="21"/>
+          <w:szCs w:val="36"/>
+        </w:rPr>
+        <w:t xml:space="preserve">, via any route, </w:t>
+      </w:r>
+      <w:r>
+        <w:rPr>
+          <w:rFonts w:ascii="맑은 고딕" w:eastAsia="맑은 고딕" w:hAnsi="맑은 고딕" w:cs="Microsoft GothicNeo"/>
+          <w:bCs/>
+          <w:sz w:val="21"/>
+          <w:szCs w:val="36"/>
+          <w:u w:val="single"/>
+        </w:rPr>
+        <w:t>to edit another user’s posts</w:t>
+      </w:r>
+      <w:r>
+        <w:rPr>
+          <w:rFonts w:ascii="맑은 고딕" w:eastAsia="맑은 고딕" w:hAnsi="맑은 고딕" w:cs="Microsoft GothicNeo"/>
+          <w:bCs/>
+          <w:sz w:val="21"/>
+          <w:szCs w:val="36"/>
+        </w:rPr>
+        <w:t>.</w:t>
+      </w:r>
+    </w:p>
+    <w:p>
+      <w:pPr>
+        <w:pStyle w:val="a3"/>
+        <w:widowControl/>
+        <w:numPr>
+          <w:ilvl w:val="0"/>
+          <w:numId w:val="27"/>
+        </w:numPr>
+        <w:wordWrap/>
+        <w:autoSpaceDE/>
+        <w:autoSpaceDN/>
+        <w:ind w:leftChars="0"/>
+        <w:rPr>
+          <w:rFonts w:ascii="맑은 고딕" w:eastAsia="맑은 고딕" w:hAnsi="맑은 고딕" w:cs="Microsoft GothicNeo"/>
+          <w:bCs/>
+          <w:sz w:val="21"/>
+          <w:szCs w:val="36"/>
+        </w:rPr>
+      </w:pPr>
+      <w:r>
+        <w:rPr>
+          <w:rFonts w:ascii="맑은 고딕" w:eastAsia="맑은 고딕" w:hAnsi="맑은 고딕" w:cs="Microsoft GothicNeo" w:hint="eastAsia"/>
+          <w:bCs/>
+          <w:sz w:val="21"/>
+          <w:szCs w:val="36"/>
+        </w:rPr>
+        <w:t>“</w:t>
+      </w:r>
+      <w:r>
+        <w:rPr>
+          <w:rFonts w:ascii="맑은 고딕" w:eastAsia="맑은 고딕" w:hAnsi="맑은 고딕" w:cs="Microsoft GothicNeo"/>
+          <w:bCs/>
+          <w:sz w:val="21"/>
+          <w:szCs w:val="36"/>
+        </w:rPr>
+        <w:t xml:space="preserve">Like” and “Unlike”: Users should be able to </w:t>
+      </w:r>
+      <w:r>
+        <w:rPr>
+          <w:rFonts w:ascii="맑은 고딕" w:eastAsia="맑은 고딕" w:hAnsi="맑은 고딕" w:cs="Microsoft GothicNeo"/>
+          <w:bCs/>
+          <w:sz w:val="21"/>
+          <w:szCs w:val="36"/>
+          <w:u w:val="single"/>
+        </w:rPr>
+        <w:t>click a button or link</w:t>
+      </w:r>
+      <w:r>
+        <w:rPr>
+          <w:rFonts w:ascii="맑은 고딕" w:eastAsia="맑은 고딕" w:hAnsi="맑은 고딕" w:cs="Microsoft GothicNeo"/>
+          <w:bCs/>
+          <w:sz w:val="21"/>
+          <w:szCs w:val="36"/>
+        </w:rPr>
+        <w:t xml:space="preserve"> on any post to toggle whether or not they “like” that post.</w:t>
+      </w:r>
+    </w:p>
+    <w:p>
+      <w:pPr>
+        <w:pStyle w:val="a3"/>
+        <w:widowControl/>
+        <w:numPr>
+          <w:ilvl w:val="1"/>
+          <w:numId w:val="27"/>
+        </w:numPr>
+        <w:wordWrap/>
+        <w:autoSpaceDE/>
+        <w:autoSpaceDN/>
+        <w:ind w:leftChars="0"/>
+        <w:rPr>
+          <w:rFonts w:ascii="맑은 고딕" w:eastAsia="맑은 고딕" w:hAnsi="맑은 고딕" w:cs="Microsoft GothicNeo"/>
+          <w:bCs/>
+          <w:sz w:val="21"/>
+          <w:szCs w:val="36"/>
+        </w:rPr>
+      </w:pPr>
+      <w:r>
+        <w:rPr>
+          <w:rFonts w:ascii="맑은 고딕" w:eastAsia="맑은 고딕" w:hAnsi="맑은 고딕" w:cs="Microsoft GothicNeo"/>
+          <w:bCs/>
+          <w:sz w:val="21"/>
+          <w:szCs w:val="36"/>
+          <w:u w:val="single"/>
+        </w:rPr>
+        <w:t>Using JavaScript</w:t>
+      </w:r>
+      <w:r>
+        <w:rPr>
+          <w:rFonts w:ascii="맑은 고딕" w:eastAsia="맑은 고딕" w:hAnsi="맑은 고딕" w:cs="Microsoft GothicNeo"/>
+          <w:bCs/>
+          <w:sz w:val="21"/>
+          <w:szCs w:val="36"/>
+        </w:rPr>
+        <w:t xml:space="preserve">, you should asynchronously let the server know to update the like count (as via a call to fetch) and then </w:t>
+      </w:r>
+      <w:r>
+        <w:rPr>
+          <w:rFonts w:ascii="맑은 고딕" w:eastAsia="맑은 고딕" w:hAnsi="맑은 고딕" w:cs="Microsoft GothicNeo"/>
+          <w:bCs/>
+          <w:sz w:val="21"/>
+          <w:szCs w:val="36"/>
+          <w:u w:val="single"/>
+        </w:rPr>
+        <w:t>update the post’s like count displayed on the page, without requiring a reload of the entire page</w:t>
+      </w:r>
+      <w:r>
+        <w:rPr>
+          <w:rFonts w:ascii="맑은 고딕" w:eastAsia="맑은 고딕" w:hAnsi="맑은 고딕" w:cs="Microsoft GothicNeo"/>
+          <w:bCs/>
+          <w:sz w:val="21"/>
+          <w:szCs w:val="36"/>
+        </w:rPr>
+        <w:t>.</w:t>
+      </w:r>
+    </w:p>
+    <w:p>
+      <w:pPr>
+        <w:widowControl/>
+        <w:wordWrap/>
+        <w:autoSpaceDE/>
+        <w:autoSpaceDN/>
+        <w:rPr>
+          <w:rFonts w:ascii="맑은 고딕" w:eastAsia="맑은 고딕" w:hAnsi="맑은 고딕" w:cs="Microsoft GothicNeo"/>
+          <w:bCs/>
+          <w:sz w:val="21"/>
+          <w:szCs w:val="36"/>
+        </w:rPr>
+      </w:pPr>
+    </w:p>
+    <w:p>
+      <w:pPr>
+        <w:widowControl/>
+        <w:wordWrap/>
+        <w:autoSpaceDE/>
+        <w:autoSpaceDN/>
+        <w:rPr>
+          <w:rFonts w:ascii="맑은 고딕" w:eastAsia="맑은 고딕" w:hAnsi="맑은 고딕" w:cs="Microsoft GothicNeo"/>
+          <w:b/>
+          <w:bCs/>
+          <w:sz w:val="24"/>
+          <w:szCs w:val="36"/>
+        </w:rPr>
+      </w:pPr>
+      <w:r>
+        <w:rPr>
+          <w:rFonts w:ascii="맑은 고딕" w:eastAsia="맑은 고딕" w:hAnsi="맑은 고딕" w:cs="Microsoft GothicNeo"/>
+          <w:b/>
+          <w:bCs/>
+          <w:sz w:val="24"/>
+          <w:szCs w:val="36"/>
+        </w:rPr>
+        <w:t>Hints</w:t>
+      </w:r>
+    </w:p>
+    <w:p>
+      <w:pPr>
+        <w:pStyle w:val="a3"/>
+        <w:widowControl/>
+        <w:numPr>
+          <w:ilvl w:val="0"/>
+          <w:numId w:val="26"/>
+        </w:numPr>
+        <w:wordWrap/>
+        <w:autoSpaceDE/>
+        <w:autoSpaceDN/>
+        <w:ind w:leftChars="0"/>
+        <w:rPr>
+          <w:rFonts w:ascii="맑은 고딕" w:eastAsia="맑은 고딕" w:hAnsi="맑은 고딕" w:cs="Microsoft GothicNeo"/>
+          <w:bCs/>
+          <w:sz w:val="21"/>
+          <w:szCs w:val="36"/>
+        </w:rPr>
+      </w:pPr>
+      <w:r>
+        <w:rPr>
+          <w:rFonts w:ascii="맑은 고딕" w:eastAsia="맑은 고딕" w:hAnsi="맑은 고딕" w:cs="Microsoft GothicNeo"/>
+          <w:bCs/>
+          <w:sz w:val="21"/>
+          <w:szCs w:val="36"/>
+        </w:rPr>
+        <w:t xml:space="preserve">For examples of JavaScript fetch calls, you may find some of the routes in </w:t>
+      </w:r>
+      <w:r>
+        <w:rPr>
+          <w:rFonts w:ascii="맑은 고딕" w:eastAsia="맑은 고딕" w:hAnsi="맑은 고딕" w:cs="Microsoft GothicNeo"/>
+          <w:bCs/>
+          <w:sz w:val="21"/>
+          <w:szCs w:val="36"/>
+          <w:u w:val="single"/>
+        </w:rPr>
+        <w:t>Project 3 useful to reference</w:t>
+      </w:r>
+      <w:r>
+        <w:rPr>
+          <w:rFonts w:ascii="맑은 고딕" w:eastAsia="맑은 고딕" w:hAnsi="맑은 고딕" w:cs="Microsoft GothicNeo"/>
+          <w:bCs/>
+          <w:sz w:val="21"/>
+          <w:szCs w:val="36"/>
+        </w:rPr>
+        <w:t>.</w:t>
+      </w:r>
+    </w:p>
+    <w:p>
+      <w:pPr>
+        <w:pStyle w:val="a3"/>
+        <w:widowControl/>
+        <w:numPr>
+          <w:ilvl w:val="0"/>
+          <w:numId w:val="26"/>
+        </w:numPr>
+        <w:wordWrap/>
+        <w:autoSpaceDE/>
+        <w:autoSpaceDN/>
+        <w:ind w:leftChars="0"/>
+        <w:rPr>
+          <w:rFonts w:ascii="맑은 고딕" w:eastAsia="맑은 고딕" w:hAnsi="맑은 고딕" w:cs="Microsoft GothicNeo"/>
+          <w:bCs/>
+          <w:sz w:val="21"/>
+          <w:szCs w:val="36"/>
+        </w:rPr>
+      </w:pPr>
+      <w:r>
+        <w:rPr>
+          <w:rFonts w:ascii="맑은 고딕" w:eastAsia="맑은 고딕" w:hAnsi="맑은 고딕" w:cs="Microsoft GothicNeo"/>
+          <w:bCs/>
+          <w:sz w:val="21"/>
+          <w:szCs w:val="36"/>
+        </w:rPr>
+        <w:t>You’ll likely need to create one or more models in network/models.py and/or modify the existing User model to store the necessary data for your web application.</w:t>
+      </w:r>
+    </w:p>
+    <w:p>
+      <w:pPr>
+        <w:pStyle w:val="a3"/>
+        <w:widowControl/>
+        <w:numPr>
+          <w:ilvl w:val="0"/>
+          <w:numId w:val="26"/>
+        </w:numPr>
+        <w:wordWrap/>
+        <w:autoSpaceDE/>
+        <w:autoSpaceDN/>
+        <w:ind w:leftChars="0"/>
+        <w:rPr>
+          <w:rFonts w:ascii="맑은 고딕" w:eastAsia="맑은 고딕" w:hAnsi="맑은 고딕" w:cs="Microsoft GothicNeo"/>
+          <w:bCs/>
+          <w:sz w:val="21"/>
+          <w:szCs w:val="36"/>
+        </w:rPr>
+      </w:pPr>
+      <w:r>
+        <w:rPr>
+          <w:rFonts w:ascii="맑은 고딕" w:eastAsia="맑은 고딕" w:hAnsi="맑은 고딕" w:cs="Microsoft GothicNeo"/>
+          <w:bCs/>
+          <w:sz w:val="21"/>
+          <w:szCs w:val="36"/>
+          <w:u w:val="single"/>
+        </w:rPr>
+        <w:t xml:space="preserve">Django’s </w:t>
+      </w:r>
+      <w:proofErr w:type="spellStart"/>
+      <w:r>
+        <w:rPr>
+          <w:rFonts w:ascii="맑은 고딕" w:eastAsia="맑은 고딕" w:hAnsi="맑은 고딕" w:cs="Microsoft GothicNeo"/>
+          <w:bCs/>
+          <w:sz w:val="21"/>
+          <w:szCs w:val="36"/>
+          <w:u w:val="single"/>
+        </w:rPr>
+        <w:t>Paginator</w:t>
+      </w:r>
+      <w:proofErr w:type="spellEnd"/>
+      <w:r>
+        <w:rPr>
+          <w:rFonts w:ascii="맑은 고딕" w:eastAsia="맑은 고딕" w:hAnsi="맑은 고딕" w:cs="Microsoft GothicNeo"/>
+          <w:bCs/>
+          <w:sz w:val="21"/>
+          <w:szCs w:val="36"/>
+          <w:u w:val="single"/>
+        </w:rPr>
+        <w:t xml:space="preserve"> class</w:t>
+      </w:r>
+      <w:r>
+        <w:rPr>
+          <w:rFonts w:ascii="맑은 고딕" w:eastAsia="맑은 고딕" w:hAnsi="맑은 고딕" w:cs="Microsoft GothicNeo"/>
+          <w:bCs/>
+          <w:sz w:val="21"/>
+          <w:szCs w:val="36"/>
+        </w:rPr>
+        <w:t xml:space="preserve"> may be helpful for implementing pagination on the back-end (in your Python code).</w:t>
+      </w:r>
+    </w:p>
+    <w:p>
+      <w:pPr>
+        <w:pStyle w:val="a3"/>
+        <w:widowControl/>
+        <w:numPr>
+          <w:ilvl w:val="0"/>
+          <w:numId w:val="26"/>
+        </w:numPr>
+        <w:wordWrap/>
+        <w:autoSpaceDE/>
+        <w:autoSpaceDN/>
+        <w:ind w:leftChars="0"/>
+        <w:rPr>
+          <w:rFonts w:ascii="맑은 고딕" w:eastAsia="맑은 고딕" w:hAnsi="맑은 고딕" w:cs="Microsoft GothicNeo" w:hint="eastAsia"/>
+          <w:bCs/>
+          <w:sz w:val="21"/>
+          <w:szCs w:val="36"/>
+        </w:rPr>
+      </w:pPr>
+      <w:r>
+        <w:rPr>
+          <w:rFonts w:ascii="맑은 고딕" w:eastAsia="맑은 고딕" w:hAnsi="맑은 고딕" w:cs="Microsoft GothicNeo"/>
+          <w:bCs/>
+          <w:sz w:val="21"/>
+          <w:szCs w:val="36"/>
+          <w:u w:val="single"/>
+        </w:rPr>
+        <w:lastRenderedPageBreak/>
+        <w:t>Bootstrap’s Pagination features</w:t>
+      </w:r>
+      <w:r>
+        <w:rPr>
+          <w:rFonts w:ascii="맑은 고딕" w:eastAsia="맑은 고딕" w:hAnsi="맑은 고딕" w:cs="Microsoft GothicNeo"/>
+          <w:bCs/>
+          <w:sz w:val="21"/>
+          <w:szCs w:val="36"/>
+        </w:rPr>
+        <w:t xml:space="preserve"> may be helpful for displaying pages on the front-end (in your HTML).</w:t>
+      </w:r>
     </w:p>
     <w:sectPr>
       <w:pgSz w:w="11906" w:h="16838"/>
@@ -4552,6 +6109,119 @@
     </w:lvl>
   </w:abstractNum>
   <w:abstractNum w:abstractNumId="11" w15:restartNumberingAfterBreak="0">
+    <w:nsid w:val="471F2C9C"/>
+    <w:multiLevelType w:val="hybridMultilevel"/>
+    <w:tmpl w:val="4B06AB58"/>
+    <w:lvl w:ilvl="0" w:tplc="04090001">
+      <w:start w:val="1"/>
+      <w:numFmt w:val="bullet"/>
+      <w:lvlText w:val=""/>
+      <w:lvlJc w:val="left"/>
+      <w:pPr>
+        <w:ind w:left="800" w:hanging="400"/>
+      </w:pPr>
+      <w:rPr>
+        <w:rFonts w:ascii="Wingdings" w:hAnsi="Wingdings" w:hint="default"/>
+      </w:rPr>
+    </w:lvl>
+    <w:lvl w:ilvl="1" w:tplc="04090003">
+      <w:start w:val="1"/>
+      <w:numFmt w:val="bullet"/>
+      <w:lvlText w:val=""/>
+      <w:lvlJc w:val="left"/>
+      <w:pPr>
+        <w:ind w:left="1200" w:hanging="400"/>
+      </w:pPr>
+      <w:rPr>
+        <w:rFonts w:ascii="Wingdings" w:hAnsi="Wingdings" w:hint="default"/>
+      </w:rPr>
+    </w:lvl>
+    <w:lvl w:ilvl="2" w:tplc="04090005" w:tentative="1">
+      <w:start w:val="1"/>
+      <w:numFmt w:val="bullet"/>
+      <w:lvlText w:val=""/>
+      <w:lvlJc w:val="left"/>
+      <w:pPr>
+        <w:ind w:left="1600" w:hanging="400"/>
+      </w:pPr>
+      <w:rPr>
+        <w:rFonts w:ascii="Wingdings" w:hAnsi="Wingdings" w:hint="default"/>
+      </w:rPr>
+    </w:lvl>
+    <w:lvl w:ilvl="3" w:tplc="04090001" w:tentative="1">
+      <w:start w:val="1"/>
+      <w:numFmt w:val="bullet"/>
+      <w:lvlText w:val=""/>
+      <w:lvlJc w:val="left"/>
+      <w:pPr>
+        <w:ind w:left="2000" w:hanging="400"/>
+      </w:pPr>
+      <w:rPr>
+        <w:rFonts w:ascii="Wingdings" w:hAnsi="Wingdings" w:hint="default"/>
+      </w:rPr>
+    </w:lvl>
+    <w:lvl w:ilvl="4" w:tplc="04090003" w:tentative="1">
+      <w:start w:val="1"/>
+      <w:numFmt w:val="bullet"/>
+      <w:lvlText w:val=""/>
+      <w:lvlJc w:val="left"/>
+      <w:pPr>
+        <w:ind w:left="2400" w:hanging="400"/>
+      </w:pPr>
+      <w:rPr>
+        <w:rFonts w:ascii="Wingdings" w:hAnsi="Wingdings" w:hint="default"/>
+      </w:rPr>
+    </w:lvl>
+    <w:lvl w:ilvl="5" w:tplc="04090005" w:tentative="1">
+      <w:start w:val="1"/>
+      <w:numFmt w:val="bullet"/>
+      <w:lvlText w:val=""/>
+      <w:lvlJc w:val="left"/>
+      <w:pPr>
+        <w:ind w:left="2800" w:hanging="400"/>
+      </w:pPr>
+      <w:rPr>
+        <w:rFonts w:ascii="Wingdings" w:hAnsi="Wingdings" w:hint="default"/>
+      </w:rPr>
+    </w:lvl>
+    <w:lvl w:ilvl="6" w:tplc="04090001" w:tentative="1">
+      <w:start w:val="1"/>
+      <w:numFmt w:val="bullet"/>
+      <w:lvlText w:val=""/>
+      <w:lvlJc w:val="left"/>
+      <w:pPr>
+        <w:ind w:left="3200" w:hanging="400"/>
+      </w:pPr>
+      <w:rPr>
+        <w:rFonts w:ascii="Wingdings" w:hAnsi="Wingdings" w:hint="default"/>
+      </w:rPr>
+    </w:lvl>
+    <w:lvl w:ilvl="7" w:tplc="04090003" w:tentative="1">
+      <w:start w:val="1"/>
+      <w:numFmt w:val="bullet"/>
+      <w:lvlText w:val=""/>
+      <w:lvlJc w:val="left"/>
+      <w:pPr>
+        <w:ind w:left="3600" w:hanging="400"/>
+      </w:pPr>
+      <w:rPr>
+        <w:rFonts w:ascii="Wingdings" w:hAnsi="Wingdings" w:hint="default"/>
+      </w:rPr>
+    </w:lvl>
+    <w:lvl w:ilvl="8" w:tplc="04090005" w:tentative="1">
+      <w:start w:val="1"/>
+      <w:numFmt w:val="bullet"/>
+      <w:lvlText w:val=""/>
+      <w:lvlJc w:val="left"/>
+      <w:pPr>
+        <w:ind w:left="4000" w:hanging="400"/>
+      </w:pPr>
+      <w:rPr>
+        <w:rFonts w:ascii="Wingdings" w:hAnsi="Wingdings" w:hint="default"/>
+      </w:rPr>
+    </w:lvl>
+  </w:abstractNum>
+  <w:abstractNum w:abstractNumId="12" w15:restartNumberingAfterBreak="0">
     <w:nsid w:val="504F215C"/>
     <w:multiLevelType w:val="hybridMultilevel"/>
     <w:tmpl w:val="45A414D8"/>
@@ -4664,7 +6334,7 @@
       </w:rPr>
     </w:lvl>
   </w:abstractNum>
-  <w:abstractNum w:abstractNumId="12" w15:restartNumberingAfterBreak="0">
+  <w:abstractNum w:abstractNumId="13" w15:restartNumberingAfterBreak="0">
     <w:nsid w:val="51BB3148"/>
     <w:multiLevelType w:val="hybridMultilevel"/>
     <w:tmpl w:val="B9E62D28"/>
@@ -4777,7 +6447,7 @@
       </w:rPr>
     </w:lvl>
   </w:abstractNum>
-  <w:abstractNum w:abstractNumId="13" w15:restartNumberingAfterBreak="0">
+  <w:abstractNum w:abstractNumId="14" w15:restartNumberingAfterBreak="0">
     <w:nsid w:val="51BB4AE8"/>
     <w:multiLevelType w:val="hybridMultilevel"/>
     <w:tmpl w:val="F4BA26EA"/>
@@ -4890,7 +6560,7 @@
       </w:rPr>
     </w:lvl>
   </w:abstractNum>
-  <w:abstractNum w:abstractNumId="14" w15:restartNumberingAfterBreak="0">
+  <w:abstractNum w:abstractNumId="15" w15:restartNumberingAfterBreak="0">
     <w:nsid w:val="52E01DA2"/>
     <w:multiLevelType w:val="hybridMultilevel"/>
     <w:tmpl w:val="197058F0"/>
@@ -5003,7 +6673,7 @@
       </w:rPr>
     </w:lvl>
   </w:abstractNum>
-  <w:abstractNum w:abstractNumId="15" w15:restartNumberingAfterBreak="0">
+  <w:abstractNum w:abstractNumId="16" w15:restartNumberingAfterBreak="0">
     <w:nsid w:val="55C2423D"/>
     <w:multiLevelType w:val="hybridMultilevel"/>
     <w:tmpl w:val="73424832"/>
@@ -5115,7 +6785,7 @@
       </w:rPr>
     </w:lvl>
   </w:abstractNum>
-  <w:abstractNum w:abstractNumId="16" w15:restartNumberingAfterBreak="0">
+  <w:abstractNum w:abstractNumId="17" w15:restartNumberingAfterBreak="0">
     <w:nsid w:val="5BD53FBD"/>
     <w:multiLevelType w:val="hybridMultilevel"/>
     <w:tmpl w:val="E36C2FC8"/>
@@ -5228,7 +6898,7 @@
       </w:rPr>
     </w:lvl>
   </w:abstractNum>
-  <w:abstractNum w:abstractNumId="17" w15:restartNumberingAfterBreak="0">
+  <w:abstractNum w:abstractNumId="18" w15:restartNumberingAfterBreak="0">
     <w:nsid w:val="6A422DCA"/>
     <w:multiLevelType w:val="hybridMultilevel"/>
     <w:tmpl w:val="9DA07A18"/>
@@ -5341,7 +7011,120 @@
       </w:rPr>
     </w:lvl>
   </w:abstractNum>
-  <w:abstractNum w:abstractNumId="18" w15:restartNumberingAfterBreak="0">
+  <w:abstractNum w:abstractNumId="19" w15:restartNumberingAfterBreak="0">
+    <w:nsid w:val="6B421E84"/>
+    <w:multiLevelType w:val="hybridMultilevel"/>
+    <w:tmpl w:val="B204B514"/>
+    <w:lvl w:ilvl="0" w:tplc="04090001">
+      <w:start w:val="1"/>
+      <w:numFmt w:val="bullet"/>
+      <w:lvlText w:val=""/>
+      <w:lvlJc w:val="left"/>
+      <w:pPr>
+        <w:ind w:left="800" w:hanging="400"/>
+      </w:pPr>
+      <w:rPr>
+        <w:rFonts w:ascii="Wingdings" w:hAnsi="Wingdings" w:hint="default"/>
+      </w:rPr>
+    </w:lvl>
+    <w:lvl w:ilvl="1" w:tplc="04090003" w:tentative="1">
+      <w:start w:val="1"/>
+      <w:numFmt w:val="bullet"/>
+      <w:lvlText w:val=""/>
+      <w:lvlJc w:val="left"/>
+      <w:pPr>
+        <w:ind w:left="1200" w:hanging="400"/>
+      </w:pPr>
+      <w:rPr>
+        <w:rFonts w:ascii="Wingdings" w:hAnsi="Wingdings" w:hint="default"/>
+      </w:rPr>
+    </w:lvl>
+    <w:lvl w:ilvl="2" w:tplc="04090005" w:tentative="1">
+      <w:start w:val="1"/>
+      <w:numFmt w:val="bullet"/>
+      <w:lvlText w:val=""/>
+      <w:lvlJc w:val="left"/>
+      <w:pPr>
+        <w:ind w:left="1600" w:hanging="400"/>
+      </w:pPr>
+      <w:rPr>
+        <w:rFonts w:ascii="Wingdings" w:hAnsi="Wingdings" w:hint="default"/>
+      </w:rPr>
+    </w:lvl>
+    <w:lvl w:ilvl="3" w:tplc="04090001" w:tentative="1">
+      <w:start w:val="1"/>
+      <w:numFmt w:val="bullet"/>
+      <w:lvlText w:val=""/>
+      <w:lvlJc w:val="left"/>
+      <w:pPr>
+        <w:ind w:left="2000" w:hanging="400"/>
+      </w:pPr>
+      <w:rPr>
+        <w:rFonts w:ascii="Wingdings" w:hAnsi="Wingdings" w:hint="default"/>
+      </w:rPr>
+    </w:lvl>
+    <w:lvl w:ilvl="4" w:tplc="04090003" w:tentative="1">
+      <w:start w:val="1"/>
+      <w:numFmt w:val="bullet"/>
+      <w:lvlText w:val=""/>
+      <w:lvlJc w:val="left"/>
+      <w:pPr>
+        <w:ind w:left="2400" w:hanging="400"/>
+      </w:pPr>
+      <w:rPr>
+        <w:rFonts w:ascii="Wingdings" w:hAnsi="Wingdings" w:hint="default"/>
+      </w:rPr>
+    </w:lvl>
+    <w:lvl w:ilvl="5" w:tplc="04090005" w:tentative="1">
+      <w:start w:val="1"/>
+      <w:numFmt w:val="bullet"/>
+      <w:lvlText w:val=""/>
+      <w:lvlJc w:val="left"/>
+      <w:pPr>
+        <w:ind w:left="2800" w:hanging="400"/>
+      </w:pPr>
+      <w:rPr>
+        <w:rFonts w:ascii="Wingdings" w:hAnsi="Wingdings" w:hint="default"/>
+      </w:rPr>
+    </w:lvl>
+    <w:lvl w:ilvl="6" w:tplc="04090001" w:tentative="1">
+      <w:start w:val="1"/>
+      <w:numFmt w:val="bullet"/>
+      <w:lvlText w:val=""/>
+      <w:lvlJc w:val="left"/>
+      <w:pPr>
+        <w:ind w:left="3200" w:hanging="400"/>
+      </w:pPr>
+      <w:rPr>
+        <w:rFonts w:ascii="Wingdings" w:hAnsi="Wingdings" w:hint="default"/>
+      </w:rPr>
+    </w:lvl>
+    <w:lvl w:ilvl="7" w:tplc="04090003" w:tentative="1">
+      <w:start w:val="1"/>
+      <w:numFmt w:val="bullet"/>
+      <w:lvlText w:val=""/>
+      <w:lvlJc w:val="left"/>
+      <w:pPr>
+        <w:ind w:left="3600" w:hanging="400"/>
+      </w:pPr>
+      <w:rPr>
+        <w:rFonts w:ascii="Wingdings" w:hAnsi="Wingdings" w:hint="default"/>
+      </w:rPr>
+    </w:lvl>
+    <w:lvl w:ilvl="8" w:tplc="04090005" w:tentative="1">
+      <w:start w:val="1"/>
+      <w:numFmt w:val="bullet"/>
+      <w:lvlText w:val=""/>
+      <w:lvlJc w:val="left"/>
+      <w:pPr>
+        <w:ind w:left="4000" w:hanging="400"/>
+      </w:pPr>
+      <w:rPr>
+        <w:rFonts w:ascii="Wingdings" w:hAnsi="Wingdings" w:hint="default"/>
+      </w:rPr>
+    </w:lvl>
+  </w:abstractNum>
+  <w:abstractNum w:abstractNumId="20" w15:restartNumberingAfterBreak="0">
     <w:nsid w:val="717A3850"/>
     <w:multiLevelType w:val="hybridMultilevel"/>
     <w:tmpl w:val="0FFECD22"/>
@@ -5427,7 +7210,7 @@
       </w:pPr>
     </w:lvl>
   </w:abstractNum>
-  <w:abstractNum w:abstractNumId="19" w15:restartNumberingAfterBreak="0">
+  <w:abstractNum w:abstractNumId="21" w15:restartNumberingAfterBreak="0">
     <w:nsid w:val="75104964"/>
     <w:multiLevelType w:val="hybridMultilevel"/>
     <w:tmpl w:val="A2423F06"/>
@@ -5540,7 +7323,7 @@
       </w:rPr>
     </w:lvl>
   </w:abstractNum>
-  <w:abstractNum w:abstractNumId="20" w15:restartNumberingAfterBreak="0">
+  <w:abstractNum w:abstractNumId="22" w15:restartNumberingAfterBreak="0">
     <w:nsid w:val="77537035"/>
     <w:multiLevelType w:val="hybridMultilevel"/>
     <w:tmpl w:val="F36CF6F4"/>
@@ -5653,7 +7436,7 @@
       </w:rPr>
     </w:lvl>
   </w:abstractNum>
-  <w:abstractNum w:abstractNumId="21" w15:restartNumberingAfterBreak="0">
+  <w:abstractNum w:abstractNumId="23" w15:restartNumberingAfterBreak="0">
     <w:nsid w:val="77DA49A8"/>
     <w:multiLevelType w:val="hybridMultilevel"/>
     <w:tmpl w:val="C9C4E854"/>
@@ -5766,7 +7549,7 @@
       </w:rPr>
     </w:lvl>
   </w:abstractNum>
-  <w:abstractNum w:abstractNumId="22" w15:restartNumberingAfterBreak="0">
+  <w:abstractNum w:abstractNumId="24" w15:restartNumberingAfterBreak="0">
     <w:nsid w:val="79D948C2"/>
     <w:multiLevelType w:val="hybridMultilevel"/>
     <w:tmpl w:val="F4420AB0"/>
@@ -5852,7 +7635,7 @@
       </w:pPr>
     </w:lvl>
   </w:abstractNum>
-  <w:abstractNum w:abstractNumId="23" w15:restartNumberingAfterBreak="0">
+  <w:abstractNum w:abstractNumId="25" w15:restartNumberingAfterBreak="0">
     <w:nsid w:val="7BC9295C"/>
     <w:multiLevelType w:val="hybridMultilevel"/>
     <w:tmpl w:val="D9A2B8E8"/>
@@ -5965,7 +7748,7 @@
       </w:rPr>
     </w:lvl>
   </w:abstractNum>
-  <w:abstractNum w:abstractNumId="24" w15:restartNumberingAfterBreak="0">
+  <w:abstractNum w:abstractNumId="26" w15:restartNumberingAfterBreak="0">
     <w:nsid w:val="7EF428F6"/>
     <w:multiLevelType w:val="hybridMultilevel"/>
     <w:tmpl w:val="D64A8352"/>
@@ -6082,16 +7865,16 @@
     <w:abstractNumId w:val="10"/>
   </w:num>
   <w:num w:numId="2">
-    <w:abstractNumId w:val="23"/>
+    <w:abstractNumId w:val="25"/>
   </w:num>
   <w:num w:numId="3">
     <w:abstractNumId w:val="2"/>
   </w:num>
   <w:num w:numId="4">
-    <w:abstractNumId w:val="20"/>
+    <w:abstractNumId w:val="22"/>
   </w:num>
   <w:num w:numId="5">
-    <w:abstractNumId w:val="24"/>
+    <w:abstractNumId w:val="26"/>
   </w:num>
   <w:num w:numId="6">
     <w:abstractNumId w:val="5"/>
@@ -6100,31 +7883,31 @@
     <w:abstractNumId w:val="9"/>
   </w:num>
   <w:num w:numId="8">
-    <w:abstractNumId w:val="18"/>
+    <w:abstractNumId w:val="20"/>
   </w:num>
   <w:num w:numId="9">
-    <w:abstractNumId w:val="13"/>
+    <w:abstractNumId w:val="14"/>
   </w:num>
   <w:num w:numId="10">
-    <w:abstractNumId w:val="16"/>
+    <w:abstractNumId w:val="17"/>
   </w:num>
   <w:num w:numId="11">
     <w:abstractNumId w:val="7"/>
   </w:num>
   <w:num w:numId="12">
-    <w:abstractNumId w:val="19"/>
+    <w:abstractNumId w:val="21"/>
   </w:num>
   <w:num w:numId="13">
-    <w:abstractNumId w:val="22"/>
+    <w:abstractNumId w:val="24"/>
   </w:num>
   <w:num w:numId="14">
-    <w:abstractNumId w:val="12"/>
+    <w:abstractNumId w:val="13"/>
   </w:num>
   <w:num w:numId="15">
     <w:abstractNumId w:val="1"/>
   </w:num>
   <w:num w:numId="16">
-    <w:abstractNumId w:val="21"/>
+    <w:abstractNumId w:val="23"/>
   </w:num>
   <w:num w:numId="17">
     <w:abstractNumId w:val="0"/>
@@ -6133,13 +7916,13 @@
     <w:abstractNumId w:val="8"/>
   </w:num>
   <w:num w:numId="19">
+    <w:abstractNumId w:val="16"/>
+  </w:num>
+  <w:num w:numId="20">
     <w:abstractNumId w:val="15"/>
   </w:num>
-  <w:num w:numId="20">
-    <w:abstractNumId w:val="14"/>
-  </w:num>
   <w:num w:numId="21">
-    <w:abstractNumId w:val="11"/>
+    <w:abstractNumId w:val="12"/>
   </w:num>
   <w:num w:numId="22">
     <w:abstractNumId w:val="6"/>
@@ -6148,10 +7931,16 @@
     <w:abstractNumId w:val="4"/>
   </w:num>
   <w:num w:numId="24">
-    <w:abstractNumId w:val="17"/>
+    <w:abstractNumId w:val="18"/>
   </w:num>
   <w:num w:numId="25">
     <w:abstractNumId w:val="3"/>
+  </w:num>
+  <w:num w:numId="26">
+    <w:abstractNumId w:val="19"/>
+  </w:num>
+  <w:num w:numId="27">
+    <w:abstractNumId w:val="11"/>
   </w:num>
 </w:numbering>
 </file>
@@ -6920,7 +8709,7 @@
 </file>
 
 <file path=customXml/itemProps1.xml><?xml version="1.0" encoding="utf-8"?>
-<ds:datastoreItem xmlns:ds="http://schemas.openxmlformats.org/officeDocument/2006/customXml" ds:itemID="{7D73610B-366A-4AB1-9283-09F142FF9CA7}">
+<ds:datastoreItem xmlns:ds="http://schemas.openxmlformats.org/officeDocument/2006/customXml" ds:itemID="{F169E7BA-486B-422B-A6A7-A26FB9F3A6DE}">
   <ds:schemaRefs>
     <ds:schemaRef ds:uri="http://schemas.openxmlformats.org/officeDocument/2006/bibliography"/>
   </ds:schemaRefs>

--- a/lecture7._testing,cicd.docx
+++ b/lecture7._testing,cicd.docx
@@ -641,7 +641,6 @@
         <w:t xml:space="preserve"> with test_. This is necessary for the functions to be run automatically with the call to </w:t>
       </w:r>
       <w:proofErr w:type="spellStart"/>
-      <w:proofErr w:type="gramStart"/>
       <w:r>
         <w:rPr>
           <w:rFonts w:ascii="맑은 고딕" w:eastAsia="맑은 고딕" w:hAnsi="맑은 고딕" w:cs="Microsoft GothicNeo"/>
@@ -652,7 +651,6 @@
         <w:t>unittest.main</w:t>
       </w:r>
       <w:proofErr w:type="spellEnd"/>
-      <w:proofErr w:type="gramEnd"/>
       <w:r>
         <w:rPr>
           <w:rFonts w:ascii="맑은 고딕" w:eastAsia="맑은 고딕" w:hAnsi="맑은 고딕" w:cs="Microsoft GothicNeo"/>
@@ -798,7 +796,6 @@
         <w:t xml:space="preserve">The next line of each of the functions contained an assertion in the form </w:t>
       </w:r>
       <w:proofErr w:type="spellStart"/>
-      <w:proofErr w:type="gramStart"/>
       <w:r>
         <w:rPr>
           <w:rFonts w:ascii="맑은 고딕" w:eastAsia="맑은 고딕" w:hAnsi="맑은 고딕" w:cs="Microsoft GothicNeo"/>
@@ -809,7 +806,6 @@
         <w:t>self.assertSOMETHING</w:t>
       </w:r>
       <w:proofErr w:type="spellEnd"/>
-      <w:proofErr w:type="gramEnd"/>
       <w:r>
         <w:rPr>
           <w:rFonts w:ascii="맑은 고딕" w:eastAsia="맑은 고딕" w:hAnsi="맑은 고딕" w:cs="Microsoft GothicNeo"/>
@@ -1263,27 +1259,7 @@
           <w:sz w:val="21"/>
           <w:szCs w:val="36"/>
         </w:rPr>
-        <w:t xml:space="preserve">we will probably want to check not just whether or not specific functions work, but also whether or not individual web </w:t>
-      </w:r>
-      <w:proofErr w:type="gramStart"/>
-      <w:r>
-        <w:rPr>
-          <w:rFonts w:ascii="맑은 고딕" w:eastAsia="맑은 고딕" w:hAnsi="맑은 고딕" w:cs="Microsoft GothicNeo"/>
-          <w:bCs/>
-          <w:sz w:val="21"/>
-          <w:szCs w:val="36"/>
-        </w:rPr>
-        <w:t>pages</w:t>
-      </w:r>
-      <w:proofErr w:type="gramEnd"/>
-      <w:r>
-        <w:rPr>
-          <w:rFonts w:ascii="맑은 고딕" w:eastAsia="맑은 고딕" w:hAnsi="맑은 고딕" w:cs="Microsoft GothicNeo"/>
-          <w:bCs/>
-          <w:sz w:val="21"/>
-          <w:szCs w:val="36"/>
-        </w:rPr>
-        <w:t xml:space="preserve"> load as intended. We can do this by creating a Client object in our Django testing class, and then making requests using that object. To do this, we’ll first have to add Client to our imports:</w:t>
+        <w:t>we will probably want to check not just whether or not specific functions work, but also whether or not individual web pages load as intended. We can do this by creating a Client object in our Django testing class, and then making requests using that object. To do this, we’ll first have to add Client to our imports:</w:t>
       </w:r>
     </w:p>
     <w:p>
@@ -1744,7 +1720,6 @@
         <w:t xml:space="preserve">&gt;&gt;&gt; </w:t>
       </w:r>
       <w:proofErr w:type="spellStart"/>
-      <w:proofErr w:type="gramStart"/>
       <w:r>
         <w:rPr>
           <w:rFonts w:ascii="맑은 고딕" w:eastAsia="맑은 고딕" w:hAnsi="맑은 고딕" w:cs="Microsoft GothicNeo"/>
@@ -1755,7 +1730,6 @@
         <w:t>driver.title</w:t>
       </w:r>
       <w:proofErr w:type="spellEnd"/>
-      <w:proofErr w:type="gramEnd"/>
     </w:p>
     <w:p>
       <w:pPr>
@@ -1814,25 +1788,14 @@
         <w:t xml:space="preserve">&gt;&gt;&gt; </w:t>
       </w:r>
       <w:proofErr w:type="spellStart"/>
-      <w:proofErr w:type="gramStart"/>
-      <w:r>
-        <w:rPr>
-          <w:rFonts w:ascii="맑은 고딕" w:eastAsia="맑은 고딕" w:hAnsi="맑은 고딕" w:cs="Microsoft GothicNeo"/>
-          <w:bCs/>
-          <w:sz w:val="21"/>
-          <w:szCs w:val="36"/>
-        </w:rPr>
-        <w:t>driver.page</w:t>
-      </w:r>
-      <w:proofErr w:type="gramEnd"/>
-      <w:r>
-        <w:rPr>
-          <w:rFonts w:ascii="맑은 고딕" w:eastAsia="맑은 고딕" w:hAnsi="맑은 고딕" w:cs="Microsoft GothicNeo"/>
-          <w:bCs/>
-          <w:sz w:val="21"/>
-          <w:szCs w:val="36"/>
-        </w:rPr>
-        <w:t>_source</w:t>
+      <w:r>
+        <w:rPr>
+          <w:rFonts w:ascii="맑은 고딕" w:eastAsia="맑은 고딕" w:hAnsi="맑은 고딕" w:cs="Microsoft GothicNeo"/>
+          <w:bCs/>
+          <w:sz w:val="21"/>
+          <w:szCs w:val="36"/>
+        </w:rPr>
+        <w:t>driver.page_source</w:t>
       </w:r>
       <w:proofErr w:type="spellEnd"/>
     </w:p>
@@ -2144,25 +2107,14 @@
         <w:t xml:space="preserve">&gt;&gt;&gt; increase = </w:t>
       </w:r>
       <w:proofErr w:type="spellStart"/>
-      <w:proofErr w:type="gramStart"/>
-      <w:r>
-        <w:rPr>
-          <w:rFonts w:ascii="맑은 고딕" w:eastAsia="맑은 고딕" w:hAnsi="맑은 고딕" w:cs="Microsoft GothicNeo"/>
-          <w:bCs/>
-          <w:sz w:val="21"/>
-          <w:szCs w:val="36"/>
-        </w:rPr>
-        <w:t>driver.find</w:t>
-      </w:r>
-      <w:proofErr w:type="gramEnd"/>
-      <w:r>
-        <w:rPr>
-          <w:rFonts w:ascii="맑은 고딕" w:eastAsia="맑은 고딕" w:hAnsi="맑은 고딕" w:cs="Microsoft GothicNeo"/>
-          <w:bCs/>
-          <w:sz w:val="21"/>
-          <w:szCs w:val="36"/>
-        </w:rPr>
-        <w:t>_element_by_id</w:t>
+      <w:r>
+        <w:rPr>
+          <w:rFonts w:ascii="맑은 고딕" w:eastAsia="맑은 고딕" w:hAnsi="맑은 고딕" w:cs="Microsoft GothicNeo"/>
+          <w:bCs/>
+          <w:sz w:val="21"/>
+          <w:szCs w:val="36"/>
+        </w:rPr>
+        <w:t>driver.find_element_by_id</w:t>
       </w:r>
       <w:proofErr w:type="spellEnd"/>
       <w:r>
@@ -2194,7 +2146,6 @@
         <w:t xml:space="preserve">&gt;&gt;&gt; decrease = </w:t>
       </w:r>
       <w:proofErr w:type="spellStart"/>
-      <w:proofErr w:type="gramStart"/>
       <w:r>
         <w:rPr>
           <w:rFonts w:ascii="맑은 고딕" w:eastAsia="맑은 고딕" w:hAnsi="맑은 고딕" w:cs="Microsoft GothicNeo"/>
@@ -2211,17 +2162,7 @@
           <w:sz w:val="21"/>
           <w:szCs w:val="36"/>
         </w:rPr>
-        <w:t>.find</w:t>
-      </w:r>
-      <w:proofErr w:type="gramEnd"/>
-      <w:r>
-        <w:rPr>
-          <w:rFonts w:ascii="맑은 고딕" w:eastAsia="맑은 고딕" w:hAnsi="맑은 고딕" w:cs="Microsoft GothicNeo"/>
-          <w:bCs/>
-          <w:sz w:val="21"/>
-          <w:szCs w:val="36"/>
-        </w:rPr>
-        <w:t>_element_by_id</w:t>
+        <w:t>.find_element_by_id</w:t>
       </w:r>
       <w:proofErr w:type="spellEnd"/>
       <w:r>
@@ -2272,7 +2213,6 @@
         <w:t xml:space="preserve">&gt;&gt;&gt; </w:t>
       </w:r>
       <w:proofErr w:type="spellStart"/>
-      <w:proofErr w:type="gramStart"/>
       <w:r>
         <w:rPr>
           <w:rFonts w:ascii="맑은 고딕" w:eastAsia="맑은 고딕" w:hAnsi="맑은 고딕" w:cs="Microsoft GothicNeo"/>
@@ -2283,7 +2223,6 @@
         <w:t>increase.click</w:t>
       </w:r>
       <w:proofErr w:type="spellEnd"/>
-      <w:proofErr w:type="gramEnd"/>
       <w:r>
         <w:rPr>
           <w:rFonts w:ascii="맑은 고딕" w:eastAsia="맑은 고딕" w:hAnsi="맑은 고딕" w:cs="Microsoft GothicNeo"/>
@@ -2313,7 +2252,6 @@
         <w:t xml:space="preserve">&gt;&gt;&gt; </w:t>
       </w:r>
       <w:proofErr w:type="spellStart"/>
-      <w:proofErr w:type="gramStart"/>
       <w:r>
         <w:rPr>
           <w:rFonts w:ascii="맑은 고딕" w:eastAsia="맑은 고딕" w:hAnsi="맑은 고딕" w:cs="Microsoft GothicNeo"/>
@@ -2324,7 +2262,6 @@
         <w:t>increase.click</w:t>
       </w:r>
       <w:proofErr w:type="spellEnd"/>
-      <w:proofErr w:type="gramEnd"/>
       <w:r>
         <w:rPr>
           <w:rFonts w:ascii="맑은 고딕" w:eastAsia="맑은 고딕" w:hAnsi="맑은 고딕" w:cs="Microsoft GothicNeo"/>
@@ -2354,7 +2291,6 @@
         <w:t xml:space="preserve">&gt;&gt;&gt; </w:t>
       </w:r>
       <w:proofErr w:type="spellStart"/>
-      <w:proofErr w:type="gramStart"/>
       <w:r>
         <w:rPr>
           <w:rFonts w:ascii="맑은 고딕" w:eastAsia="맑은 고딕" w:hAnsi="맑은 고딕" w:cs="Microsoft GothicNeo"/>
@@ -2365,7 +2301,6 @@
         <w:t>decrease.click</w:t>
       </w:r>
       <w:proofErr w:type="spellEnd"/>
-      <w:proofErr w:type="gramEnd"/>
       <w:r>
         <w:rPr>
           <w:rFonts w:ascii="맑은 고딕" w:eastAsia="맑은 고딕" w:hAnsi="맑은 고딕" w:cs="Microsoft GothicNeo"/>
@@ -2431,27 +2366,7 @@
           <w:sz w:val="21"/>
           <w:szCs w:val="36"/>
         </w:rPr>
-        <w:t xml:space="preserve"> in </w:t>
-      </w:r>
-      <w:proofErr w:type="gramStart"/>
-      <w:r>
-        <w:rPr>
-          <w:rFonts w:ascii="맑은 고딕" w:eastAsia="맑은 고딕" w:hAnsi="맑은 고딕" w:cs="Microsoft GothicNeo"/>
-          <w:bCs/>
-          <w:sz w:val="21"/>
-          <w:szCs w:val="36"/>
-        </w:rPr>
-        <w:t>range(</w:t>
-      </w:r>
-      <w:proofErr w:type="gramEnd"/>
-      <w:r>
-        <w:rPr>
-          <w:rFonts w:ascii="맑은 고딕" w:eastAsia="맑은 고딕" w:hAnsi="맑은 고딕" w:cs="Microsoft GothicNeo"/>
-          <w:bCs/>
-          <w:sz w:val="21"/>
-          <w:szCs w:val="36"/>
-        </w:rPr>
-        <w:t>25):</w:t>
+        <w:t xml:space="preserve"> in range(25):</w:t>
       </w:r>
     </w:p>
     <w:p>
@@ -2473,7 +2388,6 @@
         <w:t xml:space="preserve">...     </w:t>
       </w:r>
       <w:proofErr w:type="spellStart"/>
-      <w:proofErr w:type="gramStart"/>
       <w:r>
         <w:rPr>
           <w:rFonts w:ascii="맑은 고딕" w:eastAsia="맑은 고딕" w:hAnsi="맑은 고딕" w:cs="Microsoft GothicNeo"/>
@@ -2484,7 +2398,6 @@
         <w:t>increase.click</w:t>
       </w:r>
       <w:proofErr w:type="spellEnd"/>
-      <w:proofErr w:type="gramEnd"/>
       <w:r>
         <w:rPr>
           <w:rFonts w:ascii="맑은 고딕" w:eastAsia="맑은 고딕" w:hAnsi="맑은 고딕" w:cs="Microsoft GothicNeo"/>
@@ -3400,7 +3313,7 @@
         <w:autoSpaceDN/>
         <w:jc w:val="center"/>
         <w:rPr>
-          <w:rFonts w:ascii="맑은 고딕" w:eastAsia="맑은 고딕" w:hAnsi="맑은 고딕" w:cs="Microsoft GothicNeo" w:hint="eastAsia"/>
+          <w:rFonts w:ascii="맑은 고딕" w:eastAsia="맑은 고딕" w:hAnsi="맑은 고딕" w:cs="Microsoft GothicNeo"/>
           <w:b/>
           <w:bCs/>
           <w:sz w:val="24"/>
@@ -3412,6 +3325,7 @@
           <w:rFonts w:ascii="맑은 고딕" w:eastAsia="맑은 고딕" w:hAnsi="맑은 고딕" w:cs="Microsoft GothicNeo"/>
           <w:b/>
           <w:bCs/>
+          <w:noProof/>
           <w:sz w:val="24"/>
           <w:szCs w:val="36"/>
         </w:rPr>
@@ -3484,7 +3398,7 @@
         <w:autoSpaceDE/>
         <w:autoSpaceDN/>
         <w:rPr>
-          <w:rFonts w:ascii="맑은 고딕" w:eastAsia="맑은 고딕" w:hAnsi="맑은 고딕" w:cs="Microsoft GothicNeo" w:hint="eastAsia"/>
+          <w:rFonts w:ascii="맑은 고딕" w:eastAsia="맑은 고딕" w:hAnsi="맑은 고딕" w:cs="Microsoft GothicNeo"/>
           <w:bCs/>
           <w:sz w:val="21"/>
           <w:szCs w:val="36"/>
@@ -3524,14 +3438,16 @@
         <w:rPr>
           <w:rFonts w:ascii="맑은 고딕" w:eastAsia="맑은 고딕" w:hAnsi="맑은 고딕" w:cs="Microsoft GothicNeo"/>
           <w:bCs/>
-          <w:sz w:val="21"/>
-          <w:szCs w:val="36"/>
-        </w:rPr>
-      </w:pPr>
-      <w:r>
-        <w:rPr>
-          <w:rFonts w:ascii="맑은 고딕" w:eastAsia="맑은 고딕" w:hAnsi="맑은 고딕" w:cs="Microsoft GothicNeo"/>
-          <w:bCs/>
+          <w:color w:val="FF0000"/>
+          <w:sz w:val="21"/>
+          <w:szCs w:val="36"/>
+        </w:rPr>
+      </w:pPr>
+      <w:r>
+        <w:rPr>
+          <w:rFonts w:ascii="맑은 고딕" w:eastAsia="맑은 고딕" w:hAnsi="맑은 고딕" w:cs="Microsoft GothicNeo"/>
+          <w:bCs/>
+          <w:color w:val="FF0000"/>
           <w:sz w:val="21"/>
           <w:szCs w:val="36"/>
         </w:rPr>
@@ -3541,6 +3457,7 @@
         <w:rPr>
           <w:rFonts w:ascii="맑은 고딕" w:eastAsia="맑은 고딕" w:hAnsi="맑은 고딕" w:cs="Microsoft GothicNeo"/>
           <w:bCs/>
+          <w:color w:val="FF0000"/>
           <w:sz w:val="21"/>
           <w:szCs w:val="36"/>
           <w:u w:val="single"/>
@@ -3551,6 +3468,7 @@
         <w:rPr>
           <w:rFonts w:ascii="맑은 고딕" w:eastAsia="맑은 고딕" w:hAnsi="맑은 고딕" w:cs="Microsoft GothicNeo"/>
           <w:bCs/>
+          <w:color w:val="FF0000"/>
           <w:sz w:val="21"/>
           <w:szCs w:val="36"/>
         </w:rPr>
@@ -3560,6 +3478,7 @@
         <w:rPr>
           <w:rFonts w:ascii="맑은 고딕" w:eastAsia="맑은 고딕" w:hAnsi="맑은 고딕" w:cs="Microsoft GothicNeo"/>
           <w:bCs/>
+          <w:color w:val="FF0000"/>
           <w:sz w:val="21"/>
           <w:szCs w:val="36"/>
           <w:u w:val="single"/>
@@ -3570,6 +3489,7 @@
         <w:rPr>
           <w:rFonts w:ascii="맑은 고딕" w:eastAsia="맑은 고딕" w:hAnsi="맑은 고딕" w:cs="Microsoft GothicNeo"/>
           <w:bCs/>
+          <w:color w:val="FF0000"/>
           <w:sz w:val="21"/>
           <w:szCs w:val="36"/>
         </w:rPr>
@@ -3591,34 +3511,26 @@
         <w:rPr>
           <w:rFonts w:ascii="맑은 고딕" w:eastAsia="맑은 고딕" w:hAnsi="맑은 고딕" w:cs="Microsoft GothicNeo"/>
           <w:bCs/>
-          <w:sz w:val="21"/>
-          <w:szCs w:val="36"/>
-        </w:rPr>
-      </w:pPr>
-      <w:r>
-        <w:rPr>
-          <w:rFonts w:ascii="맑은 고딕" w:eastAsia="맑은 고딕" w:hAnsi="맑은 고딕" w:cs="Microsoft GothicNeo"/>
-          <w:bCs/>
-          <w:sz w:val="21"/>
-          <w:szCs w:val="36"/>
-        </w:rPr>
-        <w:t>The screenshot at the top of this s</w:t>
-      </w:r>
-      <w:bookmarkStart w:id="0" w:name="_GoBack"/>
-      <w:bookmarkEnd w:id="0"/>
-      <w:r>
-        <w:rPr>
-          <w:rFonts w:ascii="맑은 고딕" w:eastAsia="맑은 고딕" w:hAnsi="맑은 고딕" w:cs="Microsoft GothicNeo"/>
-          <w:bCs/>
-          <w:sz w:val="21"/>
-          <w:szCs w:val="36"/>
-        </w:rPr>
-        <w:t xml:space="preserve">pecification shows the </w:t>
-      </w:r>
-      <w:r>
-        <w:rPr>
-          <w:rFonts w:ascii="맑은 고딕" w:eastAsia="맑은 고딕" w:hAnsi="맑은 고딕" w:cs="Microsoft GothicNeo"/>
-          <w:bCs/>
+          <w:color w:val="FF0000"/>
+          <w:sz w:val="21"/>
+          <w:szCs w:val="36"/>
+        </w:rPr>
+      </w:pPr>
+      <w:r>
+        <w:rPr>
+          <w:rFonts w:ascii="맑은 고딕" w:eastAsia="맑은 고딕" w:hAnsi="맑은 고딕" w:cs="Microsoft GothicNeo"/>
+          <w:bCs/>
+          <w:color w:val="FF0000"/>
+          <w:sz w:val="21"/>
+          <w:szCs w:val="36"/>
+        </w:rPr>
+        <w:t xml:space="preserve">The screenshot at the top of this specification shows the </w:t>
+      </w:r>
+      <w:r>
+        <w:rPr>
+          <w:rFonts w:ascii="맑은 고딕" w:eastAsia="맑은 고딕" w:hAnsi="맑은 고딕" w:cs="Microsoft GothicNeo"/>
+          <w:bCs/>
+          <w:color w:val="FF0000"/>
           <w:sz w:val="21"/>
           <w:szCs w:val="36"/>
           <w:u w:val="single"/>
@@ -3629,6 +3541,7 @@
         <w:rPr>
           <w:rFonts w:ascii="맑은 고딕" w:eastAsia="맑은 고딕" w:hAnsi="맑은 고딕" w:cs="Microsoft GothicNeo"/>
           <w:bCs/>
+          <w:color w:val="FF0000"/>
           <w:sz w:val="21"/>
           <w:szCs w:val="36"/>
         </w:rPr>
@@ -3650,14 +3563,16 @@
         <w:rPr>
           <w:rFonts w:ascii="맑은 고딕" w:eastAsia="맑은 고딕" w:hAnsi="맑은 고딕" w:cs="Microsoft GothicNeo"/>
           <w:bCs/>
-          <w:sz w:val="21"/>
-          <w:szCs w:val="36"/>
-        </w:rPr>
-      </w:pPr>
-      <w:r>
-        <w:rPr>
-          <w:rFonts w:ascii="맑은 고딕" w:eastAsia="맑은 고딕" w:hAnsi="맑은 고딕" w:cs="Microsoft GothicNeo"/>
-          <w:bCs/>
+          <w:color w:val="FF0000"/>
+          <w:sz w:val="21"/>
+          <w:szCs w:val="36"/>
+        </w:rPr>
+      </w:pPr>
+      <w:r>
+        <w:rPr>
+          <w:rFonts w:ascii="맑은 고딕" w:eastAsia="맑은 고딕" w:hAnsi="맑은 고딕" w:cs="Microsoft GothicNeo"/>
+          <w:bCs/>
+          <w:color w:val="FF0000"/>
           <w:sz w:val="21"/>
           <w:szCs w:val="36"/>
         </w:rPr>
@@ -3667,6 +3582,7 @@
         <w:rPr>
           <w:rFonts w:ascii="맑은 고딕" w:eastAsia="맑은 고딕" w:hAnsi="맑은 고딕" w:cs="Microsoft GothicNeo"/>
           <w:bCs/>
+          <w:color w:val="FF0000"/>
           <w:sz w:val="21"/>
           <w:szCs w:val="36"/>
           <w:u w:val="single"/>
@@ -3677,6 +3593,7 @@
         <w:rPr>
           <w:rFonts w:ascii="맑은 고딕" w:eastAsia="맑은 고딕" w:hAnsi="맑은 고딕" w:cs="Microsoft GothicNeo"/>
           <w:bCs/>
+          <w:color w:val="FF0000"/>
           <w:sz w:val="21"/>
           <w:szCs w:val="36"/>
         </w:rPr>
@@ -3698,14 +3615,16 @@
         <w:rPr>
           <w:rFonts w:ascii="맑은 고딕" w:eastAsia="맑은 고딕" w:hAnsi="맑은 고딕" w:cs="Microsoft GothicNeo"/>
           <w:bCs/>
-          <w:sz w:val="21"/>
-          <w:szCs w:val="36"/>
-        </w:rPr>
-      </w:pPr>
-      <w:r>
-        <w:rPr>
-          <w:rFonts w:ascii="맑은 고딕" w:eastAsia="맑은 고딕" w:hAnsi="맑은 고딕" w:cs="Microsoft GothicNeo"/>
-          <w:bCs/>
+          <w:color w:val="FF0000"/>
+          <w:sz w:val="21"/>
+          <w:szCs w:val="36"/>
+        </w:rPr>
+      </w:pPr>
+      <w:r>
+        <w:rPr>
+          <w:rFonts w:ascii="맑은 고딕" w:eastAsia="맑은 고딕" w:hAnsi="맑은 고딕" w:cs="Microsoft GothicNeo"/>
+          <w:bCs/>
+          <w:color w:val="FF0000"/>
           <w:sz w:val="21"/>
           <w:szCs w:val="36"/>
         </w:rPr>
@@ -3715,6 +3634,7 @@
         <w:rPr>
           <w:rFonts w:ascii="맑은 고딕" w:eastAsia="맑은 고딕" w:hAnsi="맑은 고딕" w:cs="Microsoft GothicNeo"/>
           <w:bCs/>
+          <w:color w:val="FF0000"/>
           <w:sz w:val="21"/>
           <w:szCs w:val="36"/>
           <w:u w:val="single"/>
@@ -3725,6 +3645,7 @@
         <w:rPr>
           <w:rFonts w:ascii="맑은 고딕" w:eastAsia="맑은 고딕" w:hAnsi="맑은 고딕" w:cs="Microsoft GothicNeo"/>
           <w:bCs/>
+          <w:color w:val="FF0000"/>
           <w:sz w:val="21"/>
           <w:szCs w:val="36"/>
         </w:rPr>
@@ -3734,6 +3655,7 @@
         <w:rPr>
           <w:rFonts w:ascii="맑은 고딕" w:eastAsia="맑은 고딕" w:hAnsi="맑은 고딕" w:cs="Microsoft GothicNeo"/>
           <w:bCs/>
+          <w:color w:val="FF0000"/>
           <w:sz w:val="21"/>
           <w:szCs w:val="36"/>
           <w:u w:val="single"/>
@@ -3744,6 +3666,7 @@
         <w:rPr>
           <w:rFonts w:ascii="맑은 고딕" w:eastAsia="맑은 고딕" w:hAnsi="맑은 고딕" w:cs="Microsoft GothicNeo"/>
           <w:bCs/>
+          <w:color w:val="FF0000"/>
           <w:sz w:val="21"/>
           <w:szCs w:val="36"/>
         </w:rPr>
@@ -3753,6 +3676,7 @@
         <w:rPr>
           <w:rFonts w:ascii="맑은 고딕" w:eastAsia="맑은 고딕" w:hAnsi="맑은 고딕" w:cs="Microsoft GothicNeo"/>
           <w:bCs/>
+          <w:color w:val="FF0000"/>
           <w:sz w:val="21"/>
           <w:szCs w:val="36"/>
           <w:u w:val="single"/>
@@ -3763,6 +3687,7 @@
         <w:rPr>
           <w:rFonts w:ascii="맑은 고딕" w:eastAsia="맑은 고딕" w:hAnsi="맑은 고딕" w:cs="Microsoft GothicNeo"/>
           <w:bCs/>
+          <w:color w:val="FF0000"/>
           <w:sz w:val="21"/>
           <w:szCs w:val="36"/>
         </w:rPr>
@@ -3772,6 +3697,7 @@
         <w:rPr>
           <w:rFonts w:ascii="맑은 고딕" w:eastAsia="맑은 고딕" w:hAnsi="맑은 고딕" w:cs="Microsoft GothicNeo"/>
           <w:bCs/>
+          <w:color w:val="FF0000"/>
           <w:sz w:val="21"/>
           <w:szCs w:val="36"/>
           <w:u w:val="single"/>
@@ -3782,6 +3708,7 @@
         <w:rPr>
           <w:rFonts w:ascii="맑은 고딕" w:eastAsia="맑은 고딕" w:hAnsi="맑은 고딕" w:cs="Microsoft GothicNeo"/>
           <w:bCs/>
+          <w:color w:val="FF0000"/>
           <w:sz w:val="21"/>
           <w:szCs w:val="36"/>
         </w:rPr>
@@ -3803,14 +3730,16 @@
         <w:rPr>
           <w:rFonts w:ascii="맑은 고딕" w:eastAsia="맑은 고딕" w:hAnsi="맑은 고딕" w:cs="Microsoft GothicNeo"/>
           <w:bCs/>
-          <w:sz w:val="21"/>
-          <w:szCs w:val="36"/>
-        </w:rPr>
-      </w:pPr>
-      <w:r>
-        <w:rPr>
-          <w:rFonts w:ascii="맑은 고딕" w:eastAsia="맑은 고딕" w:hAnsi="맑은 고딕" w:cs="Microsoft GothicNeo"/>
-          <w:bCs/>
+          <w:color w:val="FF0000"/>
+          <w:sz w:val="21"/>
+          <w:szCs w:val="36"/>
+        </w:rPr>
+      </w:pPr>
+      <w:r>
+        <w:rPr>
+          <w:rFonts w:ascii="맑은 고딕" w:eastAsia="맑은 고딕" w:hAnsi="맑은 고딕" w:cs="Microsoft GothicNeo"/>
+          <w:bCs/>
+          <w:color w:val="FF0000"/>
           <w:sz w:val="21"/>
           <w:szCs w:val="36"/>
         </w:rPr>
@@ -3820,6 +3749,7 @@
         <w:rPr>
           <w:rFonts w:ascii="맑은 고딕" w:eastAsia="맑은 고딕" w:hAnsi="맑은 고딕" w:cs="Microsoft GothicNeo"/>
           <w:bCs/>
+          <w:color w:val="FF0000"/>
           <w:sz w:val="21"/>
           <w:szCs w:val="36"/>
           <w:u w:val="single"/>
@@ -3830,6 +3760,7 @@
         <w:rPr>
           <w:rFonts w:ascii="맑은 고딕" w:eastAsia="맑은 고딕" w:hAnsi="맑은 고딕" w:cs="Microsoft GothicNeo"/>
           <w:bCs/>
+          <w:color w:val="FF0000"/>
           <w:sz w:val="21"/>
           <w:szCs w:val="36"/>
         </w:rPr>
@@ -3851,14 +3782,16 @@
         <w:rPr>
           <w:rFonts w:ascii="맑은 고딕" w:eastAsia="맑은 고딕" w:hAnsi="맑은 고딕" w:cs="Microsoft GothicNeo"/>
           <w:bCs/>
-          <w:sz w:val="21"/>
-          <w:szCs w:val="36"/>
-        </w:rPr>
-      </w:pPr>
-      <w:r>
-        <w:rPr>
-          <w:rFonts w:ascii="맑은 고딕" w:eastAsia="맑은 고딕" w:hAnsi="맑은 고딕" w:cs="Microsoft GothicNeo"/>
-          <w:bCs/>
+          <w:color w:val="FF0000"/>
+          <w:sz w:val="21"/>
+          <w:szCs w:val="36"/>
+        </w:rPr>
+      </w:pPr>
+      <w:r>
+        <w:rPr>
+          <w:rFonts w:ascii="맑은 고딕" w:eastAsia="맑은 고딕" w:hAnsi="맑은 고딕" w:cs="Microsoft GothicNeo"/>
+          <w:bCs/>
+          <w:color w:val="FF0000"/>
           <w:sz w:val="21"/>
           <w:szCs w:val="36"/>
         </w:rPr>
@@ -3868,6 +3801,7 @@
         <w:rPr>
           <w:rFonts w:ascii="맑은 고딕" w:eastAsia="맑은 고딕" w:hAnsi="맑은 고딕" w:cs="Microsoft GothicNeo"/>
           <w:bCs/>
+          <w:color w:val="FF0000"/>
           <w:sz w:val="21"/>
           <w:szCs w:val="36"/>
           <w:u w:val="single"/>
@@ -3878,6 +3812,7 @@
         <w:rPr>
           <w:rFonts w:ascii="맑은 고딕" w:eastAsia="맑은 고딕" w:hAnsi="맑은 고딕" w:cs="Microsoft GothicNeo"/>
           <w:bCs/>
+          <w:color w:val="FF0000"/>
           <w:sz w:val="21"/>
           <w:szCs w:val="36"/>
         </w:rPr>
@@ -3887,6 +3822,7 @@
         <w:rPr>
           <w:rFonts w:ascii="맑은 고딕" w:eastAsia="맑은 고딕" w:hAnsi="맑은 고딕" w:cs="Microsoft GothicNeo"/>
           <w:bCs/>
+          <w:color w:val="FF0000"/>
           <w:sz w:val="21"/>
           <w:szCs w:val="36"/>
           <w:u w:val="single"/>
@@ -3897,6 +3833,7 @@
         <w:rPr>
           <w:rFonts w:ascii="맑은 고딕" w:eastAsia="맑은 고딕" w:hAnsi="맑은 고딕" w:cs="Microsoft GothicNeo"/>
           <w:bCs/>
+          <w:color w:val="FF0000"/>
           <w:sz w:val="21"/>
           <w:szCs w:val="36"/>
         </w:rPr>
@@ -3918,14 +3855,16 @@
         <w:rPr>
           <w:rFonts w:ascii="맑은 고딕" w:eastAsia="맑은 고딕" w:hAnsi="맑은 고딕" w:cs="Microsoft GothicNeo"/>
           <w:bCs/>
-          <w:sz w:val="21"/>
-          <w:szCs w:val="36"/>
-        </w:rPr>
-      </w:pPr>
-      <w:r>
-        <w:rPr>
-          <w:rFonts w:ascii="맑은 고딕" w:eastAsia="맑은 고딕" w:hAnsi="맑은 고딕" w:cs="Microsoft GothicNeo"/>
-          <w:bCs/>
+          <w:color w:val="FF0000"/>
+          <w:sz w:val="21"/>
+          <w:szCs w:val="36"/>
+        </w:rPr>
+      </w:pPr>
+      <w:r>
+        <w:rPr>
+          <w:rFonts w:ascii="맑은 고딕" w:eastAsia="맑은 고딕" w:hAnsi="맑은 고딕" w:cs="Microsoft GothicNeo"/>
+          <w:bCs/>
+          <w:color w:val="FF0000"/>
           <w:sz w:val="21"/>
           <w:szCs w:val="36"/>
         </w:rPr>
@@ -3935,6 +3874,7 @@
         <w:rPr>
           <w:rFonts w:ascii="맑은 고딕" w:eastAsia="맑은 고딕" w:hAnsi="맑은 고딕" w:cs="Microsoft GothicNeo"/>
           <w:bCs/>
+          <w:color w:val="FF0000"/>
           <w:sz w:val="21"/>
           <w:szCs w:val="36"/>
           <w:u w:val="single"/>
@@ -3945,6 +3885,7 @@
         <w:rPr>
           <w:rFonts w:ascii="맑은 고딕" w:eastAsia="맑은 고딕" w:hAnsi="맑은 고딕" w:cs="Microsoft GothicNeo"/>
           <w:bCs/>
+          <w:color w:val="FF0000"/>
           <w:sz w:val="21"/>
           <w:szCs w:val="36"/>
         </w:rPr>
@@ -3954,6 +3895,7 @@
         <w:rPr>
           <w:rFonts w:ascii="맑은 고딕" w:eastAsia="맑은 고딕" w:hAnsi="맑은 고딕" w:cs="Microsoft GothicNeo"/>
           <w:bCs/>
+          <w:color w:val="FF0000"/>
           <w:sz w:val="21"/>
           <w:szCs w:val="36"/>
           <w:u w:val="single"/>
@@ -3964,6 +3906,7 @@
         <w:rPr>
           <w:rFonts w:ascii="맑은 고딕" w:eastAsia="맑은 고딕" w:hAnsi="맑은 고딕" w:cs="Microsoft GothicNeo"/>
           <w:bCs/>
+          <w:color w:val="FF0000"/>
           <w:sz w:val="21"/>
           <w:szCs w:val="36"/>
         </w:rPr>
@@ -3985,14 +3928,16 @@
         <w:rPr>
           <w:rFonts w:ascii="맑은 고딕" w:eastAsia="맑은 고딕" w:hAnsi="맑은 고딕" w:cs="Microsoft GothicNeo"/>
           <w:bCs/>
-          <w:sz w:val="21"/>
-          <w:szCs w:val="36"/>
-        </w:rPr>
-      </w:pPr>
-      <w:r>
-        <w:rPr>
-          <w:rFonts w:ascii="맑은 고딕" w:eastAsia="맑은 고딕" w:hAnsi="맑은 고딕" w:cs="Microsoft GothicNeo"/>
-          <w:bCs/>
+          <w:color w:val="FF0000"/>
+          <w:sz w:val="21"/>
+          <w:szCs w:val="36"/>
+        </w:rPr>
+      </w:pPr>
+      <w:r>
+        <w:rPr>
+          <w:rFonts w:ascii="맑은 고딕" w:eastAsia="맑은 고딕" w:hAnsi="맑은 고딕" w:cs="Microsoft GothicNeo"/>
+          <w:bCs/>
+          <w:color w:val="FF0000"/>
           <w:sz w:val="21"/>
           <w:szCs w:val="36"/>
         </w:rPr>
@@ -4003,6 +3948,7 @@
         <w:rPr>
           <w:rFonts w:ascii="맑은 고딕" w:eastAsia="맑은 고딕" w:hAnsi="맑은 고딕" w:cs="Microsoft GothicNeo"/>
           <w:bCs/>
+          <w:color w:val="FF0000"/>
           <w:sz w:val="21"/>
           <w:szCs w:val="36"/>
           <w:u w:val="single"/>
@@ -4013,6 +3959,7 @@
         <w:rPr>
           <w:rFonts w:ascii="맑은 고딕" w:eastAsia="맑은 고딕" w:hAnsi="맑은 고딕" w:cs="Microsoft GothicNeo"/>
           <w:bCs/>
+          <w:color w:val="FF0000"/>
           <w:sz w:val="21"/>
           <w:szCs w:val="36"/>
         </w:rPr>
@@ -4022,6 +3969,7 @@
         <w:rPr>
           <w:rFonts w:ascii="맑은 고딕" w:eastAsia="맑은 고딕" w:hAnsi="맑은 고딕" w:cs="Microsoft GothicNeo"/>
           <w:bCs/>
+          <w:color w:val="FF0000"/>
           <w:sz w:val="21"/>
           <w:szCs w:val="36"/>
           <w:u w:val="single"/>
@@ -4032,6 +3980,7 @@
         <w:rPr>
           <w:rFonts w:ascii="맑은 고딕" w:eastAsia="맑은 고딕" w:hAnsi="맑은 고딕" w:cs="Microsoft GothicNeo"/>
           <w:bCs/>
+          <w:color w:val="FF0000"/>
           <w:sz w:val="21"/>
           <w:szCs w:val="36"/>
         </w:rPr>
@@ -4053,14 +4002,16 @@
         <w:rPr>
           <w:rFonts w:ascii="맑은 고딕" w:eastAsia="맑은 고딕" w:hAnsi="맑은 고딕" w:cs="Microsoft GothicNeo"/>
           <w:bCs/>
-          <w:sz w:val="21"/>
-          <w:szCs w:val="36"/>
-        </w:rPr>
-      </w:pPr>
-      <w:r>
-        <w:rPr>
-          <w:rFonts w:ascii="맑은 고딕" w:eastAsia="맑은 고딕" w:hAnsi="맑은 고딕" w:cs="Microsoft GothicNeo"/>
-          <w:bCs/>
+          <w:color w:val="FF0000"/>
+          <w:sz w:val="21"/>
+          <w:szCs w:val="36"/>
+        </w:rPr>
+      </w:pPr>
+      <w:r>
+        <w:rPr>
+          <w:rFonts w:ascii="맑은 고딕" w:eastAsia="맑은 고딕" w:hAnsi="맑은 고딕" w:cs="Microsoft GothicNeo"/>
+          <w:bCs/>
+          <w:color w:val="FF0000"/>
           <w:sz w:val="21"/>
           <w:szCs w:val="36"/>
         </w:rPr>
@@ -4070,6 +4021,7 @@
         <w:rPr>
           <w:rFonts w:ascii="맑은 고딕" w:eastAsia="맑은 고딕" w:hAnsi="맑은 고딕" w:cs="Microsoft GothicNeo"/>
           <w:bCs/>
+          <w:color w:val="FF0000"/>
           <w:sz w:val="21"/>
           <w:szCs w:val="36"/>
           <w:u w:val="single"/>
@@ -4080,6 +4032,7 @@
         <w:rPr>
           <w:rFonts w:ascii="맑은 고딕" w:eastAsia="맑은 고딕" w:hAnsi="맑은 고딕" w:cs="Microsoft GothicNeo"/>
           <w:bCs/>
+          <w:color w:val="FF0000"/>
           <w:sz w:val="21"/>
           <w:szCs w:val="36"/>
         </w:rPr>
@@ -4101,14 +4054,16 @@
         <w:rPr>
           <w:rFonts w:ascii="맑은 고딕" w:eastAsia="맑은 고딕" w:hAnsi="맑은 고딕" w:cs="Microsoft GothicNeo"/>
           <w:bCs/>
-          <w:sz w:val="21"/>
-          <w:szCs w:val="36"/>
-        </w:rPr>
-      </w:pPr>
-      <w:r>
-        <w:rPr>
-          <w:rFonts w:ascii="맑은 고딕" w:eastAsia="맑은 고딕" w:hAnsi="맑은 고딕" w:cs="Microsoft GothicNeo"/>
-          <w:bCs/>
+          <w:color w:val="FF0000"/>
+          <w:sz w:val="21"/>
+          <w:szCs w:val="36"/>
+        </w:rPr>
+      </w:pPr>
+      <w:r>
+        <w:rPr>
+          <w:rFonts w:ascii="맑은 고딕" w:eastAsia="맑은 고딕" w:hAnsi="맑은 고딕" w:cs="Microsoft GothicNeo"/>
+          <w:bCs/>
+          <w:color w:val="FF0000"/>
           <w:sz w:val="21"/>
           <w:szCs w:val="36"/>
         </w:rPr>
@@ -4118,6 +4073,7 @@
         <w:rPr>
           <w:rFonts w:ascii="맑은 고딕" w:eastAsia="맑은 고딕" w:hAnsi="맑은 고딕" w:cs="Microsoft GothicNeo"/>
           <w:bCs/>
+          <w:color w:val="FF0000"/>
           <w:sz w:val="21"/>
           <w:szCs w:val="36"/>
           <w:u w:val="single"/>
@@ -4128,6 +4084,7 @@
         <w:rPr>
           <w:rFonts w:ascii="맑은 고딕" w:eastAsia="맑은 고딕" w:hAnsi="맑은 고딕" w:cs="Microsoft GothicNeo"/>
           <w:bCs/>
+          <w:color w:val="FF0000"/>
           <w:sz w:val="21"/>
           <w:szCs w:val="36"/>
         </w:rPr>
@@ -4149,14 +4106,16 @@
         <w:rPr>
           <w:rFonts w:ascii="맑은 고딕" w:eastAsia="맑은 고딕" w:hAnsi="맑은 고딕" w:cs="Microsoft GothicNeo"/>
           <w:bCs/>
-          <w:sz w:val="21"/>
-          <w:szCs w:val="36"/>
-        </w:rPr>
-      </w:pPr>
-      <w:r>
-        <w:rPr>
-          <w:rFonts w:ascii="맑은 고딕" w:eastAsia="맑은 고딕" w:hAnsi="맑은 고딕" w:cs="Microsoft GothicNeo"/>
-          <w:bCs/>
+          <w:color w:val="FF0000"/>
+          <w:sz w:val="21"/>
+          <w:szCs w:val="36"/>
+        </w:rPr>
+      </w:pPr>
+      <w:r>
+        <w:rPr>
+          <w:rFonts w:ascii="맑은 고딕" w:eastAsia="맑은 고딕" w:hAnsi="맑은 고딕" w:cs="Microsoft GothicNeo"/>
+          <w:bCs/>
+          <w:color w:val="FF0000"/>
           <w:sz w:val="21"/>
           <w:szCs w:val="36"/>
         </w:rPr>
@@ -4166,6 +4125,7 @@
         <w:rPr>
           <w:rFonts w:ascii="맑은 고딕" w:eastAsia="맑은 고딕" w:hAnsi="맑은 고딕" w:cs="Microsoft GothicNeo"/>
           <w:bCs/>
+          <w:color w:val="FF0000"/>
           <w:sz w:val="21"/>
           <w:szCs w:val="36"/>
           <w:u w:val="single"/>
@@ -4176,6 +4136,7 @@
         <w:rPr>
           <w:rFonts w:ascii="맑은 고딕" w:eastAsia="맑은 고딕" w:hAnsi="맑은 고딕" w:cs="Microsoft GothicNeo"/>
           <w:bCs/>
+          <w:color w:val="FF0000"/>
           <w:sz w:val="21"/>
           <w:szCs w:val="36"/>
         </w:rPr>
@@ -4312,14 +4273,16 @@
         <w:rPr>
           <w:rFonts w:ascii="맑은 고딕" w:eastAsia="맑은 고딕" w:hAnsi="맑은 고딕" w:cs="Microsoft GothicNeo"/>
           <w:bCs/>
-          <w:sz w:val="21"/>
-          <w:szCs w:val="36"/>
-        </w:rPr>
-      </w:pPr>
-      <w:r>
-        <w:rPr>
-          <w:rFonts w:ascii="맑은 고딕" w:eastAsia="맑은 고딕" w:hAnsi="맑은 고딕" w:cs="Microsoft GothicNeo"/>
-          <w:bCs/>
+          <w:color w:val="FF0000"/>
+          <w:sz w:val="21"/>
+          <w:szCs w:val="36"/>
+        </w:rPr>
+      </w:pPr>
+      <w:r>
+        <w:rPr>
+          <w:rFonts w:ascii="맑은 고딕" w:eastAsia="맑은 고딕" w:hAnsi="맑은 고딕" w:cs="Microsoft GothicNeo"/>
+          <w:bCs/>
+          <w:color w:val="FF0000"/>
           <w:sz w:val="21"/>
           <w:szCs w:val="36"/>
         </w:rPr>
@@ -4329,6 +4292,7 @@
         <w:rPr>
           <w:rFonts w:ascii="맑은 고딕" w:eastAsia="맑은 고딕" w:hAnsi="맑은 고딕" w:cs="Microsoft GothicNeo"/>
           <w:bCs/>
+          <w:color w:val="FF0000"/>
           <w:sz w:val="21"/>
           <w:szCs w:val="36"/>
           <w:u w:val="single"/>
@@ -4339,6 +4303,7 @@
         <w:rPr>
           <w:rFonts w:ascii="맑은 고딕" w:eastAsia="맑은 고딕" w:hAnsi="맑은 고딕" w:cs="Microsoft GothicNeo"/>
           <w:bCs/>
+          <w:color w:val="FF0000"/>
           <w:sz w:val="21"/>
           <w:szCs w:val="36"/>
         </w:rPr>
@@ -4360,14 +4325,16 @@
         <w:rPr>
           <w:rFonts w:ascii="맑은 고딕" w:eastAsia="맑은 고딕" w:hAnsi="맑은 고딕" w:cs="Microsoft GothicNeo"/>
           <w:bCs/>
-          <w:sz w:val="21"/>
-          <w:szCs w:val="36"/>
-        </w:rPr>
-      </w:pPr>
-      <w:r>
-        <w:rPr>
-          <w:rFonts w:ascii="맑은 고딕" w:eastAsia="맑은 고딕" w:hAnsi="맑은 고딕" w:cs="Microsoft GothicNeo"/>
-          <w:bCs/>
+          <w:color w:val="FF0000"/>
+          <w:sz w:val="21"/>
+          <w:szCs w:val="36"/>
+        </w:rPr>
+      </w:pPr>
+      <w:r>
+        <w:rPr>
+          <w:rFonts w:ascii="맑은 고딕" w:eastAsia="맑은 고딕" w:hAnsi="맑은 고딕" w:cs="Microsoft GothicNeo"/>
+          <w:bCs/>
+          <w:color w:val="FF0000"/>
           <w:sz w:val="21"/>
           <w:szCs w:val="36"/>
         </w:rPr>
@@ -4377,16 +4344,31 @@
         <w:rPr>
           <w:rFonts w:ascii="맑은 고딕" w:eastAsia="맑은 고딕" w:hAnsi="맑은 고딕" w:cs="Microsoft GothicNeo"/>
           <w:bCs/>
+          <w:color w:val="FF0000"/>
           <w:sz w:val="21"/>
           <w:szCs w:val="36"/>
           <w:u w:val="single"/>
         </w:rPr>
-        <w:t>clicks “Edit”</w:t>
-      </w:r>
-      <w:r>
-        <w:rPr>
-          <w:rFonts w:ascii="맑은 고딕" w:eastAsia="맑은 고딕" w:hAnsi="맑은 고딕" w:cs="Microsoft GothicNeo"/>
-          <w:bCs/>
+        <w:t>clicks “E</w:t>
+      </w:r>
+      <w:bookmarkStart w:id="0" w:name="_GoBack"/>
+      <w:bookmarkEnd w:id="0"/>
+      <w:r>
+        <w:rPr>
+          <w:rFonts w:ascii="맑은 고딕" w:eastAsia="맑은 고딕" w:hAnsi="맑은 고딕" w:cs="Microsoft GothicNeo"/>
+          <w:bCs/>
+          <w:color w:val="FF0000"/>
+          <w:sz w:val="21"/>
+          <w:szCs w:val="36"/>
+          <w:u w:val="single"/>
+        </w:rPr>
+        <w:t>dit”</w:t>
+      </w:r>
+      <w:r>
+        <w:rPr>
+          <w:rFonts w:ascii="맑은 고딕" w:eastAsia="맑은 고딕" w:hAnsi="맑은 고딕" w:cs="Microsoft GothicNeo"/>
+          <w:bCs/>
+          <w:color w:val="FF0000"/>
           <w:sz w:val="21"/>
           <w:szCs w:val="36"/>
         </w:rPr>
@@ -4397,6 +4379,7 @@
         <w:rPr>
           <w:rFonts w:ascii="맑은 고딕" w:eastAsia="맑은 고딕" w:hAnsi="맑은 고딕" w:cs="Microsoft GothicNeo"/>
           <w:bCs/>
+          <w:color w:val="FF0000"/>
           <w:sz w:val="21"/>
           <w:szCs w:val="36"/>
         </w:rPr>
@@ -4407,6 +4390,7 @@
         <w:rPr>
           <w:rFonts w:ascii="맑은 고딕" w:eastAsia="맑은 고딕" w:hAnsi="맑은 고딕" w:cs="Microsoft GothicNeo"/>
           <w:bCs/>
+          <w:color w:val="FF0000"/>
           <w:sz w:val="21"/>
           <w:szCs w:val="36"/>
         </w:rPr>
@@ -4428,14 +4412,16 @@
         <w:rPr>
           <w:rFonts w:ascii="맑은 고딕" w:eastAsia="맑은 고딕" w:hAnsi="맑은 고딕" w:cs="Microsoft GothicNeo"/>
           <w:bCs/>
-          <w:sz w:val="21"/>
-          <w:szCs w:val="36"/>
-        </w:rPr>
-      </w:pPr>
-      <w:r>
-        <w:rPr>
-          <w:rFonts w:ascii="맑은 고딕" w:eastAsia="맑은 고딕" w:hAnsi="맑은 고딕" w:cs="Microsoft GothicNeo"/>
-          <w:bCs/>
+          <w:color w:val="FF0000"/>
+          <w:sz w:val="21"/>
+          <w:szCs w:val="36"/>
+        </w:rPr>
+      </w:pPr>
+      <w:r>
+        <w:rPr>
+          <w:rFonts w:ascii="맑은 고딕" w:eastAsia="맑은 고딕" w:hAnsi="맑은 고딕" w:cs="Microsoft GothicNeo"/>
+          <w:bCs/>
+          <w:color w:val="FF0000"/>
           <w:sz w:val="21"/>
           <w:szCs w:val="36"/>
         </w:rPr>
@@ -4445,6 +4431,7 @@
         <w:rPr>
           <w:rFonts w:ascii="맑은 고딕" w:eastAsia="맑은 고딕" w:hAnsi="맑은 고딕" w:cs="Microsoft GothicNeo"/>
           <w:bCs/>
+          <w:color w:val="FF0000"/>
           <w:sz w:val="21"/>
           <w:szCs w:val="36"/>
           <w:u w:val="single"/>
@@ -4455,6 +4442,7 @@
         <w:rPr>
           <w:rFonts w:ascii="맑은 고딕" w:eastAsia="맑은 고딕" w:hAnsi="맑은 고딕" w:cs="Microsoft GothicNeo"/>
           <w:bCs/>
+          <w:color w:val="FF0000"/>
           <w:sz w:val="21"/>
           <w:szCs w:val="36"/>
         </w:rPr>
@@ -4464,6 +4452,7 @@
         <w:rPr>
           <w:rFonts w:ascii="맑은 고딕" w:eastAsia="맑은 고딕" w:hAnsi="맑은 고딕" w:cs="Microsoft GothicNeo"/>
           <w:bCs/>
+          <w:color w:val="FF0000"/>
           <w:sz w:val="21"/>
           <w:szCs w:val="36"/>
           <w:u w:val="single"/>
@@ -4474,6 +4463,7 @@
         <w:rPr>
           <w:rFonts w:ascii="맑은 고딕" w:eastAsia="맑은 고딕" w:hAnsi="맑은 고딕" w:cs="Microsoft GothicNeo"/>
           <w:bCs/>
+          <w:color w:val="FF0000"/>
           <w:sz w:val="21"/>
           <w:szCs w:val="36"/>
         </w:rPr>
@@ -4483,6 +4473,7 @@
         <w:rPr>
           <w:rFonts w:ascii="맑은 고딕" w:eastAsia="맑은 고딕" w:hAnsi="맑은 고딕" w:cs="Microsoft GothicNeo"/>
           <w:bCs/>
+          <w:color w:val="FF0000"/>
           <w:sz w:val="21"/>
           <w:szCs w:val="36"/>
           <w:u w:val="single"/>
@@ -4493,6 +4484,7 @@
         <w:rPr>
           <w:rFonts w:ascii="맑은 고딕" w:eastAsia="맑은 고딕" w:hAnsi="맑은 고딕" w:cs="Microsoft GothicNeo"/>
           <w:bCs/>
+          <w:color w:val="FF0000"/>
           <w:sz w:val="21"/>
           <w:szCs w:val="36"/>
         </w:rPr>
@@ -4514,14 +4506,16 @@
         <w:rPr>
           <w:rFonts w:ascii="맑은 고딕" w:eastAsia="맑은 고딕" w:hAnsi="맑은 고딕" w:cs="Microsoft GothicNeo"/>
           <w:bCs/>
-          <w:sz w:val="21"/>
-          <w:szCs w:val="36"/>
-        </w:rPr>
-      </w:pPr>
-      <w:r>
-        <w:rPr>
-          <w:rFonts w:ascii="맑은 고딕" w:eastAsia="맑은 고딕" w:hAnsi="맑은 고딕" w:cs="Microsoft GothicNeo"/>
-          <w:bCs/>
+          <w:color w:val="FF0000"/>
+          <w:sz w:val="21"/>
+          <w:szCs w:val="36"/>
+        </w:rPr>
+      </w:pPr>
+      <w:r>
+        <w:rPr>
+          <w:rFonts w:ascii="맑은 고딕" w:eastAsia="맑은 고딕" w:hAnsi="맑은 고딕" w:cs="Microsoft GothicNeo"/>
+          <w:bCs/>
+          <w:color w:val="FF0000"/>
           <w:sz w:val="21"/>
           <w:szCs w:val="36"/>
           <w:u w:val="single"/>
@@ -4532,6 +4526,7 @@
         <w:rPr>
           <w:rFonts w:ascii="맑은 고딕" w:eastAsia="맑은 고딕" w:hAnsi="맑은 고딕" w:cs="Microsoft GothicNeo"/>
           <w:bCs/>
+          <w:color w:val="FF0000"/>
           <w:sz w:val="21"/>
           <w:szCs w:val="36"/>
         </w:rPr>
@@ -4541,6 +4536,7 @@
         <w:rPr>
           <w:rFonts w:ascii="맑은 고딕" w:eastAsia="맑은 고딕" w:hAnsi="맑은 고딕" w:cs="Microsoft GothicNeo"/>
           <w:bCs/>
+          <w:color w:val="FF0000"/>
           <w:sz w:val="21"/>
           <w:szCs w:val="36"/>
           <w:u w:val="single"/>
@@ -4551,6 +4547,7 @@
         <w:rPr>
           <w:rFonts w:ascii="맑은 고딕" w:eastAsia="맑은 고딕" w:hAnsi="맑은 고딕" w:cs="Microsoft GothicNeo"/>
           <w:bCs/>
+          <w:color w:val="FF0000"/>
           <w:sz w:val="21"/>
           <w:szCs w:val="36"/>
         </w:rPr>
@@ -4560,6 +4557,7 @@
         <w:rPr>
           <w:rFonts w:ascii="맑은 고딕" w:eastAsia="맑은 고딕" w:hAnsi="맑은 고딕" w:cs="Microsoft GothicNeo"/>
           <w:bCs/>
+          <w:color w:val="FF0000"/>
           <w:sz w:val="21"/>
           <w:szCs w:val="36"/>
           <w:u w:val="single"/>
@@ -4570,6 +4568,7 @@
         <w:rPr>
           <w:rFonts w:ascii="맑은 고딕" w:eastAsia="맑은 고딕" w:hAnsi="맑은 고딕" w:cs="Microsoft GothicNeo"/>
           <w:bCs/>
+          <w:color w:val="FF0000"/>
           <w:sz w:val="21"/>
           <w:szCs w:val="36"/>
         </w:rPr>
@@ -4591,6 +4590,7 @@
         <w:rPr>
           <w:rFonts w:ascii="맑은 고딕" w:eastAsia="맑은 고딕" w:hAnsi="맑은 고딕" w:cs="Microsoft GothicNeo"/>
           <w:bCs/>
+          <w:color w:val="FF0000"/>
           <w:sz w:val="21"/>
           <w:szCs w:val="36"/>
         </w:rPr>
@@ -4599,6 +4599,7 @@
         <w:rPr>
           <w:rFonts w:ascii="맑은 고딕" w:eastAsia="맑은 고딕" w:hAnsi="맑은 고딕" w:cs="Microsoft GothicNeo" w:hint="eastAsia"/>
           <w:bCs/>
+          <w:color w:val="FF0000"/>
           <w:sz w:val="21"/>
           <w:szCs w:val="36"/>
         </w:rPr>
@@ -4608,6 +4609,7 @@
         <w:rPr>
           <w:rFonts w:ascii="맑은 고딕" w:eastAsia="맑은 고딕" w:hAnsi="맑은 고딕" w:cs="Microsoft GothicNeo"/>
           <w:bCs/>
+          <w:color w:val="FF0000"/>
           <w:sz w:val="21"/>
           <w:szCs w:val="36"/>
         </w:rPr>
@@ -4617,6 +4619,7 @@
         <w:rPr>
           <w:rFonts w:ascii="맑은 고딕" w:eastAsia="맑은 고딕" w:hAnsi="맑은 고딕" w:cs="Microsoft GothicNeo"/>
           <w:bCs/>
+          <w:color w:val="FF0000"/>
           <w:sz w:val="21"/>
           <w:szCs w:val="36"/>
           <w:u w:val="single"/>
@@ -4627,6 +4630,7 @@
         <w:rPr>
           <w:rFonts w:ascii="맑은 고딕" w:eastAsia="맑은 고딕" w:hAnsi="맑은 고딕" w:cs="Microsoft GothicNeo"/>
           <w:bCs/>
+          <w:color w:val="FF0000"/>
           <w:sz w:val="21"/>
           <w:szCs w:val="36"/>
         </w:rPr>
@@ -4648,14 +4652,16 @@
         <w:rPr>
           <w:rFonts w:ascii="맑은 고딕" w:eastAsia="맑은 고딕" w:hAnsi="맑은 고딕" w:cs="Microsoft GothicNeo"/>
           <w:bCs/>
-          <w:sz w:val="21"/>
-          <w:szCs w:val="36"/>
-        </w:rPr>
-      </w:pPr>
-      <w:r>
-        <w:rPr>
-          <w:rFonts w:ascii="맑은 고딕" w:eastAsia="맑은 고딕" w:hAnsi="맑은 고딕" w:cs="Microsoft GothicNeo"/>
-          <w:bCs/>
+          <w:color w:val="FF0000"/>
+          <w:sz w:val="21"/>
+          <w:szCs w:val="36"/>
+        </w:rPr>
+      </w:pPr>
+      <w:r>
+        <w:rPr>
+          <w:rFonts w:ascii="맑은 고딕" w:eastAsia="맑은 고딕" w:hAnsi="맑은 고딕" w:cs="Microsoft GothicNeo"/>
+          <w:bCs/>
+          <w:color w:val="FF0000"/>
           <w:sz w:val="21"/>
           <w:szCs w:val="36"/>
           <w:u w:val="single"/>
@@ -4666,25 +4672,49 @@
         <w:rPr>
           <w:rFonts w:ascii="맑은 고딕" w:eastAsia="맑은 고딕" w:hAnsi="맑은 고딕" w:cs="Microsoft GothicNeo"/>
           <w:bCs/>
-          <w:sz w:val="21"/>
-          <w:szCs w:val="36"/>
-        </w:rPr>
-        <w:t xml:space="preserve">, you should asynchronously let the server know to update the like count (as via a call to fetch) and then </w:t>
-      </w:r>
-      <w:r>
-        <w:rPr>
-          <w:rFonts w:ascii="맑은 고딕" w:eastAsia="맑은 고딕" w:hAnsi="맑은 고딕" w:cs="Microsoft GothicNeo"/>
-          <w:bCs/>
+          <w:color w:val="FF0000"/>
+          <w:sz w:val="21"/>
+          <w:szCs w:val="36"/>
+        </w:rPr>
+        <w:t xml:space="preserve">, you should </w:t>
+      </w:r>
+      <w:r>
+        <w:rPr>
+          <w:rFonts w:ascii="맑은 고딕" w:eastAsia="맑은 고딕" w:hAnsi="맑은 고딕" w:cs="Microsoft GothicNeo"/>
+          <w:bCs/>
+          <w:color w:val="FF0000"/>
           <w:sz w:val="21"/>
           <w:szCs w:val="36"/>
           <w:u w:val="single"/>
         </w:rPr>
+        <w:t>asynchronously</w:t>
+      </w:r>
+      <w:r>
+        <w:rPr>
+          <w:rFonts w:ascii="맑은 고딕" w:eastAsia="맑은 고딕" w:hAnsi="맑은 고딕" w:cs="Microsoft GothicNeo"/>
+          <w:bCs/>
+          <w:color w:val="FF0000"/>
+          <w:sz w:val="21"/>
+          <w:szCs w:val="36"/>
+        </w:rPr>
+        <w:t xml:space="preserve"> let the server know to update the like count (as via a call to fetch) and then </w:t>
+      </w:r>
+      <w:r>
+        <w:rPr>
+          <w:rFonts w:ascii="맑은 고딕" w:eastAsia="맑은 고딕" w:hAnsi="맑은 고딕" w:cs="Microsoft GothicNeo"/>
+          <w:bCs/>
+          <w:color w:val="FF0000"/>
+          <w:sz w:val="21"/>
+          <w:szCs w:val="36"/>
+          <w:u w:val="single"/>
+        </w:rPr>
         <w:t>update the post’s like count displayed on the page, without requiring a reload of the entire page</w:t>
       </w:r>
       <w:r>
         <w:rPr>
           <w:rFonts w:ascii="맑은 고딕" w:eastAsia="맑은 고딕" w:hAnsi="맑은 고딕" w:cs="Microsoft GothicNeo"/>
           <w:bCs/>
+          <w:color w:val="FF0000"/>
           <w:sz w:val="21"/>
           <w:szCs w:val="36"/>
         </w:rPr>
@@ -4881,7 +4911,7 @@
         <w:autoSpaceDN/>
         <w:ind w:leftChars="0"/>
         <w:rPr>
-          <w:rFonts w:ascii="맑은 고딕" w:eastAsia="맑은 고딕" w:hAnsi="맑은 고딕" w:cs="Microsoft GothicNeo" w:hint="eastAsia"/>
+          <w:rFonts w:ascii="맑은 고딕" w:eastAsia="맑은 고딕" w:hAnsi="맑은 고딕" w:cs="Microsoft GothicNeo"/>
           <w:bCs/>
           <w:sz w:val="21"/>
           <w:szCs w:val="36"/>
@@ -8709,7 +8739,7 @@
 </file>
 
 <file path=customXml/itemProps1.xml><?xml version="1.0" encoding="utf-8"?>
-<ds:datastoreItem xmlns:ds="http://schemas.openxmlformats.org/officeDocument/2006/customXml" ds:itemID="{F169E7BA-486B-422B-A6A7-A26FB9F3A6DE}">
+<ds:datastoreItem xmlns:ds="http://schemas.openxmlformats.org/officeDocument/2006/customXml" ds:itemID="{94357BB5-28F1-4FCF-88D6-F424352F42D1}">
   <ds:schemaRefs>
     <ds:schemaRef ds:uri="http://schemas.openxmlformats.org/officeDocument/2006/bibliography"/>
   </ds:schemaRefs>

--- a/lecture7._testing,cicd.docx
+++ b/lecture7._testing,cicd.docx
@@ -1,6 +1,6 @@
 
 <file path=word/document.xml><?xml version="1.0" encoding="utf-8"?>
-<w:document xmlns:wpc="http://schemas.microsoft.com/office/word/2010/wordprocessingCanvas" xmlns:cx="http://schemas.microsoft.com/office/drawing/2014/chartex" xmlns:mc="http://schemas.openxmlformats.org/markup-compatibility/2006" xmlns:o="urn:schemas-microsoft-com:office:office" xmlns:r="http://schemas.openxmlformats.org/officeDocument/2006/relationships" xmlns:m="http://schemas.openxmlformats.org/officeDocument/2006/math" xmlns:v="urn:schemas-microsoft-com:vml" xmlns:wp14="http://schemas.microsoft.com/office/word/2010/wordprocessingDrawing" xmlns:wp="http://schemas.openxmlformats.org/drawingml/2006/wordprocessingDrawing" xmlns:w10="urn:schemas-microsoft-com:office:word" xmlns:w="http://schemas.openxmlformats.org/wordprocessingml/2006/main" xmlns:w14="http://schemas.microsoft.com/office/word/2010/wordml" xmlns:w15="http://schemas.microsoft.com/office/word/2012/wordml" xmlns:w16se="http://schemas.microsoft.com/office/word/2015/wordml/symex" xmlns:wpg="http://schemas.microsoft.com/office/word/2010/wordprocessingGroup" xmlns:wpi="http://schemas.microsoft.com/office/word/2010/wordprocessingInk" xmlns:wne="http://schemas.microsoft.com/office/word/2006/wordml" xmlns:wps="http://schemas.microsoft.com/office/word/2010/wordprocessingShape" mc:Ignorable="w14 w15 w16se wp14">
+<w:document xmlns:wpc="http://schemas.microsoft.com/office/word/2010/wordprocessingCanvas" xmlns:cx="http://schemas.microsoft.com/office/drawing/2014/chartex" xmlns:cx1="http://schemas.microsoft.com/office/drawing/2015/9/8/chartex" xmlns:cx2="http://schemas.microsoft.com/office/drawing/2015/10/21/chartex" xmlns:cx3="http://schemas.microsoft.com/office/drawing/2016/5/9/chartex" xmlns:cx4="http://schemas.microsoft.com/office/drawing/2016/5/10/chartex" xmlns:cx5="http://schemas.microsoft.com/office/drawing/2016/5/11/chartex" xmlns:cx6="http://schemas.microsoft.com/office/drawing/2016/5/12/chartex" xmlns:cx7="http://schemas.microsoft.com/office/drawing/2016/5/13/chartex" xmlns:cx8="http://schemas.microsoft.com/office/drawing/2016/5/14/chartex" xmlns:mc="http://schemas.openxmlformats.org/markup-compatibility/2006" xmlns:aink="http://schemas.microsoft.com/office/drawing/2016/ink" xmlns:am3d="http://schemas.microsoft.com/office/drawing/2017/model3d" xmlns:o="urn:schemas-microsoft-com:office:office" xmlns:r="http://schemas.openxmlformats.org/officeDocument/2006/relationships" xmlns:m="http://schemas.openxmlformats.org/officeDocument/2006/math" xmlns:v="urn:schemas-microsoft-com:vml" xmlns:wp14="http://schemas.microsoft.com/office/word/2010/wordprocessingDrawing" xmlns:wp="http://schemas.openxmlformats.org/drawingml/2006/wordprocessingDrawing" xmlns:w10="urn:schemas-microsoft-com:office:word" xmlns:w="http://schemas.openxmlformats.org/wordprocessingml/2006/main" xmlns:w14="http://schemas.microsoft.com/office/word/2010/wordml" xmlns:w15="http://schemas.microsoft.com/office/word/2012/wordml" xmlns:w16cex="http://schemas.microsoft.com/office/word/2018/wordml/cex" xmlns:w16cid="http://schemas.microsoft.com/office/word/2016/wordml/cid" xmlns:w16="http://schemas.microsoft.com/office/word/2018/wordml" xmlns:w16sdtdh="http://schemas.microsoft.com/office/word/2020/wordml/sdtdatahash" xmlns:w16se="http://schemas.microsoft.com/office/word/2015/wordml/symex" xmlns:wpg="http://schemas.microsoft.com/office/word/2010/wordprocessingGroup" xmlns:wpi="http://schemas.microsoft.com/office/word/2010/wordprocessingInk" xmlns:wne="http://schemas.microsoft.com/office/word/2006/wordml" xmlns:wps="http://schemas.microsoft.com/office/word/2010/wordprocessingShape" mc:Ignorable="w14 w15 w16se w16cid w16 w16cex w16sdtdh wp14">
   <w:body>
     <w:p>
       <w:pPr>
@@ -728,27 +728,7 @@
           <w:sz w:val="21"/>
           <w:szCs w:val="36"/>
         </w:rPr>
-        <w:t xml:space="preserve">The first line of each function contains a </w:t>
-      </w:r>
-      <w:proofErr w:type="spellStart"/>
-      <w:r>
-        <w:rPr>
-          <w:rFonts w:ascii="맑은 고딕" w:eastAsia="맑은 고딕" w:hAnsi="맑은 고딕" w:cs="Microsoft GothicNeo"/>
-          <w:bCs/>
-          <w:sz w:val="21"/>
-          <w:szCs w:val="36"/>
-        </w:rPr>
-        <w:t>docstring</w:t>
-      </w:r>
-      <w:proofErr w:type="spellEnd"/>
-      <w:r>
-        <w:rPr>
-          <w:rFonts w:ascii="맑은 고딕" w:eastAsia="맑은 고딕" w:hAnsi="맑은 고딕" w:cs="Microsoft GothicNeo"/>
-          <w:bCs/>
-          <w:sz w:val="21"/>
-          <w:szCs w:val="36"/>
-        </w:rPr>
-        <w:t xml:space="preserve"> surrounded by three quotation marks. These are not just for the code’s readability. When the tests are run, the comment will be displayed as a </w:t>
+        <w:t xml:space="preserve">The first line of each function contains a docstring surrounded by three quotation marks. These are not just for the code’s readability. When the tests are run, the comment will be displayed as a </w:t>
       </w:r>
       <w:proofErr w:type="spellStart"/>
       <w:r>
@@ -1304,7 +1284,7 @@
             <v:path o:extrusionok="f" gradientshapeok="t" o:connecttype="rect"/>
             <o:lock v:ext="edit" aspectratio="t"/>
           </v:shapetype>
-          <v:shape id="_x0000_i1025" type="#_x0000_t75" style="width:314.5pt;height:768.9pt">
+          <v:shape id="_x0000_i1025" type="#_x0000_t75" style="width:314.3pt;height:768.85pt">
             <v:imagedata r:id="rId13" o:title="code"/>
           </v:shape>
         </w:pict>
@@ -1816,7 +1796,7 @@
           <w:szCs w:val="36"/>
         </w:rPr>
         <w:lastRenderedPageBreak/>
-        <w:t xml:space="preserve">'&lt;html </w:t>
+        <w:t>'&lt;html lang="</w:t>
       </w:r>
       <w:proofErr w:type="spellStart"/>
       <w:r>
@@ -1826,7 +1806,7 @@
           <w:sz w:val="21"/>
           <w:szCs w:val="36"/>
         </w:rPr>
-        <w:t>lang</w:t>
+        <w:t>en</w:t>
       </w:r>
       <w:proofErr w:type="spellEnd"/>
       <w:r>
@@ -1836,7 +1816,7 @@
           <w:sz w:val="21"/>
           <w:szCs w:val="36"/>
         </w:rPr>
-        <w:t>="</w:t>
+        <w:t xml:space="preserve">"&gt;&lt;head&gt;\n        &lt;title&gt;Counter&lt;/title&gt;\n        &lt;script&gt;\n            \n            // Wait for page to load\n            </w:t>
       </w:r>
       <w:proofErr w:type="spellStart"/>
       <w:r>
@@ -1846,7 +1826,7 @@
           <w:sz w:val="21"/>
           <w:szCs w:val="36"/>
         </w:rPr>
-        <w:t>en</w:t>
+        <w:t>document.addEventListener</w:t>
       </w:r>
       <w:proofErr w:type="spellEnd"/>
       <w:r>
@@ -1856,7 +1836,7 @@
           <w:sz w:val="21"/>
           <w:szCs w:val="36"/>
         </w:rPr>
-        <w:t xml:space="preserve">"&gt;&lt;head&gt;\n        &lt;title&gt;Counter&lt;/title&gt;\n        &lt;script&gt;\n            \n            // Wait for page to load\n            </w:t>
+        <w:t>(\'</w:t>
       </w:r>
       <w:proofErr w:type="spellStart"/>
       <w:r>
@@ -1866,7 +1846,7 @@
           <w:sz w:val="21"/>
           <w:szCs w:val="36"/>
         </w:rPr>
-        <w:t>document.addEventListener</w:t>
+        <w:t>DOMContentLoaded</w:t>
       </w:r>
       <w:proofErr w:type="spellEnd"/>
       <w:r>
@@ -1876,7 +1856,7 @@
           <w:sz w:val="21"/>
           <w:szCs w:val="36"/>
         </w:rPr>
-        <w:t>(\'</w:t>
+        <w:t xml:space="preserve">\', () =&gt; {\n\n                // Initialize variable to 0\n                let counter = 0;\n\n                // If increase button clicked, increase counter and change inner html\n                </w:t>
       </w:r>
       <w:proofErr w:type="spellStart"/>
       <w:r>
@@ -1886,7 +1866,7 @@
           <w:sz w:val="21"/>
           <w:szCs w:val="36"/>
         </w:rPr>
-        <w:t>DOMContentLoaded</w:t>
+        <w:t>document.querySelector</w:t>
       </w:r>
       <w:proofErr w:type="spellEnd"/>
       <w:r>
@@ -1896,7 +1876,7 @@
           <w:sz w:val="21"/>
           <w:szCs w:val="36"/>
         </w:rPr>
-        <w:t xml:space="preserve">\', () =&gt; {\n\n                // Initialize variable to 0\n                let counter = 0;\n\n                // If increase button clicked, increase counter and change inner html\n                </w:t>
+        <w:t xml:space="preserve">(\'#increase\').onclick = () =&gt; {\n                    counter ++;\n                    </w:t>
       </w:r>
       <w:proofErr w:type="spellStart"/>
       <w:r>
@@ -1916,7 +1896,7 @@
           <w:sz w:val="21"/>
           <w:szCs w:val="36"/>
         </w:rPr>
-        <w:t>(\'#increase\').</w:t>
+        <w:t>(\'h1\').</w:t>
       </w:r>
       <w:proofErr w:type="spellStart"/>
       <w:r>
@@ -1926,7 +1906,7 @@
           <w:sz w:val="21"/>
           <w:szCs w:val="36"/>
         </w:rPr>
-        <w:t>onclick</w:t>
+        <w:t>innerHTML</w:t>
       </w:r>
       <w:proofErr w:type="spellEnd"/>
       <w:r>
@@ -1936,7 +1916,7 @@
           <w:sz w:val="21"/>
           <w:szCs w:val="36"/>
         </w:rPr>
-        <w:t xml:space="preserve"> = () =&gt; {\n                    counter ++;\n                    </w:t>
+        <w:t xml:space="preserve"> = counter;\n                }\n\n                // If decrease button clicked, decrease counter and change inner html\n                </w:t>
       </w:r>
       <w:proofErr w:type="spellStart"/>
       <w:r>
@@ -1956,6 +1936,26 @@
           <w:sz w:val="21"/>
           <w:szCs w:val="36"/>
         </w:rPr>
+        <w:t xml:space="preserve">(\'#decrease\').onclick = () =&gt; {\n                    counter --;\n                    </w:t>
+      </w:r>
+      <w:proofErr w:type="spellStart"/>
+      <w:r>
+        <w:rPr>
+          <w:rFonts w:ascii="맑은 고딕" w:eastAsia="맑은 고딕" w:hAnsi="맑은 고딕" w:cs="Microsoft GothicNeo"/>
+          <w:bCs/>
+          <w:sz w:val="21"/>
+          <w:szCs w:val="36"/>
+        </w:rPr>
+        <w:t>document.querySelector</w:t>
+      </w:r>
+      <w:proofErr w:type="spellEnd"/>
+      <w:r>
+        <w:rPr>
+          <w:rFonts w:ascii="맑은 고딕" w:eastAsia="맑은 고딕" w:hAnsi="맑은 고딕" w:cs="Microsoft GothicNeo"/>
+          <w:bCs/>
+          <w:sz w:val="21"/>
+          <w:szCs w:val="36"/>
+        </w:rPr>
         <w:t>(\'h1\').</w:t>
       </w:r>
       <w:proofErr w:type="spellStart"/>
@@ -1976,7 +1976,55 @@
           <w:sz w:val="21"/>
           <w:szCs w:val="36"/>
         </w:rPr>
-        <w:t xml:space="preserve"> = counter;\n                }\n\n                // If decrease button clicked, decrease counter and change inner html\n                </w:t>
+        <w:t xml:space="preserve"> = counter;\n                }\n            })\n        &lt;/script&gt;\n    &lt;/head&gt;\n    &lt;body&gt;\n        &lt;h1&gt;0&lt;/h1&gt;\n        &lt;button id="increase"&gt;+&lt;/button&gt;\n        &lt;button id="decrease"&gt;-&lt;/button&gt;\n    \n&lt;/body&gt;&lt;/html&gt;'</w:t>
+      </w:r>
+    </w:p>
+    <w:p>
+      <w:pPr>
+        <w:rPr>
+          <w:rFonts w:ascii="맑은 고딕" w:eastAsia="맑은 고딕" w:hAnsi="맑은 고딕" w:cs="Microsoft GothicNeo"/>
+          <w:bCs/>
+          <w:sz w:val="21"/>
+          <w:szCs w:val="36"/>
+        </w:rPr>
+      </w:pPr>
+    </w:p>
+    <w:p>
+      <w:pPr>
+        <w:rPr>
+          <w:rFonts w:ascii="맑은 고딕" w:eastAsia="맑은 고딕" w:hAnsi="맑은 고딕" w:cs="Microsoft GothicNeo"/>
+          <w:bCs/>
+          <w:sz w:val="21"/>
+          <w:szCs w:val="36"/>
+        </w:rPr>
+      </w:pPr>
+      <w:r>
+        <w:rPr>
+          <w:rFonts w:ascii="맑은 고딕" w:eastAsia="맑은 고딕" w:hAnsi="맑은 고딕" w:cs="Microsoft GothicNeo"/>
+          <w:bCs/>
+          <w:sz w:val="21"/>
+          <w:szCs w:val="36"/>
+        </w:rPr>
+        <w:t># Find and store the increase and decrease buttons:</w:t>
+      </w:r>
+    </w:p>
+    <w:p>
+      <w:pPr>
+        <w:rPr>
+          <w:rFonts w:ascii="맑은 고딕" w:eastAsia="맑은 고딕" w:hAnsi="맑은 고딕" w:cs="Microsoft GothicNeo"/>
+          <w:bCs/>
+          <w:sz w:val="21"/>
+          <w:szCs w:val="36"/>
+        </w:rPr>
+      </w:pPr>
+      <w:r>
+        <w:rPr>
+          <w:rFonts w:ascii="맑은 고딕" w:eastAsia="맑은 고딕" w:hAnsi="맑은 고딕" w:cs="Microsoft GothicNeo"/>
+          <w:bCs/>
+          <w:sz w:val="21"/>
+          <w:szCs w:val="36"/>
+        </w:rPr>
+        <w:t xml:space="preserve">&gt;&gt;&gt; increase = </w:t>
       </w:r>
       <w:proofErr w:type="spellStart"/>
       <w:r>
@@ -1986,7 +2034,7 @@
           <w:sz w:val="21"/>
           <w:szCs w:val="36"/>
         </w:rPr>
-        <w:t>document.querySelector</w:t>
+        <w:t>driver.find_element_by_id</w:t>
       </w:r>
       <w:proofErr w:type="spellEnd"/>
       <w:r>
@@ -1996,7 +2044,26 @@
           <w:sz w:val="21"/>
           <w:szCs w:val="36"/>
         </w:rPr>
-        <w:t>(\'#decrease\').</w:t>
+        <w:t>("increase")</w:t>
+      </w:r>
+    </w:p>
+    <w:p>
+      <w:pPr>
+        <w:rPr>
+          <w:rFonts w:ascii="맑은 고딕" w:eastAsia="맑은 고딕" w:hAnsi="맑은 고딕" w:cs="Microsoft GothicNeo"/>
+          <w:bCs/>
+          <w:sz w:val="21"/>
+          <w:szCs w:val="36"/>
+        </w:rPr>
+      </w:pPr>
+      <w:r>
+        <w:rPr>
+          <w:rFonts w:ascii="맑은 고딕" w:eastAsia="맑은 고딕" w:hAnsi="맑은 고딕" w:cs="Microsoft GothicNeo"/>
+          <w:bCs/>
+          <w:sz w:val="21"/>
+          <w:szCs w:val="36"/>
+        </w:rPr>
+        <w:t xml:space="preserve">&gt;&gt;&gt; decrease = </w:t>
       </w:r>
       <w:proofErr w:type="spellStart"/>
       <w:r>
@@ -2006,7 +2073,16 @@
           <w:sz w:val="21"/>
           <w:szCs w:val="36"/>
         </w:rPr>
-        <w:t>onclick</w:t>
+        <w:t>driver</w:t>
+      </w:r>
+      <w:r>
+        <w:rPr>
+          <w:rFonts w:ascii="맑은 고딕" w:eastAsia="맑은 고딕" w:hAnsi="맑은 고딕" w:cs="Microsoft GothicNeo"/>
+          <w:bCs/>
+          <w:sz w:val="21"/>
+          <w:szCs w:val="36"/>
+        </w:rPr>
+        <w:t>.find_element_by_id</w:t>
       </w:r>
       <w:proofErr w:type="spellEnd"/>
       <w:r>
@@ -2016,7 +2092,45 @@
           <w:sz w:val="21"/>
           <w:szCs w:val="36"/>
         </w:rPr>
-        <w:t xml:space="preserve"> = () =&gt; {\n                    counter --;\n                    </w:t>
+        <w:t>("decrease")</w:t>
+      </w:r>
+    </w:p>
+    <w:p>
+      <w:pPr>
+        <w:rPr>
+          <w:rFonts w:ascii="맑은 고딕" w:eastAsia="맑은 고딕" w:hAnsi="맑은 고딕" w:cs="Microsoft GothicNeo"/>
+          <w:bCs/>
+          <w:sz w:val="21"/>
+          <w:szCs w:val="36"/>
+        </w:rPr>
+      </w:pPr>
+      <w:r>
+        <w:rPr>
+          <w:rFonts w:ascii="맑은 고딕" w:eastAsia="맑은 고딕" w:hAnsi="맑은 고딕" w:cs="Microsoft GothicNeo"/>
+          <w:bCs/>
+          <w:sz w:val="21"/>
+          <w:szCs w:val="36"/>
+        </w:rPr>
+        <w:t># Simulate the user clicking on the two buttons</w:t>
+      </w:r>
+    </w:p>
+    <w:p>
+      <w:pPr>
+        <w:rPr>
+          <w:rFonts w:ascii="맑은 고딕" w:eastAsia="맑은 고딕" w:hAnsi="맑은 고딕" w:cs="Microsoft GothicNeo"/>
+          <w:bCs/>
+          <w:sz w:val="21"/>
+          <w:szCs w:val="36"/>
+        </w:rPr>
+      </w:pPr>
+      <w:r>
+        <w:rPr>
+          <w:rFonts w:ascii="맑은 고딕" w:eastAsia="맑은 고딕" w:hAnsi="맑은 고딕" w:cs="Microsoft GothicNeo"/>
+          <w:bCs/>
+          <w:sz w:val="21"/>
+          <w:szCs w:val="36"/>
+        </w:rPr>
+        <w:t xml:space="preserve">&gt;&gt;&gt; </w:t>
       </w:r>
       <w:proofErr w:type="spellStart"/>
       <w:r>
@@ -2026,7 +2140,7 @@
           <w:sz w:val="21"/>
           <w:szCs w:val="36"/>
         </w:rPr>
-        <w:t>document.querySelector</w:t>
+        <w:t>increase.click</w:t>
       </w:r>
       <w:proofErr w:type="spellEnd"/>
       <w:r>
@@ -2036,7 +2150,26 @@
           <w:sz w:val="21"/>
           <w:szCs w:val="36"/>
         </w:rPr>
-        <w:t>(\'h1\').</w:t>
+        <w:t>()</w:t>
+      </w:r>
+    </w:p>
+    <w:p>
+      <w:pPr>
+        <w:rPr>
+          <w:rFonts w:ascii="맑은 고딕" w:eastAsia="맑은 고딕" w:hAnsi="맑은 고딕" w:cs="Microsoft GothicNeo"/>
+          <w:bCs/>
+          <w:sz w:val="21"/>
+          <w:szCs w:val="36"/>
+        </w:rPr>
+      </w:pPr>
+      <w:r>
+        <w:rPr>
+          <w:rFonts w:ascii="맑은 고딕" w:eastAsia="맑은 고딕" w:hAnsi="맑은 고딕" w:cs="Microsoft GothicNeo"/>
+          <w:bCs/>
+          <w:sz w:val="21"/>
+          <w:szCs w:val="36"/>
+        </w:rPr>
+        <w:t xml:space="preserve">&gt;&gt;&gt; </w:t>
       </w:r>
       <w:proofErr w:type="spellStart"/>
       <w:r>
@@ -2046,7 +2179,7 @@
           <w:sz w:val="21"/>
           <w:szCs w:val="36"/>
         </w:rPr>
-        <w:t>innerHTML</w:t>
+        <w:t>increase.click</w:t>
       </w:r>
       <w:proofErr w:type="spellEnd"/>
       <w:r>
@@ -2056,55 +2189,26 @@
           <w:sz w:val="21"/>
           <w:szCs w:val="36"/>
         </w:rPr>
-        <w:t xml:space="preserve"> = counter;\n                }\n            })\n        &lt;/script&gt;\n    &lt;/head&gt;\n    &lt;body&gt;\n        &lt;h1&gt;0&lt;/h1&gt;\n        &lt;button id="increase"&gt;+&lt;/button&gt;\n        &lt;button id="decrease"&gt;-&lt;/button&gt;\n    \n&lt;/body&gt;&lt;/html&gt;'</w:t>
-      </w:r>
-    </w:p>
-    <w:p>
-      <w:pPr>
-        <w:rPr>
-          <w:rFonts w:ascii="맑은 고딕" w:eastAsia="맑은 고딕" w:hAnsi="맑은 고딕" w:cs="Microsoft GothicNeo"/>
-          <w:bCs/>
-          <w:sz w:val="21"/>
-          <w:szCs w:val="36"/>
-        </w:rPr>
-      </w:pPr>
-    </w:p>
-    <w:p>
-      <w:pPr>
-        <w:rPr>
-          <w:rFonts w:ascii="맑은 고딕" w:eastAsia="맑은 고딕" w:hAnsi="맑은 고딕" w:cs="Microsoft GothicNeo"/>
-          <w:bCs/>
-          <w:sz w:val="21"/>
-          <w:szCs w:val="36"/>
-        </w:rPr>
-      </w:pPr>
-      <w:r>
-        <w:rPr>
-          <w:rFonts w:ascii="맑은 고딕" w:eastAsia="맑은 고딕" w:hAnsi="맑은 고딕" w:cs="Microsoft GothicNeo"/>
-          <w:bCs/>
-          <w:sz w:val="21"/>
-          <w:szCs w:val="36"/>
-        </w:rPr>
-        <w:t># Find and store the increase and decrease buttons:</w:t>
-      </w:r>
-    </w:p>
-    <w:p>
-      <w:pPr>
-        <w:rPr>
-          <w:rFonts w:ascii="맑은 고딕" w:eastAsia="맑은 고딕" w:hAnsi="맑은 고딕" w:cs="Microsoft GothicNeo"/>
-          <w:bCs/>
-          <w:sz w:val="21"/>
-          <w:szCs w:val="36"/>
-        </w:rPr>
-      </w:pPr>
-      <w:r>
-        <w:rPr>
-          <w:rFonts w:ascii="맑은 고딕" w:eastAsia="맑은 고딕" w:hAnsi="맑은 고딕" w:cs="Microsoft GothicNeo"/>
-          <w:bCs/>
-          <w:sz w:val="21"/>
-          <w:szCs w:val="36"/>
-        </w:rPr>
-        <w:t xml:space="preserve">&gt;&gt;&gt; increase = </w:t>
+        <w:t>()</w:t>
+      </w:r>
+    </w:p>
+    <w:p>
+      <w:pPr>
+        <w:rPr>
+          <w:rFonts w:ascii="맑은 고딕" w:eastAsia="맑은 고딕" w:hAnsi="맑은 고딕" w:cs="Microsoft GothicNeo"/>
+          <w:bCs/>
+          <w:sz w:val="21"/>
+          <w:szCs w:val="36"/>
+        </w:rPr>
+      </w:pPr>
+      <w:r>
+        <w:rPr>
+          <w:rFonts w:ascii="맑은 고딕" w:eastAsia="맑은 고딕" w:hAnsi="맑은 고딕" w:cs="Microsoft GothicNeo"/>
+          <w:bCs/>
+          <w:sz w:val="21"/>
+          <w:szCs w:val="36"/>
+        </w:rPr>
+        <w:t xml:space="preserve">&gt;&gt;&gt; </w:t>
       </w:r>
       <w:proofErr w:type="spellStart"/>
       <w:r>
@@ -2114,7 +2218,7 @@
           <w:sz w:val="21"/>
           <w:szCs w:val="36"/>
         </w:rPr>
-        <w:t>driver.find_element_by_id</w:t>
+        <w:t>decrease.click</w:t>
       </w:r>
       <w:proofErr w:type="spellEnd"/>
       <w:r>
@@ -2124,26 +2228,45 @@
           <w:sz w:val="21"/>
           <w:szCs w:val="36"/>
         </w:rPr>
-        <w:t>("increase")</w:t>
-      </w:r>
-    </w:p>
-    <w:p>
-      <w:pPr>
-        <w:rPr>
-          <w:rFonts w:ascii="맑은 고딕" w:eastAsia="맑은 고딕" w:hAnsi="맑은 고딕" w:cs="Microsoft GothicNeo"/>
-          <w:bCs/>
-          <w:sz w:val="21"/>
-          <w:szCs w:val="36"/>
-        </w:rPr>
-      </w:pPr>
-      <w:r>
-        <w:rPr>
-          <w:rFonts w:ascii="맑은 고딕" w:eastAsia="맑은 고딕" w:hAnsi="맑은 고딕" w:cs="Microsoft GothicNeo"/>
-          <w:bCs/>
-          <w:sz w:val="21"/>
-          <w:szCs w:val="36"/>
-        </w:rPr>
-        <w:t xml:space="preserve">&gt;&gt;&gt; decrease = </w:t>
+        <w:t>()</w:t>
+      </w:r>
+    </w:p>
+    <w:p>
+      <w:pPr>
+        <w:rPr>
+          <w:rFonts w:ascii="맑은 고딕" w:eastAsia="맑은 고딕" w:hAnsi="맑은 고딕" w:cs="Microsoft GothicNeo"/>
+          <w:bCs/>
+          <w:sz w:val="21"/>
+          <w:szCs w:val="36"/>
+        </w:rPr>
+      </w:pPr>
+      <w:r>
+        <w:rPr>
+          <w:rFonts w:ascii="맑은 고딕" w:eastAsia="맑은 고딕" w:hAnsi="맑은 고딕" w:cs="Microsoft GothicNeo"/>
+          <w:bCs/>
+          <w:sz w:val="21"/>
+          <w:szCs w:val="36"/>
+        </w:rPr>
+        <w:t># We can even include clicks within other Python constructs:</w:t>
+      </w:r>
+    </w:p>
+    <w:p>
+      <w:pPr>
+        <w:rPr>
+          <w:rFonts w:ascii="맑은 고딕" w:eastAsia="맑은 고딕" w:hAnsi="맑은 고딕" w:cs="Microsoft GothicNeo"/>
+          <w:bCs/>
+          <w:sz w:val="21"/>
+          <w:szCs w:val="36"/>
+        </w:rPr>
+      </w:pPr>
+      <w:r>
+        <w:rPr>
+          <w:rFonts w:ascii="맑은 고딕" w:eastAsia="맑은 고딕" w:hAnsi="맑은 고딕" w:cs="Microsoft GothicNeo"/>
+          <w:bCs/>
+          <w:sz w:val="21"/>
+          <w:szCs w:val="36"/>
+        </w:rPr>
+        <w:t xml:space="preserve">&gt;&gt;&gt; for </w:t>
       </w:r>
       <w:proofErr w:type="spellStart"/>
       <w:r>
@@ -2153,16 +2276,7 @@
           <w:sz w:val="21"/>
           <w:szCs w:val="36"/>
         </w:rPr>
-        <w:t>driver</w:t>
-      </w:r>
-      <w:r>
-        <w:rPr>
-          <w:rFonts w:ascii="맑은 고딕" w:eastAsia="맑은 고딕" w:hAnsi="맑은 고딕" w:cs="Microsoft GothicNeo"/>
-          <w:bCs/>
-          <w:sz w:val="21"/>
-          <w:szCs w:val="36"/>
-        </w:rPr>
-        <w:t>.find_element_by_id</w:t>
+        <w:t>i</w:t>
       </w:r>
       <w:proofErr w:type="spellEnd"/>
       <w:r>
@@ -2172,45 +2286,26 @@
           <w:sz w:val="21"/>
           <w:szCs w:val="36"/>
         </w:rPr>
-        <w:t>("decrease")</w:t>
-      </w:r>
-    </w:p>
-    <w:p>
-      <w:pPr>
-        <w:rPr>
-          <w:rFonts w:ascii="맑은 고딕" w:eastAsia="맑은 고딕" w:hAnsi="맑은 고딕" w:cs="Microsoft GothicNeo"/>
-          <w:bCs/>
-          <w:sz w:val="21"/>
-          <w:szCs w:val="36"/>
-        </w:rPr>
-      </w:pPr>
-      <w:r>
-        <w:rPr>
-          <w:rFonts w:ascii="맑은 고딕" w:eastAsia="맑은 고딕" w:hAnsi="맑은 고딕" w:cs="Microsoft GothicNeo"/>
-          <w:bCs/>
-          <w:sz w:val="21"/>
-          <w:szCs w:val="36"/>
-        </w:rPr>
-        <w:t># Simulate the user clicking on the two buttons</w:t>
-      </w:r>
-    </w:p>
-    <w:p>
-      <w:pPr>
-        <w:rPr>
-          <w:rFonts w:ascii="맑은 고딕" w:eastAsia="맑은 고딕" w:hAnsi="맑은 고딕" w:cs="Microsoft GothicNeo"/>
-          <w:bCs/>
-          <w:sz w:val="21"/>
-          <w:szCs w:val="36"/>
-        </w:rPr>
-      </w:pPr>
-      <w:r>
-        <w:rPr>
-          <w:rFonts w:ascii="맑은 고딕" w:eastAsia="맑은 고딕" w:hAnsi="맑은 고딕" w:cs="Microsoft GothicNeo"/>
-          <w:bCs/>
-          <w:sz w:val="21"/>
-          <w:szCs w:val="36"/>
-        </w:rPr>
-        <w:t xml:space="preserve">&gt;&gt;&gt; </w:t>
+        <w:t xml:space="preserve"> in range(25):</w:t>
+      </w:r>
+    </w:p>
+    <w:p>
+      <w:pPr>
+        <w:rPr>
+          <w:rFonts w:ascii="맑은 고딕" w:eastAsia="맑은 고딕" w:hAnsi="맑은 고딕" w:cs="Microsoft GothicNeo"/>
+          <w:bCs/>
+          <w:sz w:val="21"/>
+          <w:szCs w:val="36"/>
+        </w:rPr>
+      </w:pPr>
+      <w:r>
+        <w:rPr>
+          <w:rFonts w:ascii="맑은 고딕" w:eastAsia="맑은 고딕" w:hAnsi="맑은 고딕" w:cs="Microsoft GothicNeo"/>
+          <w:bCs/>
+          <w:sz w:val="21"/>
+          <w:szCs w:val="36"/>
+        </w:rPr>
+        <w:t xml:space="preserve">...     </w:t>
       </w:r>
       <w:proofErr w:type="spellStart"/>
       <w:r>
@@ -2242,181 +2337,6 @@
           <w:szCs w:val="36"/>
         </w:rPr>
       </w:pPr>
-      <w:r>
-        <w:rPr>
-          <w:rFonts w:ascii="맑은 고딕" w:eastAsia="맑은 고딕" w:hAnsi="맑은 고딕" w:cs="Microsoft GothicNeo"/>
-          <w:bCs/>
-          <w:sz w:val="21"/>
-          <w:szCs w:val="36"/>
-        </w:rPr>
-        <w:t xml:space="preserve">&gt;&gt;&gt; </w:t>
-      </w:r>
-      <w:proofErr w:type="spellStart"/>
-      <w:r>
-        <w:rPr>
-          <w:rFonts w:ascii="맑은 고딕" w:eastAsia="맑은 고딕" w:hAnsi="맑은 고딕" w:cs="Microsoft GothicNeo"/>
-          <w:bCs/>
-          <w:sz w:val="21"/>
-          <w:szCs w:val="36"/>
-        </w:rPr>
-        <w:t>increase.click</w:t>
-      </w:r>
-      <w:proofErr w:type="spellEnd"/>
-      <w:r>
-        <w:rPr>
-          <w:rFonts w:ascii="맑은 고딕" w:eastAsia="맑은 고딕" w:hAnsi="맑은 고딕" w:cs="Microsoft GothicNeo"/>
-          <w:bCs/>
-          <w:sz w:val="21"/>
-          <w:szCs w:val="36"/>
-        </w:rPr>
-        <w:t>()</w:t>
-      </w:r>
-    </w:p>
-    <w:p>
-      <w:pPr>
-        <w:rPr>
-          <w:rFonts w:ascii="맑은 고딕" w:eastAsia="맑은 고딕" w:hAnsi="맑은 고딕" w:cs="Microsoft GothicNeo"/>
-          <w:bCs/>
-          <w:sz w:val="21"/>
-          <w:szCs w:val="36"/>
-        </w:rPr>
-      </w:pPr>
-      <w:r>
-        <w:rPr>
-          <w:rFonts w:ascii="맑은 고딕" w:eastAsia="맑은 고딕" w:hAnsi="맑은 고딕" w:cs="Microsoft GothicNeo"/>
-          <w:bCs/>
-          <w:sz w:val="21"/>
-          <w:szCs w:val="36"/>
-        </w:rPr>
-        <w:t xml:space="preserve">&gt;&gt;&gt; </w:t>
-      </w:r>
-      <w:proofErr w:type="spellStart"/>
-      <w:r>
-        <w:rPr>
-          <w:rFonts w:ascii="맑은 고딕" w:eastAsia="맑은 고딕" w:hAnsi="맑은 고딕" w:cs="Microsoft GothicNeo"/>
-          <w:bCs/>
-          <w:sz w:val="21"/>
-          <w:szCs w:val="36"/>
-        </w:rPr>
-        <w:t>decrease.click</w:t>
-      </w:r>
-      <w:proofErr w:type="spellEnd"/>
-      <w:r>
-        <w:rPr>
-          <w:rFonts w:ascii="맑은 고딕" w:eastAsia="맑은 고딕" w:hAnsi="맑은 고딕" w:cs="Microsoft GothicNeo"/>
-          <w:bCs/>
-          <w:sz w:val="21"/>
-          <w:szCs w:val="36"/>
-        </w:rPr>
-        <w:t>()</w:t>
-      </w:r>
-    </w:p>
-    <w:p>
-      <w:pPr>
-        <w:rPr>
-          <w:rFonts w:ascii="맑은 고딕" w:eastAsia="맑은 고딕" w:hAnsi="맑은 고딕" w:cs="Microsoft GothicNeo"/>
-          <w:bCs/>
-          <w:sz w:val="21"/>
-          <w:szCs w:val="36"/>
-        </w:rPr>
-      </w:pPr>
-      <w:r>
-        <w:rPr>
-          <w:rFonts w:ascii="맑은 고딕" w:eastAsia="맑은 고딕" w:hAnsi="맑은 고딕" w:cs="Microsoft GothicNeo"/>
-          <w:bCs/>
-          <w:sz w:val="21"/>
-          <w:szCs w:val="36"/>
-        </w:rPr>
-        <w:t># We can even include clicks within other Python constructs:</w:t>
-      </w:r>
-    </w:p>
-    <w:p>
-      <w:pPr>
-        <w:rPr>
-          <w:rFonts w:ascii="맑은 고딕" w:eastAsia="맑은 고딕" w:hAnsi="맑은 고딕" w:cs="Microsoft GothicNeo"/>
-          <w:bCs/>
-          <w:sz w:val="21"/>
-          <w:szCs w:val="36"/>
-        </w:rPr>
-      </w:pPr>
-      <w:r>
-        <w:rPr>
-          <w:rFonts w:ascii="맑은 고딕" w:eastAsia="맑은 고딕" w:hAnsi="맑은 고딕" w:cs="Microsoft GothicNeo"/>
-          <w:bCs/>
-          <w:sz w:val="21"/>
-          <w:szCs w:val="36"/>
-        </w:rPr>
-        <w:t xml:space="preserve">&gt;&gt;&gt; for </w:t>
-      </w:r>
-      <w:proofErr w:type="spellStart"/>
-      <w:r>
-        <w:rPr>
-          <w:rFonts w:ascii="맑은 고딕" w:eastAsia="맑은 고딕" w:hAnsi="맑은 고딕" w:cs="Microsoft GothicNeo"/>
-          <w:bCs/>
-          <w:sz w:val="21"/>
-          <w:szCs w:val="36"/>
-        </w:rPr>
-        <w:t>i</w:t>
-      </w:r>
-      <w:proofErr w:type="spellEnd"/>
-      <w:r>
-        <w:rPr>
-          <w:rFonts w:ascii="맑은 고딕" w:eastAsia="맑은 고딕" w:hAnsi="맑은 고딕" w:cs="Microsoft GothicNeo"/>
-          <w:bCs/>
-          <w:sz w:val="21"/>
-          <w:szCs w:val="36"/>
-        </w:rPr>
-        <w:t xml:space="preserve"> in range(25):</w:t>
-      </w:r>
-    </w:p>
-    <w:p>
-      <w:pPr>
-        <w:rPr>
-          <w:rFonts w:ascii="맑은 고딕" w:eastAsia="맑은 고딕" w:hAnsi="맑은 고딕" w:cs="Microsoft GothicNeo"/>
-          <w:bCs/>
-          <w:sz w:val="21"/>
-          <w:szCs w:val="36"/>
-        </w:rPr>
-      </w:pPr>
-      <w:r>
-        <w:rPr>
-          <w:rFonts w:ascii="맑은 고딕" w:eastAsia="맑은 고딕" w:hAnsi="맑은 고딕" w:cs="Microsoft GothicNeo"/>
-          <w:bCs/>
-          <w:sz w:val="21"/>
-          <w:szCs w:val="36"/>
-        </w:rPr>
-        <w:t xml:space="preserve">...     </w:t>
-      </w:r>
-      <w:proofErr w:type="spellStart"/>
-      <w:r>
-        <w:rPr>
-          <w:rFonts w:ascii="맑은 고딕" w:eastAsia="맑은 고딕" w:hAnsi="맑은 고딕" w:cs="Microsoft GothicNeo"/>
-          <w:bCs/>
-          <w:sz w:val="21"/>
-          <w:szCs w:val="36"/>
-        </w:rPr>
-        <w:t>increase.click</w:t>
-      </w:r>
-      <w:proofErr w:type="spellEnd"/>
-      <w:r>
-        <w:rPr>
-          <w:rFonts w:ascii="맑은 고딕" w:eastAsia="맑은 고딕" w:hAnsi="맑은 고딕" w:cs="Microsoft GothicNeo"/>
-          <w:bCs/>
-          <w:sz w:val="21"/>
-          <w:szCs w:val="36"/>
-        </w:rPr>
-        <w:t>()</w:t>
-      </w:r>
-    </w:p>
-    <w:p>
-      <w:pPr>
-        <w:rPr>
-          <w:rFonts w:ascii="맑은 고딕" w:eastAsia="맑은 고딕" w:hAnsi="맑은 고딕" w:cs="Microsoft GothicNeo"/>
-          <w:bCs/>
-          <w:sz w:val="21"/>
-          <w:szCs w:val="36"/>
-        </w:rPr>
-      </w:pPr>
     </w:p>
     <w:p>
       <w:pPr>
@@ -2434,27 +2354,7 @@
           <w:sz w:val="21"/>
           <w:szCs w:val="36"/>
         </w:rPr>
-        <w:t xml:space="preserve">일일이 클릭하지 않아도 </w:t>
-      </w:r>
-      <w:proofErr w:type="spellStart"/>
-      <w:r>
-        <w:rPr>
-          <w:rFonts w:ascii="맑은 고딕" w:eastAsia="맑은 고딕" w:hAnsi="맑은 고딕" w:cs="Microsoft GothicNeo" w:hint="eastAsia"/>
-          <w:bCs/>
-          <w:sz w:val="21"/>
-          <w:szCs w:val="36"/>
-        </w:rPr>
-        <w:t>콘솔창에</w:t>
-      </w:r>
-      <w:proofErr w:type="spellEnd"/>
-      <w:r>
-        <w:rPr>
-          <w:rFonts w:ascii="맑은 고딕" w:eastAsia="맑은 고딕" w:hAnsi="맑은 고딕" w:cs="Microsoft GothicNeo" w:hint="eastAsia"/>
-          <w:bCs/>
-          <w:sz w:val="21"/>
-          <w:szCs w:val="36"/>
-        </w:rPr>
-        <w:t xml:space="preserve"> 명령문을 입력하여 기능을 </w:t>
+        <w:t xml:space="preserve">일일이 클릭하지 않아도 콘솔창에 명령문을 입력하여 기능을 </w:t>
       </w:r>
       <w:r>
         <w:rPr>
@@ -4158,14 +4058,16 @@
         <w:rPr>
           <w:rFonts w:ascii="맑은 고딕" w:eastAsia="맑은 고딕" w:hAnsi="맑은 고딕" w:cs="Microsoft GothicNeo"/>
           <w:bCs/>
-          <w:sz w:val="21"/>
-          <w:szCs w:val="36"/>
-        </w:rPr>
-      </w:pPr>
-      <w:r>
-        <w:rPr>
-          <w:rFonts w:ascii="맑은 고딕" w:eastAsia="맑은 고딕" w:hAnsi="맑은 고딕" w:cs="Microsoft GothicNeo"/>
-          <w:bCs/>
+          <w:color w:val="FF0000"/>
+          <w:sz w:val="21"/>
+          <w:szCs w:val="36"/>
+        </w:rPr>
+      </w:pPr>
+      <w:r>
+        <w:rPr>
+          <w:rFonts w:ascii="맑은 고딕" w:eastAsia="맑은 고딕" w:hAnsi="맑은 고딕" w:cs="Microsoft GothicNeo"/>
+          <w:bCs/>
+          <w:color w:val="FF0000"/>
           <w:sz w:val="21"/>
           <w:szCs w:val="36"/>
         </w:rPr>
@@ -4175,6 +4077,7 @@
         <w:rPr>
           <w:rFonts w:ascii="맑은 고딕" w:eastAsia="맑은 고딕" w:hAnsi="맑은 고딕" w:cs="Microsoft GothicNeo"/>
           <w:bCs/>
+          <w:color w:val="FF0000"/>
           <w:sz w:val="21"/>
           <w:szCs w:val="36"/>
           <w:u w:val="single"/>
@@ -4185,6 +4088,7 @@
         <w:rPr>
           <w:rFonts w:ascii="맑은 고딕" w:eastAsia="맑은 고딕" w:hAnsi="맑은 고딕" w:cs="Microsoft GothicNeo"/>
           <w:bCs/>
+          <w:color w:val="FF0000"/>
           <w:sz w:val="21"/>
           <w:szCs w:val="36"/>
         </w:rPr>
@@ -4194,6 +4098,7 @@
         <w:rPr>
           <w:rFonts w:ascii="맑은 고딕" w:eastAsia="맑은 고딕" w:hAnsi="맑은 고딕" w:cs="Microsoft GothicNeo"/>
           <w:bCs/>
+          <w:color w:val="FF0000"/>
           <w:sz w:val="21"/>
           <w:szCs w:val="36"/>
           <w:u w:val="single"/>
@@ -4204,6 +4109,7 @@
         <w:rPr>
           <w:rFonts w:ascii="맑은 고딕" w:eastAsia="맑은 고딕" w:hAnsi="맑은 고딕" w:cs="Microsoft GothicNeo"/>
           <w:bCs/>
+          <w:color w:val="FF0000"/>
           <w:sz w:val="21"/>
           <w:szCs w:val="36"/>
         </w:rPr>
@@ -4213,6 +4119,7 @@
         <w:rPr>
           <w:rFonts w:ascii="맑은 고딕" w:eastAsia="맑은 고딕" w:hAnsi="맑은 고딕" w:cs="Microsoft GothicNeo"/>
           <w:bCs/>
+          <w:color w:val="FF0000"/>
           <w:sz w:val="21"/>
           <w:szCs w:val="36"/>
           <w:u w:val="single"/>
@@ -4223,6 +4130,7 @@
         <w:rPr>
           <w:rFonts w:ascii="맑은 고딕" w:eastAsia="맑은 고딕" w:hAnsi="맑은 고딕" w:cs="Microsoft GothicNeo"/>
           <w:bCs/>
+          <w:color w:val="FF0000"/>
           <w:sz w:val="21"/>
           <w:szCs w:val="36"/>
         </w:rPr>
@@ -4244,14 +4152,16 @@
         <w:rPr>
           <w:rFonts w:ascii="맑은 고딕" w:eastAsia="맑은 고딕" w:hAnsi="맑은 고딕" w:cs="Microsoft GothicNeo"/>
           <w:bCs/>
-          <w:sz w:val="21"/>
-          <w:szCs w:val="36"/>
-        </w:rPr>
-      </w:pPr>
-      <w:r>
-        <w:rPr>
-          <w:rFonts w:ascii="맑은 고딕" w:eastAsia="맑은 고딕" w:hAnsi="맑은 고딕" w:cs="Microsoft GothicNeo"/>
-          <w:bCs/>
+          <w:color w:val="FF0000"/>
+          <w:sz w:val="21"/>
+          <w:szCs w:val="36"/>
+        </w:rPr>
+      </w:pPr>
+      <w:r>
+        <w:rPr>
+          <w:rFonts w:ascii="맑은 고딕" w:eastAsia="맑은 고딕" w:hAnsi="맑은 고딕" w:cs="Microsoft GothicNeo"/>
+          <w:bCs/>
+          <w:color w:val="FF0000"/>
           <w:sz w:val="21"/>
           <w:szCs w:val="36"/>
         </w:rPr>
@@ -4349,20 +4259,7 @@
           <w:szCs w:val="36"/>
           <w:u w:val="single"/>
         </w:rPr>
-        <w:t>clicks “E</w:t>
-      </w:r>
-      <w:bookmarkStart w:id="0" w:name="_GoBack"/>
-      <w:bookmarkEnd w:id="0"/>
-      <w:r>
-        <w:rPr>
-          <w:rFonts w:ascii="맑은 고딕" w:eastAsia="맑은 고딕" w:hAnsi="맑은 고딕" w:cs="Microsoft GothicNeo"/>
-          <w:bCs/>
-          <w:color w:val="FF0000"/>
-          <w:sz w:val="21"/>
-          <w:szCs w:val="36"/>
-          <w:u w:val="single"/>
-        </w:rPr>
-        <w:t>dit”</w:t>
+        <w:t>clicks “Edit”</w:t>
       </w:r>
       <w:r>
         <w:rPr>
@@ -4745,6 +4642,7 @@
           <w:rFonts w:ascii="맑은 고딕" w:eastAsia="맑은 고딕" w:hAnsi="맑은 고딕" w:cs="Microsoft GothicNeo"/>
           <w:b/>
           <w:bCs/>
+          <w:color w:val="FF0000"/>
           <w:sz w:val="24"/>
           <w:szCs w:val="36"/>
         </w:rPr>
@@ -4754,6 +4652,7 @@
           <w:rFonts w:ascii="맑은 고딕" w:eastAsia="맑은 고딕" w:hAnsi="맑은 고딕" w:cs="Microsoft GothicNeo"/>
           <w:b/>
           <w:bCs/>
+          <w:color w:val="FF0000"/>
           <w:sz w:val="24"/>
           <w:szCs w:val="36"/>
         </w:rPr>
@@ -4775,14 +4674,16 @@
         <w:rPr>
           <w:rFonts w:ascii="맑은 고딕" w:eastAsia="맑은 고딕" w:hAnsi="맑은 고딕" w:cs="Microsoft GothicNeo"/>
           <w:bCs/>
-          <w:sz w:val="21"/>
-          <w:szCs w:val="36"/>
-        </w:rPr>
-      </w:pPr>
-      <w:r>
-        <w:rPr>
-          <w:rFonts w:ascii="맑은 고딕" w:eastAsia="맑은 고딕" w:hAnsi="맑은 고딕" w:cs="Microsoft GothicNeo"/>
-          <w:bCs/>
+          <w:color w:val="FF0000"/>
+          <w:sz w:val="21"/>
+          <w:szCs w:val="36"/>
+        </w:rPr>
+      </w:pPr>
+      <w:r>
+        <w:rPr>
+          <w:rFonts w:ascii="맑은 고딕" w:eastAsia="맑은 고딕" w:hAnsi="맑은 고딕" w:cs="Microsoft GothicNeo"/>
+          <w:bCs/>
+          <w:color w:val="FF0000"/>
           <w:sz w:val="21"/>
           <w:szCs w:val="36"/>
         </w:rPr>
@@ -4792,6 +4693,7 @@
         <w:rPr>
           <w:rFonts w:ascii="맑은 고딕" w:eastAsia="맑은 고딕" w:hAnsi="맑은 고딕" w:cs="Microsoft GothicNeo"/>
           <w:bCs/>
+          <w:color w:val="FF0000"/>
           <w:sz w:val="21"/>
           <w:szCs w:val="36"/>
           <w:u w:val="single"/>
@@ -4802,6 +4704,7 @@
         <w:rPr>
           <w:rFonts w:ascii="맑은 고딕" w:eastAsia="맑은 고딕" w:hAnsi="맑은 고딕" w:cs="Microsoft GothicNeo"/>
           <w:bCs/>
+          <w:color w:val="FF0000"/>
           <w:sz w:val="21"/>
           <w:szCs w:val="36"/>
         </w:rPr>
@@ -4823,14 +4726,16 @@
         <w:rPr>
           <w:rFonts w:ascii="맑은 고딕" w:eastAsia="맑은 고딕" w:hAnsi="맑은 고딕" w:cs="Microsoft GothicNeo"/>
           <w:bCs/>
-          <w:sz w:val="21"/>
-          <w:szCs w:val="36"/>
-        </w:rPr>
-      </w:pPr>
-      <w:r>
-        <w:rPr>
-          <w:rFonts w:ascii="맑은 고딕" w:eastAsia="맑은 고딕" w:hAnsi="맑은 고딕" w:cs="Microsoft GothicNeo"/>
-          <w:bCs/>
+          <w:color w:val="FF0000"/>
+          <w:sz w:val="21"/>
+          <w:szCs w:val="36"/>
+        </w:rPr>
+      </w:pPr>
+      <w:r>
+        <w:rPr>
+          <w:rFonts w:ascii="맑은 고딕" w:eastAsia="맑은 고딕" w:hAnsi="맑은 고딕" w:cs="Microsoft GothicNeo"/>
+          <w:bCs/>
+          <w:color w:val="FF0000"/>
           <w:sz w:val="21"/>
           <w:szCs w:val="36"/>
         </w:rPr>
@@ -4852,46 +4757,27 @@
         <w:rPr>
           <w:rFonts w:ascii="맑은 고딕" w:eastAsia="맑은 고딕" w:hAnsi="맑은 고딕" w:cs="Microsoft GothicNeo"/>
           <w:bCs/>
-          <w:sz w:val="21"/>
-          <w:szCs w:val="36"/>
-        </w:rPr>
-      </w:pPr>
-      <w:r>
-        <w:rPr>
-          <w:rFonts w:ascii="맑은 고딕" w:eastAsia="맑은 고딕" w:hAnsi="맑은 고딕" w:cs="Microsoft GothicNeo"/>
-          <w:bCs/>
+          <w:color w:val="FF0000"/>
+          <w:sz w:val="21"/>
+          <w:szCs w:val="36"/>
+        </w:rPr>
+      </w:pPr>
+      <w:r>
+        <w:rPr>
+          <w:rFonts w:ascii="맑은 고딕" w:eastAsia="맑은 고딕" w:hAnsi="맑은 고딕" w:cs="Microsoft GothicNeo"/>
+          <w:bCs/>
+          <w:color w:val="FF0000"/>
           <w:sz w:val="21"/>
           <w:szCs w:val="36"/>
           <w:u w:val="single"/>
         </w:rPr>
-        <w:t xml:space="preserve">Django’s </w:t>
-      </w:r>
-      <w:proofErr w:type="spellStart"/>
-      <w:r>
-        <w:rPr>
-          <w:rFonts w:ascii="맑은 고딕" w:eastAsia="맑은 고딕" w:hAnsi="맑은 고딕" w:cs="Microsoft GothicNeo"/>
-          <w:bCs/>
-          <w:sz w:val="21"/>
-          <w:szCs w:val="36"/>
-          <w:u w:val="single"/>
-        </w:rPr>
-        <w:t>Paginator</w:t>
-      </w:r>
-      <w:proofErr w:type="spellEnd"/>
-      <w:r>
-        <w:rPr>
-          <w:rFonts w:ascii="맑은 고딕" w:eastAsia="맑은 고딕" w:hAnsi="맑은 고딕" w:cs="Microsoft GothicNeo"/>
-          <w:bCs/>
-          <w:sz w:val="21"/>
-          <w:szCs w:val="36"/>
-          <w:u w:val="single"/>
-        </w:rPr>
-        <w:t xml:space="preserve"> class</w:t>
-      </w:r>
-      <w:r>
-        <w:rPr>
-          <w:rFonts w:ascii="맑은 고딕" w:eastAsia="맑은 고딕" w:hAnsi="맑은 고딕" w:cs="Microsoft GothicNeo"/>
-          <w:bCs/>
+        <w:t>Django’s Paginator class</w:t>
+      </w:r>
+      <w:r>
+        <w:rPr>
+          <w:rFonts w:ascii="맑은 고딕" w:eastAsia="맑은 고딕" w:hAnsi="맑은 고딕" w:cs="Microsoft GothicNeo"/>
+          <w:bCs/>
+          <w:color w:val="FF0000"/>
           <w:sz w:val="21"/>
           <w:szCs w:val="36"/>
         </w:rPr>
@@ -4913,14 +4799,16 @@
         <w:rPr>
           <w:rFonts w:ascii="맑은 고딕" w:eastAsia="맑은 고딕" w:hAnsi="맑은 고딕" w:cs="Microsoft GothicNeo"/>
           <w:bCs/>
-          <w:sz w:val="21"/>
-          <w:szCs w:val="36"/>
-        </w:rPr>
-      </w:pPr>
-      <w:r>
-        <w:rPr>
-          <w:rFonts w:ascii="맑은 고딕" w:eastAsia="맑은 고딕" w:hAnsi="맑은 고딕" w:cs="Microsoft GothicNeo"/>
-          <w:bCs/>
+          <w:color w:val="FF0000"/>
+          <w:sz w:val="21"/>
+          <w:szCs w:val="36"/>
+        </w:rPr>
+      </w:pPr>
+      <w:r>
+        <w:rPr>
+          <w:rFonts w:ascii="맑은 고딕" w:eastAsia="맑은 고딕" w:hAnsi="맑은 고딕" w:cs="Microsoft GothicNeo"/>
+          <w:bCs/>
+          <w:color w:val="FF0000"/>
           <w:sz w:val="21"/>
           <w:szCs w:val="36"/>
           <w:u w:val="single"/>
@@ -4932,6 +4820,7 @@
         <w:rPr>
           <w:rFonts w:ascii="맑은 고딕" w:eastAsia="맑은 고딕" w:hAnsi="맑은 고딕" w:cs="Microsoft GothicNeo"/>
           <w:bCs/>
+          <w:color w:val="FF0000"/>
           <w:sz w:val="21"/>
           <w:szCs w:val="36"/>
         </w:rPr>
@@ -4949,7 +4838,7 @@
 </file>
 
 <file path=word/numbering.xml><?xml version="1.0" encoding="utf-8"?>
-<w:numbering xmlns:wpc="http://schemas.microsoft.com/office/word/2010/wordprocessingCanvas" xmlns:cx="http://schemas.microsoft.com/office/drawing/2014/chartex" xmlns:mc="http://schemas.openxmlformats.org/markup-compatibility/2006" xmlns:o="urn:schemas-microsoft-com:office:office" xmlns:r="http://schemas.openxmlformats.org/officeDocument/2006/relationships" xmlns:m="http://schemas.openxmlformats.org/officeDocument/2006/math" xmlns:v="urn:schemas-microsoft-com:vml" xmlns:wp14="http://schemas.microsoft.com/office/word/2010/wordprocessingDrawing" xmlns:wp="http://schemas.openxmlformats.org/drawingml/2006/wordprocessingDrawing" xmlns:w10="urn:schemas-microsoft-com:office:word" xmlns:w="http://schemas.openxmlformats.org/wordprocessingml/2006/main" xmlns:w14="http://schemas.microsoft.com/office/word/2010/wordml" xmlns:w15="http://schemas.microsoft.com/office/word/2012/wordml" xmlns:w16se="http://schemas.microsoft.com/office/word/2015/wordml/symex" xmlns:wpg="http://schemas.microsoft.com/office/word/2010/wordprocessingGroup" xmlns:wpi="http://schemas.microsoft.com/office/word/2010/wordprocessingInk" xmlns:wne="http://schemas.microsoft.com/office/word/2006/wordml" xmlns:wps="http://schemas.microsoft.com/office/word/2010/wordprocessingShape" mc:Ignorable="w14 w15 w16se wp14">
+<w:numbering xmlns:wpc="http://schemas.microsoft.com/office/word/2010/wordprocessingCanvas" xmlns:cx="http://schemas.microsoft.com/office/drawing/2014/chartex" xmlns:cx1="http://schemas.microsoft.com/office/drawing/2015/9/8/chartex" xmlns:cx2="http://schemas.microsoft.com/office/drawing/2015/10/21/chartex" xmlns:cx3="http://schemas.microsoft.com/office/drawing/2016/5/9/chartex" xmlns:cx4="http://schemas.microsoft.com/office/drawing/2016/5/10/chartex" xmlns:cx5="http://schemas.microsoft.com/office/drawing/2016/5/11/chartex" xmlns:cx6="http://schemas.microsoft.com/office/drawing/2016/5/12/chartex" xmlns:cx7="http://schemas.microsoft.com/office/drawing/2016/5/13/chartex" xmlns:cx8="http://schemas.microsoft.com/office/drawing/2016/5/14/chartex" xmlns:mc="http://schemas.openxmlformats.org/markup-compatibility/2006" xmlns:aink="http://schemas.microsoft.com/office/drawing/2016/ink" xmlns:am3d="http://schemas.microsoft.com/office/drawing/2017/model3d" xmlns:o="urn:schemas-microsoft-com:office:office" xmlns:r="http://schemas.openxmlformats.org/officeDocument/2006/relationships" xmlns:m="http://schemas.openxmlformats.org/officeDocument/2006/math" xmlns:v="urn:schemas-microsoft-com:vml" xmlns:wp14="http://schemas.microsoft.com/office/word/2010/wordprocessingDrawing" xmlns:wp="http://schemas.openxmlformats.org/drawingml/2006/wordprocessingDrawing" xmlns:w10="urn:schemas-microsoft-com:office:word" xmlns:w="http://schemas.openxmlformats.org/wordprocessingml/2006/main" xmlns:w14="http://schemas.microsoft.com/office/word/2010/wordml" xmlns:w15="http://schemas.microsoft.com/office/word/2012/wordml" xmlns:w16cex="http://schemas.microsoft.com/office/word/2018/wordml/cex" xmlns:w16cid="http://schemas.microsoft.com/office/word/2016/wordml/cid" xmlns:w16="http://schemas.microsoft.com/office/word/2018/wordml" xmlns:w16sdtdh="http://schemas.microsoft.com/office/word/2020/wordml/sdtdatahash" xmlns:w16se="http://schemas.microsoft.com/office/word/2015/wordml/symex" xmlns:wpg="http://schemas.microsoft.com/office/word/2010/wordprocessingGroup" xmlns:wpi="http://schemas.microsoft.com/office/word/2010/wordprocessingInk" xmlns:wne="http://schemas.microsoft.com/office/word/2006/wordml" xmlns:wps="http://schemas.microsoft.com/office/word/2010/wordprocessingShape" mc:Ignorable="w14 w15 w16se w16cid w16 w16cex w16sdtdh wp14">
   <w:abstractNum w:abstractNumId="0" w15:restartNumberingAfterBreak="0">
     <w:nsid w:val="0697088B"/>
     <w:multiLevelType w:val="hybridMultilevel"/>
@@ -7976,7 +7865,7 @@
 </file>
 
 <file path=word/styles.xml><?xml version="1.0" encoding="utf-8"?>
-<w:styles xmlns:mc="http://schemas.openxmlformats.org/markup-compatibility/2006" xmlns:r="http://schemas.openxmlformats.org/officeDocument/2006/relationships" xmlns:w="http://schemas.openxmlformats.org/wordprocessingml/2006/main" xmlns:w14="http://schemas.microsoft.com/office/word/2010/wordml" xmlns:w15="http://schemas.microsoft.com/office/word/2012/wordml" xmlns:w16se="http://schemas.microsoft.com/office/word/2015/wordml/symex" mc:Ignorable="w14 w15 w16se">
+<w:styles xmlns:mc="http://schemas.openxmlformats.org/markup-compatibility/2006" xmlns:r="http://schemas.openxmlformats.org/officeDocument/2006/relationships" xmlns:w="http://schemas.openxmlformats.org/wordprocessingml/2006/main" xmlns:w14="http://schemas.microsoft.com/office/word/2010/wordml" xmlns:w15="http://schemas.microsoft.com/office/word/2012/wordml" xmlns:w16cex="http://schemas.microsoft.com/office/word/2018/wordml/cex" xmlns:w16cid="http://schemas.microsoft.com/office/word/2016/wordml/cid" xmlns:w16="http://schemas.microsoft.com/office/word/2018/wordml" xmlns:w16sdtdh="http://schemas.microsoft.com/office/word/2020/wordml/sdtdatahash" xmlns:w16se="http://schemas.microsoft.com/office/word/2015/wordml/symex" mc:Ignorable="w14 w15 w16se w16cid w16 w16cex w16sdtdh">
   <w:docDefaults>
     <w:rPrDefault>
       <w:rPr>
@@ -7993,7 +7882,7 @@
       </w:pPr>
     </w:pPrDefault>
   </w:docDefaults>
-  <w:latentStyles w:defLockedState="0" w:defUIPriority="99" w:defSemiHidden="0" w:defUnhideWhenUsed="0" w:defQFormat="0" w:count="371">
+  <w:latentStyles w:defLockedState="0" w:defUIPriority="99" w:defSemiHidden="0" w:defUnhideWhenUsed="0" w:defQFormat="0" w:count="376">
     <w:lsdException w:name="Normal" w:uiPriority="0" w:qFormat="1"/>
     <w:lsdException w:name="heading 1" w:uiPriority="9" w:qFormat="1"/>
     <w:lsdException w:name="heading 2" w:semiHidden="1" w:uiPriority="9" w:unhideWhenUsed="1" w:qFormat="1"/>
@@ -8099,7 +7988,6 @@
     <w:lsdException w:name="HTML Sample" w:semiHidden="1" w:unhideWhenUsed="1"/>
     <w:lsdException w:name="HTML Typewriter" w:semiHidden="1" w:unhideWhenUsed="1"/>
     <w:lsdException w:name="HTML Variable" w:semiHidden="1" w:unhideWhenUsed="1"/>
-    <w:lsdException w:name="Normal Table" w:semiHidden="1" w:unhideWhenUsed="1"/>
     <w:lsdException w:name="annotation subject" w:semiHidden="1" w:unhideWhenUsed="1"/>
     <w:lsdException w:name="No List" w:semiHidden="1" w:unhideWhenUsed="1"/>
     <w:lsdException w:name="Outline List 1" w:semiHidden="1" w:unhideWhenUsed="1"/>
@@ -8142,11 +8030,8 @@
     <w:lsdException w:name="Table Contemporary" w:semiHidden="1" w:unhideWhenUsed="1"/>
     <w:lsdException w:name="Table Elegant" w:semiHidden="1" w:unhideWhenUsed="1"/>
     <w:lsdException w:name="Table Professional" w:semiHidden="1" w:unhideWhenUsed="1"/>
-    <w:lsdException w:name="Table Subtle 1" w:semiHidden="1" w:unhideWhenUsed="1"/>
     <w:lsdException w:name="Table Subtle 2" w:semiHidden="1" w:unhideWhenUsed="1"/>
     <w:lsdException w:name="Table Web 1" w:semiHidden="1" w:unhideWhenUsed="1"/>
-    <w:lsdException w:name="Table Web 2" w:semiHidden="1" w:unhideWhenUsed="1"/>
-    <w:lsdException w:name="Table Web 3" w:semiHidden="1" w:unhideWhenUsed="1"/>
     <w:lsdException w:name="Balloon Text" w:semiHidden="1" w:unhideWhenUsed="1"/>
     <w:lsdException w:name="Table Grid" w:uiPriority="39"/>
     <w:lsdException w:name="Table Theme" w:semiHidden="1" w:unhideWhenUsed="1"/>
@@ -8365,6 +8250,11 @@
     <w:lsdException w:name="List Table 5 Dark Accent 6" w:uiPriority="50"/>
     <w:lsdException w:name="List Table 6 Colorful Accent 6" w:uiPriority="51"/>
     <w:lsdException w:name="List Table 7 Colorful Accent 6" w:uiPriority="52"/>
+    <w:lsdException w:name="Mention" w:semiHidden="1" w:unhideWhenUsed="1"/>
+    <w:lsdException w:name="Smart Hyperlink" w:semiHidden="1" w:unhideWhenUsed="1"/>
+    <w:lsdException w:name="Hashtag" w:semiHidden="1" w:unhideWhenUsed="1"/>
+    <w:lsdException w:name="Unresolved Mention" w:semiHidden="1" w:unhideWhenUsed="1"/>
+    <w:lsdException w:name="Smart Link" w:semiHidden="1" w:unhideWhenUsed="1"/>
   </w:latentStyles>
   <w:style w:type="paragraph" w:default="1" w:styleId="a">
     <w:name w:val="Normal"/>
